--- a/Trossulus_edulis_distrudution_in_Kandalaksha_English/R_calc_dustred_2020/Blue_mussels_Mytilus_edulis_L._and_M.trossulus_Gould_in_sympatry.docx
+++ b/Trossulus_edulis_distrudution_in_Kandalaksha_English/R_calc_dustred_2020/Blue_mussels_Mytilus_edulis_L._and_M.trossulus_Gould_in_sympatry.docx
@@ -2647,7 +2647,21 @@
         <w:t xml:space="preserve">STable 3</w:t>
       </w:r>
       <w:r>
-        <w:t xml:space="preserve">). For 12 sites the information on total number of mussels in algal samples was lacking, and they were excluded from the analyses which required data on mussel abundance (</w:t>
+        <w:t xml:space="preserve">). For 12 sites the information on total number of mussels in algal samples was lacking, and they were excluded from the analyses which required data on mussel abundance</w:t>
+      </w:r>
+      <w:r>
+        <w:t xml:space="preserve"> </w:t>
+      </w:r>
+      <w:r>
+        <w:t xml:space="preserve">___________________________________</w:t>
+      </w:r>
+    </w:p>
+    <w:p>
+      <w:pPr>
+        <w:pStyle w:val="21"/>
+      </w:pPr>
+      <w:r>
+        <w:t xml:space="preserve">(</w:t>
       </w:r>
       <w:r>
         <w:rPr>
@@ -2657,7 +2671,29 @@
         <w:t xml:space="preserve">Model 2</w:t>
       </w:r>
       <w:r>
+        <w:t xml:space="preserve"> </w:t>
+      </w:r>
+      <w:r>
+        <w:t xml:space="preserve">and</w:t>
+      </w:r>
+      <w:r>
+        <w:t xml:space="preserve"> </w:t>
+      </w:r>
+      <w:r>
+        <w:rPr>
+          <w:b/>
+          <w:bCs/>
+        </w:rPr>
+        <w:t xml:space="preserve">Model 3</w:t>
+      </w:r>
+      <w:r>
         <w:t xml:space="preserve">, see below).</w:t>
+      </w:r>
+      <w:r>
+        <w:t xml:space="preserve"> </w:t>
+      </w:r>
+      <w:r>
+        <w:t xml:space="preserve">___________________________________</w:t>
       </w:r>
     </w:p>
     <w:p>
@@ -3117,7 +3153,7 @@
           <w:right w:val="none" w:sz="0" w:space="0" w:color="000000"/>
         </w:pBdr>
         <w:spacing w:after="60" w:before="60" w:line="240"/>
-        <w:ind w:firstLine="0" w:left="60" w:right="60"/>
+        <w:ind w:left="60" w:right="60" w:firstLine="0" w:firstLineChars="0"/>
       </w:pPr>
       <w:r>
         <w:t xml:space="preserve">Table 1. Environmental parameters involved in the study</w:t>
@@ -3169,7 +3205,16 @@
                 <w:right w:val="none" w:sz="0" w:space="0" w:color="000000"/>
               </w:pBdr>
               <w:spacing w:after="100" w:before="100" w:line="240"/>
-              <w:ind w:firstLine="0" w:left="100" w:right="100"/>
+              <w:ind w:left="100" w:right="100" w:firstLine="0" w:firstLineChars="0"/>
+              <w:rPr>
+                <w:rFonts w:ascii="Arial" w:hAnsi="Arial" w:eastAsia="Arial" w:cs="Arial"/>
+                <w:i w:val="false"/>
+                <w:b w:val="false"/>
+                <w:u w:val="none"/>
+                <w:sz w:val="22"/>
+                <w:szCs w:val="22"/>
+                <w:color w:val="000000"/>
+              </w:rPr>
             </w:pPr>
             <w:r xmlns:w="http://schemas.openxmlformats.org/wordprocessingml/2006/main" xmlns:wp="http://schemas.openxmlformats.org/drawingml/2006/wordprocessingDrawing" xmlns:r="http://schemas.openxmlformats.org/officeDocument/2006/relationships" xmlns:w14="http://schemas.microsoft.com/office/word/2010/wordml">
               <w:rPr>
@@ -3213,7 +3258,16 @@
                 <w:right w:val="none" w:sz="0" w:space="0" w:color="000000"/>
               </w:pBdr>
               <w:spacing w:after="100" w:before="100" w:line="240"/>
-              <w:ind w:firstLine="0" w:left="100" w:right="100"/>
+              <w:ind w:left="100" w:right="100" w:firstLine="0" w:firstLineChars="0"/>
+              <w:rPr>
+                <w:rFonts w:ascii="Arial" w:hAnsi="Arial" w:eastAsia="Arial" w:cs="Arial"/>
+                <w:i w:val="false"/>
+                <w:b w:val="false"/>
+                <w:u w:val="none"/>
+                <w:sz w:val="22"/>
+                <w:szCs w:val="22"/>
+                <w:color w:val="000000"/>
+              </w:rPr>
             </w:pPr>
             <w:r xmlns:w="http://schemas.openxmlformats.org/wordprocessingml/2006/main" xmlns:wp="http://schemas.openxmlformats.org/drawingml/2006/wordprocessingDrawing" xmlns:r="http://schemas.openxmlformats.org/officeDocument/2006/relationships" xmlns:w14="http://schemas.microsoft.com/office/word/2010/wordml">
               <w:rPr>
@@ -3257,7 +3311,16 @@
                 <w:right w:val="none" w:sz="0" w:space="0" w:color="000000"/>
               </w:pBdr>
               <w:spacing w:after="100" w:before="100" w:line="240"/>
-              <w:ind w:firstLine="0" w:left="100" w:right="100"/>
+              <w:ind w:left="100" w:right="100" w:firstLine="0" w:firstLineChars="0"/>
+              <w:rPr>
+                <w:rFonts w:ascii="Arial" w:hAnsi="Arial" w:eastAsia="Arial" w:cs="Arial"/>
+                <w:i w:val="false"/>
+                <w:b w:val="false"/>
+                <w:u w:val="none"/>
+                <w:sz w:val="22"/>
+                <w:szCs w:val="22"/>
+                <w:color w:val="000000"/>
+              </w:rPr>
             </w:pPr>
             <w:r xmlns:w="http://schemas.openxmlformats.org/wordprocessingml/2006/main" xmlns:wp="http://schemas.openxmlformats.org/drawingml/2006/wordprocessingDrawing" xmlns:r="http://schemas.openxmlformats.org/officeDocument/2006/relationships" xmlns:w14="http://schemas.microsoft.com/office/word/2010/wordml">
               <w:rPr>
@@ -3301,7 +3364,16 @@
                 <w:right w:val="none" w:sz="0" w:space="0" w:color="000000"/>
               </w:pBdr>
               <w:spacing w:after="100" w:before="100" w:line="240"/>
-              <w:ind w:firstLine="0" w:left="100" w:right="100"/>
+              <w:ind w:left="100" w:right="100" w:firstLine="0" w:firstLineChars="0"/>
+              <w:rPr>
+                <w:rFonts w:ascii="Arial" w:hAnsi="Arial" w:eastAsia="Arial" w:cs="Arial"/>
+                <w:i w:val="false"/>
+                <w:b w:val="false"/>
+                <w:u w:val="none"/>
+                <w:sz w:val="22"/>
+                <w:szCs w:val="22"/>
+                <w:color w:val="000000"/>
+              </w:rPr>
             </w:pPr>
             <w:r xmlns:w="http://schemas.openxmlformats.org/wordprocessingml/2006/main" xmlns:wp="http://schemas.openxmlformats.org/drawingml/2006/wordprocessingDrawing" xmlns:r="http://schemas.openxmlformats.org/officeDocument/2006/relationships" xmlns:w14="http://schemas.microsoft.com/office/word/2010/wordml">
               <w:rPr>
@@ -3352,7 +3424,16 @@
                 <w:right w:val="none" w:sz="0" w:space="0" w:color="000000"/>
               </w:pBdr>
               <w:spacing w:after="100" w:before="100" w:line="240"/>
-              <w:ind w:firstLine="0" w:left="100" w:right="100"/>
+              <w:ind w:left="100" w:right="100" w:firstLine="0" w:firstLineChars="0"/>
+              <w:rPr>
+                <w:rFonts w:ascii="Arial" w:hAnsi="Arial" w:eastAsia="Arial" w:cs="Arial"/>
+                <w:i w:val="true"/>
+                <w:b w:val="false"/>
+                <w:u w:val="none"/>
+                <w:sz w:val="22"/>
+                <w:szCs w:val="22"/>
+                <w:color w:val="000000"/>
+              </w:rPr>
             </w:pPr>
             <w:r xmlns:w="http://schemas.openxmlformats.org/wordprocessingml/2006/main" xmlns:wp="http://schemas.openxmlformats.org/drawingml/2006/wordprocessingDrawing" xmlns:r="http://schemas.openxmlformats.org/officeDocument/2006/relationships" xmlns:w14="http://schemas.microsoft.com/office/word/2010/wordml">
               <w:rPr>
@@ -3402,7 +3483,16 @@
                 <w:right w:val="none" w:sz="0" w:space="0" w:color="000000"/>
               </w:pBdr>
               <w:spacing w:after="100" w:before="100" w:line="240"/>
-              <w:ind w:firstLine="0" w:left="100" w:right="100"/>
+              <w:ind w:left="100" w:right="100" w:firstLine="0" w:firstLineChars="0"/>
+              <w:rPr>
+                <w:rFonts w:ascii="Arial" w:hAnsi="Arial" w:eastAsia="Arial" w:cs="Arial"/>
+                <w:i w:val="false"/>
+                <w:b w:val="false"/>
+                <w:u w:val="none"/>
+                <w:sz w:val="22"/>
+                <w:szCs w:val="22"/>
+                <w:color w:val="000000"/>
+              </w:rPr>
             </w:pPr>
             <w:r xmlns:w="http://schemas.openxmlformats.org/wordprocessingml/2006/main" xmlns:wp="http://schemas.openxmlformats.org/drawingml/2006/wordprocessingDrawing" xmlns:r="http://schemas.openxmlformats.org/officeDocument/2006/relationships" xmlns:w14="http://schemas.microsoft.com/office/word/2010/wordml">
               <w:rPr>
@@ -3446,7 +3536,16 @@
                 <w:right w:val="none" w:sz="0" w:space="0" w:color="000000"/>
               </w:pBdr>
               <w:spacing w:after="100" w:before="100" w:line="240"/>
-              <w:ind w:firstLine="0" w:left="100" w:right="100"/>
+              <w:ind w:left="100" w:right="100" w:firstLine="0" w:firstLineChars="0"/>
+              <w:rPr>
+                <w:rFonts w:ascii="Arial" w:hAnsi="Arial" w:eastAsia="Arial" w:cs="Arial"/>
+                <w:i w:val="false"/>
+                <w:b w:val="false"/>
+                <w:u w:val="none"/>
+                <w:sz w:val="22"/>
+                <w:szCs w:val="22"/>
+                <w:color w:val="000000"/>
+              </w:rPr>
             </w:pPr>
             <w:r xmlns:w="http://schemas.openxmlformats.org/wordprocessingml/2006/main" xmlns:wp="http://schemas.openxmlformats.org/drawingml/2006/wordprocessingDrawing" xmlns:r="http://schemas.openxmlformats.org/officeDocument/2006/relationships" xmlns:w14="http://schemas.microsoft.com/office/word/2010/wordml">
               <w:rPr>
@@ -3490,7 +3589,16 @@
                 <w:right w:val="none" w:sz="0" w:space="0" w:color="000000"/>
               </w:pBdr>
               <w:spacing w:after="100" w:before="100" w:line="240"/>
-              <w:ind w:firstLine="0" w:left="100" w:right="100"/>
+              <w:ind w:left="100" w:right="100" w:firstLine="0" w:firstLineChars="0"/>
+              <w:rPr>
+                <w:rFonts w:ascii="Arial" w:hAnsi="Arial" w:eastAsia="Arial" w:cs="Arial"/>
+                <w:i w:val="false"/>
+                <w:b w:val="false"/>
+                <w:u w:val="none"/>
+                <w:sz w:val="22"/>
+                <w:szCs w:val="22"/>
+                <w:color w:val="000000"/>
+              </w:rPr>
             </w:pPr>
             <w:r xmlns:w="http://schemas.openxmlformats.org/wordprocessingml/2006/main" xmlns:wp="http://schemas.openxmlformats.org/drawingml/2006/wordprocessingDrawing" xmlns:r="http://schemas.openxmlformats.org/officeDocument/2006/relationships" xmlns:w14="http://schemas.microsoft.com/office/word/2010/wordml">
               <w:rPr>
@@ -3534,7 +3642,16 @@
                 <w:right w:val="none" w:sz="0" w:space="0" w:color="000000"/>
               </w:pBdr>
               <w:spacing w:after="100" w:before="100" w:line="240"/>
-              <w:ind w:firstLine="0" w:left="100" w:right="100"/>
+              <w:ind w:left="100" w:right="100" w:firstLine="0" w:firstLineChars="0"/>
+              <w:rPr>
+                <w:rFonts w:ascii="Arial" w:hAnsi="Arial" w:eastAsia="Arial" w:cs="Arial"/>
+                <w:i w:val="false"/>
+                <w:b w:val="false"/>
+                <w:u w:val="none"/>
+                <w:sz w:val="22"/>
+                <w:szCs w:val="22"/>
+                <w:color w:val="000000"/>
+              </w:rPr>
             </w:pPr>
             <w:r xmlns:w="http://schemas.openxmlformats.org/wordprocessingml/2006/main" xmlns:wp="http://schemas.openxmlformats.org/drawingml/2006/wordprocessingDrawing" xmlns:r="http://schemas.openxmlformats.org/officeDocument/2006/relationships" xmlns:w14="http://schemas.microsoft.com/office/word/2010/wordml">
               <w:rPr>
@@ -3585,7 +3702,16 @@
                 <w:right w:val="none" w:sz="0" w:space="0" w:color="000000"/>
               </w:pBdr>
               <w:spacing w:after="100" w:before="100" w:line="240"/>
-              <w:ind w:firstLine="0" w:left="100" w:right="100"/>
+              <w:ind w:left="100" w:right="100" w:firstLine="0" w:firstLineChars="0"/>
+              <w:rPr>
+                <w:rFonts w:ascii="Arial" w:hAnsi="Arial" w:eastAsia="Arial" w:cs="Arial"/>
+                <w:i w:val="true"/>
+                <w:b w:val="false"/>
+                <w:u w:val="none"/>
+                <w:sz w:val="22"/>
+                <w:szCs w:val="22"/>
+                <w:color w:val="000000"/>
+              </w:rPr>
             </w:pPr>
             <w:r xmlns:w="http://schemas.openxmlformats.org/wordprocessingml/2006/main" xmlns:wp="http://schemas.openxmlformats.org/drawingml/2006/wordprocessingDrawing" xmlns:r="http://schemas.openxmlformats.org/officeDocument/2006/relationships" xmlns:w14="http://schemas.microsoft.com/office/word/2010/wordml">
               <w:rPr>
@@ -3635,7 +3761,16 @@
                 <w:right w:val="none" w:sz="0" w:space="0" w:color="000000"/>
               </w:pBdr>
               <w:spacing w:after="100" w:before="100" w:line="240"/>
-              <w:ind w:firstLine="0" w:left="100" w:right="100"/>
+              <w:ind w:left="100" w:right="100" w:firstLine="0" w:firstLineChars="0"/>
+              <w:rPr>
+                <w:rFonts w:ascii="Arial" w:hAnsi="Arial" w:eastAsia="Arial" w:cs="Arial"/>
+                <w:i w:val="false"/>
+                <w:b w:val="false"/>
+                <w:u w:val="none"/>
+                <w:sz w:val="22"/>
+                <w:szCs w:val="22"/>
+                <w:color w:val="000000"/>
+              </w:rPr>
             </w:pPr>
             <w:r xmlns:w="http://schemas.openxmlformats.org/wordprocessingml/2006/main" xmlns:wp="http://schemas.openxmlformats.org/drawingml/2006/wordprocessingDrawing" xmlns:r="http://schemas.openxmlformats.org/officeDocument/2006/relationships" xmlns:w14="http://schemas.microsoft.com/office/word/2010/wordml">
               <w:rPr>
@@ -3679,7 +3814,16 @@
                 <w:right w:val="none" w:sz="0" w:space="0" w:color="000000"/>
               </w:pBdr>
               <w:spacing w:after="100" w:before="100" w:line="240"/>
-              <w:ind w:firstLine="0" w:left="100" w:right="100"/>
+              <w:ind w:left="100" w:right="100" w:firstLine="0" w:firstLineChars="0"/>
+              <w:rPr>
+                <w:rFonts w:ascii="Arial" w:hAnsi="Arial" w:eastAsia="Arial" w:cs="Arial"/>
+                <w:i w:val="false"/>
+                <w:b w:val="false"/>
+                <w:u w:val="none"/>
+                <w:sz w:val="22"/>
+                <w:szCs w:val="22"/>
+                <w:color w:val="000000"/>
+              </w:rPr>
             </w:pPr>
             <w:r xmlns:w="http://schemas.openxmlformats.org/wordprocessingml/2006/main" xmlns:wp="http://schemas.openxmlformats.org/drawingml/2006/wordprocessingDrawing" xmlns:r="http://schemas.openxmlformats.org/officeDocument/2006/relationships" xmlns:w14="http://schemas.microsoft.com/office/word/2010/wordml">
               <w:rPr>
@@ -3723,7 +3867,16 @@
                 <w:right w:val="none" w:sz="0" w:space="0" w:color="000000"/>
               </w:pBdr>
               <w:spacing w:after="100" w:before="100" w:line="240"/>
-              <w:ind w:firstLine="0" w:left="100" w:right="100"/>
+              <w:ind w:left="100" w:right="100" w:firstLine="0" w:firstLineChars="0"/>
+              <w:rPr>
+                <w:rFonts w:ascii="Arial" w:hAnsi="Arial" w:eastAsia="Arial" w:cs="Arial"/>
+                <w:i w:val="false"/>
+                <w:b w:val="false"/>
+                <w:u w:val="none"/>
+                <w:sz w:val="22"/>
+                <w:szCs w:val="22"/>
+                <w:color w:val="000000"/>
+              </w:rPr>
             </w:pPr>
             <w:r xmlns:w="http://schemas.openxmlformats.org/wordprocessingml/2006/main" xmlns:wp="http://schemas.openxmlformats.org/drawingml/2006/wordprocessingDrawing" xmlns:r="http://schemas.openxmlformats.org/officeDocument/2006/relationships" xmlns:w14="http://schemas.microsoft.com/office/word/2010/wordml">
               <w:rPr>
@@ -3767,7 +3920,16 @@
                 <w:right w:val="none" w:sz="0" w:space="0" w:color="000000"/>
               </w:pBdr>
               <w:spacing w:after="100" w:before="100" w:line="240"/>
-              <w:ind w:firstLine="0" w:left="100" w:right="100"/>
+              <w:ind w:left="100" w:right="100" w:firstLine="0" w:firstLineChars="0"/>
+              <w:rPr>
+                <w:rFonts w:ascii="Arial" w:hAnsi="Arial" w:eastAsia="Arial" w:cs="Arial"/>
+                <w:i w:val="false"/>
+                <w:b w:val="false"/>
+                <w:u w:val="none"/>
+                <w:sz w:val="22"/>
+                <w:szCs w:val="22"/>
+                <w:color w:val="000000"/>
+              </w:rPr>
             </w:pPr>
             <w:r xmlns:w="http://schemas.openxmlformats.org/wordprocessingml/2006/main" xmlns:wp="http://schemas.openxmlformats.org/drawingml/2006/wordprocessingDrawing" xmlns:r="http://schemas.openxmlformats.org/officeDocument/2006/relationships" xmlns:w14="http://schemas.microsoft.com/office/word/2010/wordml">
               <w:rPr>
@@ -3817,7 +3979,16 @@
                 <w:right w:val="none" w:sz="0" w:space="0" w:color="000000"/>
               </w:pBdr>
               <w:spacing w:after="100" w:before="100" w:line="240"/>
-              <w:ind w:firstLine="0" w:left="100" w:right="100"/>
+              <w:ind w:left="100" w:right="100" w:firstLine="0" w:firstLineChars="0"/>
+              <w:rPr>
+                <w:rFonts w:ascii="Arial" w:hAnsi="Arial" w:eastAsia="Arial" w:cs="Arial"/>
+                <w:i w:val="false"/>
+                <w:b w:val="false"/>
+                <w:u w:val="none"/>
+                <w:sz w:val="22"/>
+                <w:szCs w:val="22"/>
+                <w:color w:val="000000"/>
+              </w:rPr>
             </w:pPr>
             <w:r xmlns:w="http://schemas.openxmlformats.org/wordprocessingml/2006/main" xmlns:wp="http://schemas.openxmlformats.org/drawingml/2006/wordprocessingDrawing" xmlns:r="http://schemas.openxmlformats.org/officeDocument/2006/relationships" xmlns:w14="http://schemas.microsoft.com/office/word/2010/wordml">
               <w:rPr>
@@ -3861,7 +4032,16 @@
                 <w:right w:val="none" w:sz="0" w:space="0" w:color="000000"/>
               </w:pBdr>
               <w:spacing w:after="100" w:before="100" w:line="240"/>
-              <w:ind w:firstLine="0" w:left="100" w:right="100"/>
+              <w:ind w:left="100" w:right="100" w:firstLine="0" w:firstLineChars="0"/>
+              <w:rPr>
+                <w:rFonts w:ascii="Arial" w:hAnsi="Arial" w:eastAsia="Arial" w:cs="Arial"/>
+                <w:i w:val="false"/>
+                <w:b w:val="false"/>
+                <w:u w:val="none"/>
+                <w:sz w:val="22"/>
+                <w:szCs w:val="22"/>
+                <w:color w:val="000000"/>
+              </w:rPr>
             </w:pPr>
             <w:r xmlns:w="http://schemas.openxmlformats.org/wordprocessingml/2006/main" xmlns:wp="http://schemas.openxmlformats.org/drawingml/2006/wordprocessingDrawing" xmlns:r="http://schemas.openxmlformats.org/officeDocument/2006/relationships" xmlns:w14="http://schemas.microsoft.com/office/word/2010/wordml">
               <w:rPr>
@@ -3905,7 +4085,16 @@
                 <w:right w:val="none" w:sz="0" w:space="0" w:color="000000"/>
               </w:pBdr>
               <w:spacing w:after="100" w:before="100" w:line="240"/>
-              <w:ind w:firstLine="0" w:left="100" w:right="100"/>
+              <w:ind w:left="100" w:right="100" w:firstLine="0" w:firstLineChars="0"/>
+              <w:rPr>
+                <w:rFonts w:ascii="Arial" w:hAnsi="Arial" w:eastAsia="Arial" w:cs="Arial"/>
+                <w:i w:val="false"/>
+                <w:b w:val="false"/>
+                <w:u w:val="none"/>
+                <w:sz w:val="22"/>
+                <w:szCs w:val="22"/>
+                <w:color w:val="000000"/>
+              </w:rPr>
             </w:pPr>
             <w:r xmlns:w="http://schemas.openxmlformats.org/wordprocessingml/2006/main" xmlns:wp="http://schemas.openxmlformats.org/drawingml/2006/wordprocessingDrawing" xmlns:r="http://schemas.openxmlformats.org/officeDocument/2006/relationships" xmlns:w14="http://schemas.microsoft.com/office/word/2010/wordml">
               <w:rPr>
@@ -3949,7 +4138,16 @@
                 <w:right w:val="none" w:sz="0" w:space="0" w:color="000000"/>
               </w:pBdr>
               <w:spacing w:after="100" w:before="100" w:line="240"/>
-              <w:ind w:firstLine="0" w:left="100" w:right="100"/>
+              <w:ind w:left="100" w:right="100" w:firstLine="0" w:firstLineChars="0"/>
+              <w:rPr>
+                <w:rFonts w:ascii="Arial" w:hAnsi="Arial" w:eastAsia="Arial" w:cs="Arial"/>
+                <w:i w:val="false"/>
+                <w:b w:val="false"/>
+                <w:u w:val="none"/>
+                <w:sz w:val="22"/>
+                <w:szCs w:val="22"/>
+                <w:color w:val="000000"/>
+              </w:rPr>
             </w:pPr>
             <w:r xmlns:w="http://schemas.openxmlformats.org/wordprocessingml/2006/main" xmlns:wp="http://schemas.openxmlformats.org/drawingml/2006/wordprocessingDrawing" xmlns:r="http://schemas.openxmlformats.org/officeDocument/2006/relationships" xmlns:w14="http://schemas.microsoft.com/office/word/2010/wordml">
               <w:rPr>
@@ -3999,7 +4197,16 @@
                 <w:right w:val="none" w:sz="0" w:space="0" w:color="000000"/>
               </w:pBdr>
               <w:spacing w:after="100" w:before="100" w:line="240"/>
-              <w:ind w:firstLine="0" w:left="100" w:right="100"/>
+              <w:ind w:left="100" w:right="100" w:firstLine="0" w:firstLineChars="0"/>
+              <w:rPr>
+                <w:rFonts w:ascii="Arial" w:hAnsi="Arial" w:eastAsia="Arial" w:cs="Arial"/>
+                <w:i w:val="false"/>
+                <w:b w:val="false"/>
+                <w:u w:val="none"/>
+                <w:sz w:val="22"/>
+                <w:szCs w:val="22"/>
+                <w:color w:val="000000"/>
+              </w:rPr>
             </w:pPr>
             <w:r xmlns:w="http://schemas.openxmlformats.org/wordprocessingml/2006/main" xmlns:wp="http://schemas.openxmlformats.org/drawingml/2006/wordprocessingDrawing" xmlns:r="http://schemas.openxmlformats.org/officeDocument/2006/relationships" xmlns:w14="http://schemas.microsoft.com/office/word/2010/wordml">
               <w:rPr>
@@ -4043,7 +4250,16 @@
                 <w:right w:val="none" w:sz="0" w:space="0" w:color="000000"/>
               </w:pBdr>
               <w:spacing w:after="100" w:before="100" w:line="240"/>
-              <w:ind w:firstLine="0" w:left="100" w:right="100"/>
+              <w:ind w:left="100" w:right="100" w:firstLine="0" w:firstLineChars="0"/>
+              <w:rPr>
+                <w:rFonts w:ascii="Arial" w:hAnsi="Arial" w:eastAsia="Arial" w:cs="Arial"/>
+                <w:i w:val="false"/>
+                <w:b w:val="false"/>
+                <w:u w:val="none"/>
+                <w:sz w:val="22"/>
+                <w:szCs w:val="22"/>
+                <w:color w:val="000000"/>
+              </w:rPr>
             </w:pPr>
             <w:r xmlns:w="http://schemas.openxmlformats.org/wordprocessingml/2006/main" xmlns:wp="http://schemas.openxmlformats.org/drawingml/2006/wordprocessingDrawing" xmlns:r="http://schemas.openxmlformats.org/officeDocument/2006/relationships" xmlns:w14="http://schemas.microsoft.com/office/word/2010/wordml">
               <w:rPr>
@@ -4087,7 +4303,16 @@
                 <w:right w:val="none" w:sz="0" w:space="0" w:color="000000"/>
               </w:pBdr>
               <w:spacing w:after="100" w:before="100" w:line="240"/>
-              <w:ind w:firstLine="0" w:left="100" w:right="100"/>
+              <w:ind w:left="100" w:right="100" w:firstLine="0" w:firstLineChars="0"/>
+              <w:rPr>
+                <w:rFonts w:ascii="Arial" w:hAnsi="Arial" w:eastAsia="Arial" w:cs="Arial"/>
+                <w:i w:val="false"/>
+                <w:b w:val="false"/>
+                <w:u w:val="none"/>
+                <w:sz w:val="22"/>
+                <w:szCs w:val="22"/>
+                <w:color w:val="000000"/>
+              </w:rPr>
             </w:pPr>
             <w:r xmlns:w="http://schemas.openxmlformats.org/wordprocessingml/2006/main" xmlns:wp="http://schemas.openxmlformats.org/drawingml/2006/wordprocessingDrawing" xmlns:r="http://schemas.openxmlformats.org/officeDocument/2006/relationships" xmlns:w14="http://schemas.microsoft.com/office/word/2010/wordml">
               <w:rPr>
@@ -4131,7 +4356,16 @@
                 <w:right w:val="none" w:sz="0" w:space="0" w:color="000000"/>
               </w:pBdr>
               <w:spacing w:after="100" w:before="100" w:line="240"/>
-              <w:ind w:firstLine="0" w:left="100" w:right="100"/>
+              <w:ind w:left="100" w:right="100" w:firstLine="0" w:firstLineChars="0"/>
+              <w:rPr>
+                <w:rFonts w:ascii="Arial" w:hAnsi="Arial" w:eastAsia="Arial" w:cs="Arial"/>
+                <w:i w:val="false"/>
+                <w:b w:val="false"/>
+                <w:u w:val="none"/>
+                <w:sz w:val="22"/>
+                <w:szCs w:val="22"/>
+                <w:color w:val="000000"/>
+              </w:rPr>
             </w:pPr>
             <w:r xmlns:w="http://schemas.openxmlformats.org/wordprocessingml/2006/main" xmlns:wp="http://schemas.openxmlformats.org/drawingml/2006/wordprocessingDrawing" xmlns:r="http://schemas.openxmlformats.org/officeDocument/2006/relationships" xmlns:w14="http://schemas.microsoft.com/office/word/2010/wordml">
               <w:rPr>
@@ -4182,7 +4416,16 @@
                 <w:right w:val="none" w:sz="0" w:space="0" w:color="000000"/>
               </w:pBdr>
               <w:spacing w:after="100" w:before="100" w:line="240"/>
-              <w:ind w:firstLine="0" w:left="100" w:right="100"/>
+              <w:ind w:left="100" w:right="100" w:firstLine="0" w:firstLineChars="0"/>
+              <w:rPr>
+                <w:rFonts w:ascii="Arial" w:hAnsi="Arial" w:eastAsia="Arial" w:cs="Arial"/>
+                <w:i w:val="true"/>
+                <w:b w:val="false"/>
+                <w:u w:val="none"/>
+                <w:sz w:val="22"/>
+                <w:szCs w:val="22"/>
+                <w:color w:val="000000"/>
+              </w:rPr>
             </w:pPr>
             <w:r xmlns:w="http://schemas.openxmlformats.org/wordprocessingml/2006/main" xmlns:wp="http://schemas.openxmlformats.org/drawingml/2006/wordprocessingDrawing" xmlns:r="http://schemas.openxmlformats.org/officeDocument/2006/relationships" xmlns:w14="http://schemas.microsoft.com/office/word/2010/wordml">
               <w:rPr>
@@ -4232,7 +4475,16 @@
                 <w:right w:val="none" w:sz="0" w:space="0" w:color="000000"/>
               </w:pBdr>
               <w:spacing w:after="100" w:before="100" w:line="240"/>
-              <w:ind w:firstLine="0" w:left="100" w:right="100"/>
+              <w:ind w:left="100" w:right="100" w:firstLine="0" w:firstLineChars="0"/>
+              <w:rPr>
+                <w:rFonts w:ascii="Arial" w:hAnsi="Arial" w:eastAsia="Arial" w:cs="Arial"/>
+                <w:i w:val="false"/>
+                <w:b w:val="false"/>
+                <w:u w:val="none"/>
+                <w:sz w:val="22"/>
+                <w:szCs w:val="22"/>
+                <w:color w:val="000000"/>
+              </w:rPr>
             </w:pPr>
             <w:r xmlns:w="http://schemas.openxmlformats.org/wordprocessingml/2006/main" xmlns:wp="http://schemas.openxmlformats.org/drawingml/2006/wordprocessingDrawing" xmlns:r="http://schemas.openxmlformats.org/officeDocument/2006/relationships" xmlns:w14="http://schemas.microsoft.com/office/word/2010/wordml">
               <w:rPr>
@@ -4276,7 +4528,16 @@
                 <w:right w:val="none" w:sz="0" w:space="0" w:color="000000"/>
               </w:pBdr>
               <w:spacing w:after="100" w:before="100" w:line="240"/>
-              <w:ind w:firstLine="0" w:left="100" w:right="100"/>
+              <w:ind w:left="100" w:right="100" w:firstLine="0" w:firstLineChars="0"/>
+              <w:rPr>
+                <w:rFonts w:ascii="Arial" w:hAnsi="Arial" w:eastAsia="Arial" w:cs="Arial"/>
+                <w:i w:val="false"/>
+                <w:b w:val="false"/>
+                <w:u w:val="none"/>
+                <w:sz w:val="22"/>
+                <w:szCs w:val="22"/>
+                <w:color w:val="000000"/>
+              </w:rPr>
             </w:pPr>
             <w:r xmlns:w="http://schemas.openxmlformats.org/wordprocessingml/2006/main" xmlns:wp="http://schemas.openxmlformats.org/drawingml/2006/wordprocessingDrawing" xmlns:r="http://schemas.openxmlformats.org/officeDocument/2006/relationships" xmlns:w14="http://schemas.microsoft.com/office/word/2010/wordml">
               <w:rPr>
@@ -4320,7 +4581,16 @@
                 <w:right w:val="none" w:sz="0" w:space="0" w:color="000000"/>
               </w:pBdr>
               <w:spacing w:after="100" w:before="100" w:line="240"/>
-              <w:ind w:firstLine="0" w:left="100" w:right="100"/>
+              <w:ind w:left="100" w:right="100" w:firstLine="0" w:firstLineChars="0"/>
+              <w:rPr>
+                <w:rFonts w:ascii="Arial" w:hAnsi="Arial" w:eastAsia="Arial" w:cs="Arial"/>
+                <w:i w:val="false"/>
+                <w:b w:val="false"/>
+                <w:u w:val="none"/>
+                <w:sz w:val="22"/>
+                <w:szCs w:val="22"/>
+                <w:color w:val="000000"/>
+              </w:rPr>
             </w:pPr>
             <w:r xmlns:w="http://schemas.openxmlformats.org/wordprocessingml/2006/main" xmlns:wp="http://schemas.openxmlformats.org/drawingml/2006/wordprocessingDrawing" xmlns:r="http://schemas.openxmlformats.org/officeDocument/2006/relationships" xmlns:w14="http://schemas.microsoft.com/office/word/2010/wordml">
               <w:rPr>
@@ -4364,7 +4634,16 @@
                 <w:right w:val="none" w:sz="0" w:space="0" w:color="000000"/>
               </w:pBdr>
               <w:spacing w:after="100" w:before="100" w:line="240"/>
-              <w:ind w:firstLine="0" w:left="100" w:right="100"/>
+              <w:ind w:left="100" w:right="100" w:firstLine="0" w:firstLineChars="0"/>
+              <w:rPr>
+                <w:rFonts w:ascii="Arial" w:hAnsi="Arial" w:eastAsia="Arial" w:cs="Arial"/>
+                <w:i w:val="false"/>
+                <w:b w:val="false"/>
+                <w:u w:val="none"/>
+                <w:sz w:val="22"/>
+                <w:szCs w:val="22"/>
+                <w:color w:val="000000"/>
+              </w:rPr>
             </w:pPr>
             <w:r xmlns:w="http://schemas.openxmlformats.org/wordprocessingml/2006/main" xmlns:wp="http://schemas.openxmlformats.org/drawingml/2006/wordprocessingDrawing" xmlns:r="http://schemas.openxmlformats.org/officeDocument/2006/relationships" xmlns:w14="http://schemas.microsoft.com/office/word/2010/wordml">
               <w:rPr>
@@ -4414,7 +4693,16 @@
                 <w:right w:val="none" w:sz="0" w:space="0" w:color="000000"/>
               </w:pBdr>
               <w:spacing w:after="100" w:before="100" w:line="240"/>
-              <w:ind w:firstLine="0" w:left="100" w:right="100"/>
+              <w:ind w:left="100" w:right="100" w:firstLine="0" w:firstLineChars="0"/>
+              <w:rPr>
+                <w:rFonts w:ascii="Arial" w:hAnsi="Arial" w:eastAsia="Arial" w:cs="Arial"/>
+                <w:i w:val="false"/>
+                <w:b w:val="false"/>
+                <w:u w:val="none"/>
+                <w:sz w:val="22"/>
+                <w:szCs w:val="22"/>
+                <w:color w:val="000000"/>
+              </w:rPr>
             </w:pPr>
             <w:r xmlns:w="http://schemas.openxmlformats.org/wordprocessingml/2006/main" xmlns:wp="http://schemas.openxmlformats.org/drawingml/2006/wordprocessingDrawing" xmlns:r="http://schemas.openxmlformats.org/officeDocument/2006/relationships" xmlns:w14="http://schemas.microsoft.com/office/word/2010/wordml">
               <w:rPr>
@@ -4458,7 +4746,16 @@
                 <w:right w:val="none" w:sz="0" w:space="0" w:color="000000"/>
               </w:pBdr>
               <w:spacing w:after="100" w:before="100" w:line="240"/>
-              <w:ind w:firstLine="0" w:left="100" w:right="100"/>
+              <w:ind w:left="100" w:right="100" w:firstLine="0" w:firstLineChars="0"/>
+              <w:rPr>
+                <w:rFonts w:ascii="Arial" w:hAnsi="Arial" w:eastAsia="Arial" w:cs="Arial"/>
+                <w:i w:val="false"/>
+                <w:b w:val="false"/>
+                <w:u w:val="none"/>
+                <w:sz w:val="22"/>
+                <w:szCs w:val="22"/>
+                <w:color w:val="000000"/>
+              </w:rPr>
             </w:pPr>
             <w:r xmlns:w="http://schemas.openxmlformats.org/wordprocessingml/2006/main" xmlns:wp="http://schemas.openxmlformats.org/drawingml/2006/wordprocessingDrawing" xmlns:r="http://schemas.openxmlformats.org/officeDocument/2006/relationships" xmlns:w14="http://schemas.microsoft.com/office/word/2010/wordml">
               <w:rPr>
@@ -4502,7 +4799,16 @@
                 <w:right w:val="none" w:sz="0" w:space="0" w:color="000000"/>
               </w:pBdr>
               <w:spacing w:after="100" w:before="100" w:line="240"/>
-              <w:ind w:firstLine="0" w:left="100" w:right="100"/>
+              <w:ind w:left="100" w:right="100" w:firstLine="0" w:firstLineChars="0"/>
+              <w:rPr>
+                <w:rFonts w:ascii="Arial" w:hAnsi="Arial" w:eastAsia="Arial" w:cs="Arial"/>
+                <w:i w:val="false"/>
+                <w:b w:val="false"/>
+                <w:u w:val="none"/>
+                <w:sz w:val="22"/>
+                <w:szCs w:val="22"/>
+                <w:color w:val="000000"/>
+              </w:rPr>
             </w:pPr>
             <w:r xmlns:w="http://schemas.openxmlformats.org/wordprocessingml/2006/main" xmlns:wp="http://schemas.openxmlformats.org/drawingml/2006/wordprocessingDrawing" xmlns:r="http://schemas.openxmlformats.org/officeDocument/2006/relationships" xmlns:w14="http://schemas.microsoft.com/office/word/2010/wordml">
               <w:rPr>
@@ -4546,7 +4852,16 @@
                 <w:right w:val="none" w:sz="0" w:space="0" w:color="000000"/>
               </w:pBdr>
               <w:spacing w:after="100" w:before="100" w:line="240"/>
-              <w:ind w:firstLine="0" w:left="100" w:right="100"/>
+              <w:ind w:left="100" w:right="100" w:firstLine="0" w:firstLineChars="0"/>
+              <w:rPr>
+                <w:rFonts w:ascii="Arial" w:hAnsi="Arial" w:eastAsia="Arial" w:cs="Arial"/>
+                <w:i w:val="false"/>
+                <w:b w:val="false"/>
+                <w:u w:val="none"/>
+                <w:sz w:val="22"/>
+                <w:szCs w:val="22"/>
+                <w:color w:val="000000"/>
+              </w:rPr>
             </w:pPr>
             <w:r xmlns:w="http://schemas.openxmlformats.org/wordprocessingml/2006/main" xmlns:wp="http://schemas.openxmlformats.org/drawingml/2006/wordprocessingDrawing" xmlns:r="http://schemas.openxmlformats.org/officeDocument/2006/relationships" xmlns:w14="http://schemas.microsoft.com/office/word/2010/wordml">
               <w:rPr>
@@ -4597,7 +4912,16 @@
                 <w:right w:val="none" w:sz="0" w:space="0" w:color="000000"/>
               </w:pBdr>
               <w:spacing w:after="100" w:before="100" w:line="240"/>
-              <w:ind w:firstLine="0" w:left="100" w:right="100"/>
+              <w:ind w:left="100" w:right="100" w:firstLine="0" w:firstLineChars="0"/>
+              <w:rPr>
+                <w:rFonts w:ascii="Arial" w:hAnsi="Arial" w:eastAsia="Arial" w:cs="Arial"/>
+                <w:i w:val="true"/>
+                <w:b w:val="false"/>
+                <w:u w:val="none"/>
+                <w:sz w:val="22"/>
+                <w:szCs w:val="22"/>
+                <w:color w:val="000000"/>
+              </w:rPr>
             </w:pPr>
             <w:r xmlns:w="http://schemas.openxmlformats.org/wordprocessingml/2006/main" xmlns:wp="http://schemas.openxmlformats.org/drawingml/2006/wordprocessingDrawing" xmlns:r="http://schemas.openxmlformats.org/officeDocument/2006/relationships" xmlns:w14="http://schemas.microsoft.com/office/word/2010/wordml">
               <w:rPr>
@@ -4647,7 +4971,16 @@
                 <w:right w:val="none" w:sz="0" w:space="0" w:color="000000"/>
               </w:pBdr>
               <w:spacing w:after="100" w:before="100" w:line="240"/>
-              <w:ind w:firstLine="0" w:left="100" w:right="100"/>
+              <w:ind w:left="100" w:right="100" w:firstLine="0" w:firstLineChars="0"/>
+              <w:rPr>
+                <w:rFonts w:ascii="Arial" w:hAnsi="Arial" w:eastAsia="Arial" w:cs="Arial"/>
+                <w:i w:val="false"/>
+                <w:b w:val="false"/>
+                <w:u w:val="none"/>
+                <w:sz w:val="22"/>
+                <w:szCs w:val="22"/>
+                <w:color w:val="000000"/>
+              </w:rPr>
             </w:pPr>
             <w:r xmlns:w="http://schemas.openxmlformats.org/wordprocessingml/2006/main" xmlns:wp="http://schemas.openxmlformats.org/drawingml/2006/wordprocessingDrawing" xmlns:r="http://schemas.openxmlformats.org/officeDocument/2006/relationships" xmlns:w14="http://schemas.microsoft.com/office/word/2010/wordml">
               <w:rPr>
@@ -4691,7 +5024,16 @@
                 <w:right w:val="none" w:sz="0" w:space="0" w:color="000000"/>
               </w:pBdr>
               <w:spacing w:after="100" w:before="100" w:line="240"/>
-              <w:ind w:firstLine="0" w:left="100" w:right="100"/>
+              <w:ind w:left="100" w:right="100" w:firstLine="0" w:firstLineChars="0"/>
+              <w:rPr>
+                <w:rFonts w:ascii="Arial" w:hAnsi="Arial" w:eastAsia="Arial" w:cs="Arial"/>
+                <w:i w:val="false"/>
+                <w:b w:val="false"/>
+                <w:u w:val="none"/>
+                <w:sz w:val="22"/>
+                <w:szCs w:val="22"/>
+                <w:color w:val="000000"/>
+              </w:rPr>
             </w:pPr>
             <w:r xmlns:w="http://schemas.openxmlformats.org/wordprocessingml/2006/main" xmlns:wp="http://schemas.openxmlformats.org/drawingml/2006/wordprocessingDrawing" xmlns:r="http://schemas.openxmlformats.org/officeDocument/2006/relationships" xmlns:w14="http://schemas.microsoft.com/office/word/2010/wordml">
               <w:rPr>
@@ -4735,7 +5077,16 @@
                 <w:right w:val="none" w:sz="0" w:space="0" w:color="000000"/>
               </w:pBdr>
               <w:spacing w:after="100" w:before="100" w:line="240"/>
-              <w:ind w:firstLine="0" w:left="100" w:right="100"/>
+              <w:ind w:left="100" w:right="100" w:firstLine="0" w:firstLineChars="0"/>
+              <w:rPr>
+                <w:rFonts w:ascii="Arial" w:hAnsi="Arial" w:eastAsia="Arial" w:cs="Arial"/>
+                <w:i w:val="false"/>
+                <w:b w:val="false"/>
+                <w:u w:val="none"/>
+                <w:sz w:val="22"/>
+                <w:szCs w:val="22"/>
+                <w:color w:val="000000"/>
+              </w:rPr>
             </w:pPr>
             <w:r xmlns:w="http://schemas.openxmlformats.org/wordprocessingml/2006/main" xmlns:wp="http://schemas.openxmlformats.org/drawingml/2006/wordprocessingDrawing" xmlns:r="http://schemas.openxmlformats.org/officeDocument/2006/relationships" xmlns:w14="http://schemas.microsoft.com/office/word/2010/wordml">
               <w:rPr>
@@ -4779,7 +5130,16 @@
                 <w:right w:val="none" w:sz="0" w:space="0" w:color="000000"/>
               </w:pBdr>
               <w:spacing w:after="100" w:before="100" w:line="240"/>
-              <w:ind w:firstLine="0" w:left="100" w:right="100"/>
+              <w:ind w:left="100" w:right="100" w:firstLine="0" w:firstLineChars="0"/>
+              <w:rPr>
+                <w:rFonts w:ascii="Arial" w:hAnsi="Arial" w:eastAsia="Arial" w:cs="Arial"/>
+                <w:i w:val="false"/>
+                <w:b w:val="false"/>
+                <w:u w:val="none"/>
+                <w:sz w:val="22"/>
+                <w:szCs w:val="22"/>
+                <w:color w:val="000000"/>
+              </w:rPr>
             </w:pPr>
             <w:r xmlns:w="http://schemas.openxmlformats.org/wordprocessingml/2006/main" xmlns:wp="http://schemas.openxmlformats.org/drawingml/2006/wordprocessingDrawing" xmlns:r="http://schemas.openxmlformats.org/officeDocument/2006/relationships" xmlns:w14="http://schemas.microsoft.com/office/word/2010/wordml">
               <w:rPr>
@@ -5219,37 +5579,180 @@
       </w:r>
     </w:p>
     <w:p>
-      <w:pPr>
-        <w:pStyle w:val="21"/>
+      <w:r>
+        <w:pict>
+          <v:rect style="width:0;height:1.5pt" o:hralign="center" o:hrstd="t" o:hr="t"/>
+        </w:pict>
+      </w:r>
+    </w:p>
+    <w:p>
+      <w:pPr>
+        <w:pStyle w:val="FirstParagraph"/>
       </w:pPr>
       <w:r>
         <w:rPr>
           <w:b/>
           <w:bCs/>
         </w:rPr>
-        <w:t xml:space="preserve">Association between</w:t>
+        <w:t xml:space="preserve">Dependency of mussels abundance on environmental parameters in modeling dataset (Model 2)</w:t>
+      </w:r>
+    </w:p>
+    <w:p>
+      <w:pPr>
+        <w:pStyle w:val="21"/>
+      </w:pPr>
+      <w:r>
+        <w:t xml:space="preserve">For this part of the analysis, we used a matrix of abundance of T-mophotype and E-morphotype mussels. A mean abundance was calculated for each morphotype in each site, without considering the substrate on which samples were taken. The omission of substrate as a factor in this case was due to the fact that mussel abundance on different substrates was estimated by different techniques (see above). The latter made it impossible to isolate the effect of substrate from the effect of the abundance estimation technique. The relative</w:t>
+      </w:r>
+      <w:r>
+        <w:t xml:space="preserve"> </w:t>
+      </w:r>
+      <w:r>
+        <w:rPr>
+          <w:i/>
+          <w:iCs/>
+        </w:rPr>
+        <w:t xml:space="preserve">Ptros</w:t>
+      </w:r>
+      <w:r>
+        <w:t xml:space="preserve"> </w:t>
+      </w:r>
+      <w:r>
+        <w:t xml:space="preserve">value used in the Model1 is devoid of this drawback.</w:t>
+      </w:r>
+    </w:p>
+    <w:p>
+      <w:pPr>
+        <w:pStyle w:val="21"/>
+      </w:pPr>
+      <w:r>
+        <w:t xml:space="preserve">The resulting mean abundances of the two morphotypes were log-transformed and used as the dependent variable in the Model 2. This model was constructed as an generalized additive model (GAM with Gaussian residuals’ distribution) and included the same set of predictors as</w:t>
+      </w:r>
+      <w:r>
+        <w:t xml:space="preserve"> </w:t>
       </w:r>
       <w:r>
         <w:rPr>
           <w:b/>
           <w:bCs/>
         </w:rPr>
+        <w:t xml:space="preserve">Model 1</w:t>
+      </w:r>
+      <w:r>
+        <w:t xml:space="preserve">, except for the factor</w:t>
+      </w:r>
+      <w:r>
+        <w:t xml:space="preserve"> </w:t>
+      </w:r>
+      <w:r>
+        <w:t xml:space="preserve">“</w:t>
+      </w:r>
+      <w:r>
+        <w:t xml:space="preserve">Substrate</w:t>
+      </w:r>
+      <w:r>
+        <w:t xml:space="preserve">”</w:t>
+      </w:r>
+      <w:r>
+        <w:t xml:space="preserve"> </w:t>
+      </w:r>
+      <w:r>
+        <w:t xml:space="preserve">and the random factor</w:t>
+      </w:r>
+      <w:r>
+        <w:t xml:space="preserve"> </w:t>
+      </w:r>
+      <w:r>
+        <w:t xml:space="preserve">“</w:t>
+      </w:r>
+      <w:r>
+        <w:t xml:space="preserve">Site</w:t>
+      </w:r>
+      <w:r>
+        <w:t xml:space="preserve">”</w:t>
+      </w:r>
+      <w:r>
+        <w:t xml:space="preserve">. The factor</w:t>
+      </w:r>
+      <w:r>
+        <w:t xml:space="preserve"> </w:t>
+      </w:r>
+      <w:r>
+        <w:t xml:space="preserve">“</w:t>
+      </w:r>
+      <w:r>
+        <w:t xml:space="preserve">Morphotype</w:t>
+      </w:r>
+      <w:r>
+        <w:t xml:space="preserve">”</w:t>
+      </w:r>
+      <w:r>
+        <w:t xml:space="preserve"> </w:t>
+      </w:r>
+      <w:r>
+        <w:t xml:space="preserve">was included in the</w:t>
+      </w:r>
+      <w:r>
         <w:t xml:space="preserve"> </w:t>
       </w:r>
       <w:r>
         <w:rPr>
           <w:b/>
           <w:bCs/>
-          <w:i/>
-          <w:iCs/>
-        </w:rPr>
-        <w:t xml:space="preserve">Ptros</w:t>
-      </w:r>
+        </w:rPr>
+        <w:t xml:space="preserve">Model 2</w:t>
+      </w:r>
+      <w:r>
+        <w:t xml:space="preserve">, as well as its interactions with other predictors.</w:t>
+      </w:r>
+    </w:p>
+    <w:p>
+      <w:pPr>
+        <w:pStyle w:val="21"/>
+      </w:pPr>
+      <w:r>
+        <w:t xml:space="preserve">The model validity was assessed following the same approach as in the case of Model 1. No collinearity of predictors and spatial patterns in the residuals was detected.</w:t>
+      </w:r>
+    </w:p>
+    <w:p>
+      <w:r>
+        <w:pict>
+          <v:rect style="width:0;height:1.5pt" o:hralign="center" o:hrstd="t" o:hr="t"/>
+        </w:pict>
+      </w:r>
+    </w:p>
+    <w:p>
+      <w:pPr>
+        <w:pStyle w:val="FirstParagraph"/>
+      </w:pPr>
       <w:r>
         <w:rPr>
           <w:b/>
           <w:bCs/>
         </w:rPr>
+        <w:t xml:space="preserve">Association between</w:t>
+      </w:r>
+      <w:r>
+        <w:rPr>
+          <w:b/>
+          <w:bCs/>
+        </w:rPr>
+        <w:t xml:space="preserve"> </w:t>
+      </w:r>
+      <w:r>
+        <w:rPr>
+          <w:b/>
+          <w:bCs/>
+          <w:i/>
+          <w:iCs/>
+        </w:rPr>
+        <w:t xml:space="preserve">Ptros</w:t>
+      </w:r>
+      <w:r>
+        <w:rPr>
+          <w:b/>
+          <w:bCs/>
+        </w:rPr>
         <w:t xml:space="preserve">, substrate and mussel abundance</w:t>
       </w:r>
     </w:p>
@@ -5377,7 +5880,7 @@
           <w:b/>
           <w:bCs/>
         </w:rPr>
-        <w:t xml:space="preserve">Model 2</w:t>
+        <w:t xml:space="preserve">Model 3</w:t>
       </w:r>
       <w:r>
         <w:t xml:space="preserve">, which was constructed as GAM with Gaussian residuals’ distribution.</w:t>
@@ -6177,10 +6680,10 @@
           <w:right w:val="none" w:sz="0" w:space="0" w:color="000000"/>
         </w:pBdr>
         <w:spacing w:after="60" w:before="60" w:line="240"/>
-        <w:ind w:firstLine="0" w:left="60" w:right="60"/>
-      </w:pPr>
-      <w:r>
-        <w:t xml:space="preserve">Table 2. Parameters of smoothers and coefficients of parametric terms for Model 1 describing dependency of proportion of M. trossulus in mixed settlements (Ptros) on environmental predictors. Edf – effective degrees of freedom.</w:t>
+        <w:ind w:left="60" w:right="60" w:firstLine="0" w:firstLineChars="0"/>
+      </w:pPr>
+      <w:r>
+        <w:t xml:space="preserve">Table 2. Parameters of smoothers and coefficients of parametric terms for **Model 1** describing dependency of proportion of *M. trossulus* in mixed settlements (Ptros) on environmental predictors. Edf – effective degrees of freedom.</w:t>
       </w:r>
     </w:p>
     <w:tbl xmlns:w="http://schemas.openxmlformats.org/wordprocessingml/2006/main" xmlns:r="http://schemas.openxmlformats.org/officeDocument/2006/relationships" xmlns:w14="http://schemas.microsoft.com/office/word/2010/wordml" xmlns:wp="http://schemas.openxmlformats.org/drawingml/2006/wordprocessingDrawing" xmlns:a="http://schemas.openxmlformats.org/drawingml/2006/main" xmlns:pic="http://schemas.openxmlformats.org/drawingml/2006/picture">
@@ -6230,7 +6733,16 @@
                 <w:right w:val="none" w:sz="0" w:space="0" w:color="000000"/>
               </w:pBdr>
               <w:spacing w:after="100" w:before="100" w:line="240"/>
-              <w:ind w:firstLine="0" w:left="100" w:right="100"/>
+              <w:ind w:left="100" w:right="100" w:firstLine="0" w:firstLineChars="0"/>
+              <w:rPr>
+                <w:rFonts w:ascii="Arial" w:hAnsi="Arial" w:eastAsia="Arial" w:cs="Arial"/>
+                <w:i w:val="false"/>
+                <w:b w:val="false"/>
+                <w:u w:val="none"/>
+                <w:sz w:val="22"/>
+                <w:szCs w:val="22"/>
+                <w:color w:val="000000"/>
+              </w:rPr>
             </w:pPr>
             <w:r xmlns:w="http://schemas.openxmlformats.org/wordprocessingml/2006/main" xmlns:wp="http://schemas.openxmlformats.org/drawingml/2006/wordprocessingDrawing" xmlns:r="http://schemas.openxmlformats.org/officeDocument/2006/relationships" xmlns:w14="http://schemas.microsoft.com/office/word/2010/wordml">
               <w:rPr>
@@ -6274,7 +6786,16 @@
                 <w:right w:val="none" w:sz="0" w:space="0" w:color="000000"/>
               </w:pBdr>
               <w:spacing w:after="100" w:before="100" w:line="240"/>
-              <w:ind w:firstLine="0" w:left="100" w:right="100"/>
+              <w:ind w:left="100" w:right="100" w:firstLine="0" w:firstLineChars="0"/>
+              <w:rPr>
+                <w:rFonts w:ascii="Arial" w:hAnsi="Arial" w:eastAsia="Arial" w:cs="Arial"/>
+                <w:i w:val="false"/>
+                <w:b w:val="false"/>
+                <w:u w:val="none"/>
+                <w:sz w:val="22"/>
+                <w:szCs w:val="22"/>
+                <w:color w:val="000000"/>
+              </w:rPr>
             </w:pPr>
             <w:r xmlns:w="http://schemas.openxmlformats.org/wordprocessingml/2006/main" xmlns:wp="http://schemas.openxmlformats.org/drawingml/2006/wordprocessingDrawing" xmlns:r="http://schemas.openxmlformats.org/officeDocument/2006/relationships" xmlns:w14="http://schemas.microsoft.com/office/word/2010/wordml">
               <w:rPr>
@@ -6286,7 +6807,7 @@
                 <w:szCs w:val="22"/>
                 <w:color w:val="000000"/>
               </w:rPr>
-              <w:t xml:space="preserve">edf</w:t>
+              <w:t xml:space="preserve">Edf</w:t>
             </w:r>
           </w:p>
         </w:tc>
@@ -6318,7 +6839,16 @@
                 <w:right w:val="none" w:sz="0" w:space="0" w:color="000000"/>
               </w:pBdr>
               <w:spacing w:after="100" w:before="100" w:line="240"/>
-              <w:ind w:firstLine="0" w:left="100" w:right="100"/>
+              <w:ind w:left="100" w:right="100" w:firstLine="0" w:firstLineChars="0"/>
+              <w:rPr>
+                <w:rFonts w:ascii="Arial" w:hAnsi="Arial" w:eastAsia="Arial" w:cs="Arial"/>
+                <w:i w:val="false"/>
+                <w:b w:val="false"/>
+                <w:u w:val="none"/>
+                <w:sz w:val="22"/>
+                <w:szCs w:val="22"/>
+                <w:color w:val="000000"/>
+              </w:rPr>
             </w:pPr>
             <w:r xmlns:w="http://schemas.openxmlformats.org/wordprocessingml/2006/main" xmlns:wp="http://schemas.openxmlformats.org/drawingml/2006/wordprocessingDrawing" xmlns:r="http://schemas.openxmlformats.org/officeDocument/2006/relationships" xmlns:w14="http://schemas.microsoft.com/office/word/2010/wordml">
               <w:rPr>
@@ -6330,7 +6860,7 @@
                 <w:szCs w:val="22"/>
                 <w:color w:val="000000"/>
               </w:rPr>
-              <w:t xml:space="preserve">ref.edf</w:t>
+              <w:t xml:space="preserve">Ref.edf</w:t>
             </w:r>
           </w:p>
         </w:tc>
@@ -6362,7 +6892,16 @@
                 <w:right w:val="none" w:sz="0" w:space="0" w:color="000000"/>
               </w:pBdr>
               <w:spacing w:after="100" w:before="100" w:line="240"/>
-              <w:ind w:firstLine="0" w:left="100" w:right="100"/>
+              <w:ind w:left="100" w:right="100" w:firstLine="0" w:firstLineChars="0"/>
+              <w:rPr>
+                <w:rFonts w:ascii="Arial" w:hAnsi="Arial" w:eastAsia="Arial" w:cs="Arial"/>
+                <w:i w:val="false"/>
+                <w:b w:val="false"/>
+                <w:u w:val="none"/>
+                <w:sz w:val="22"/>
+                <w:szCs w:val="22"/>
+                <w:color w:val="000000"/>
+              </w:rPr>
             </w:pPr>
             <w:r xmlns:w="http://schemas.openxmlformats.org/wordprocessingml/2006/main" xmlns:wp="http://schemas.openxmlformats.org/drawingml/2006/wordprocessingDrawing" xmlns:r="http://schemas.openxmlformats.org/officeDocument/2006/relationships" xmlns:w14="http://schemas.microsoft.com/office/word/2010/wordml">
               <w:rPr>
@@ -6406,7 +6945,16 @@
                 <w:right w:val="none" w:sz="0" w:space="0" w:color="000000"/>
               </w:pBdr>
               <w:spacing w:after="100" w:before="100" w:line="240"/>
-              <w:ind w:firstLine="0" w:left="100" w:right="100"/>
+              <w:ind w:left="100" w:right="100" w:firstLine="0" w:firstLineChars="0"/>
+              <w:rPr>
+                <w:rFonts w:ascii="Arial" w:hAnsi="Arial" w:eastAsia="Arial" w:cs="Arial"/>
+                <w:i w:val="false"/>
+                <w:b w:val="false"/>
+                <w:u w:val="none"/>
+                <w:sz w:val="22"/>
+                <w:szCs w:val="22"/>
+                <w:color w:val="000000"/>
+              </w:rPr>
             </w:pPr>
             <w:r xmlns:w="http://schemas.openxmlformats.org/wordprocessingml/2006/main" xmlns:wp="http://schemas.openxmlformats.org/drawingml/2006/wordprocessingDrawing" xmlns:r="http://schemas.openxmlformats.org/officeDocument/2006/relationships" xmlns:w14="http://schemas.microsoft.com/office/word/2010/wordml">
               <w:rPr>
@@ -6456,7 +7004,16 @@
                 <w:right w:val="none" w:sz="0" w:space="0" w:color="000000"/>
               </w:pBdr>
               <w:spacing w:after="100" w:before="100" w:line="240"/>
-              <w:ind w:firstLine="0" w:left="100" w:right="100"/>
+              <w:ind w:left="100" w:right="100" w:firstLine="0" w:firstLineChars="0"/>
+              <w:rPr>
+                <w:rFonts w:ascii="Arial" w:hAnsi="Arial" w:eastAsia="Arial" w:cs="Arial"/>
+                <w:i w:val="false"/>
+                <w:b w:val="false"/>
+                <w:u w:val="none"/>
+                <w:sz w:val="22"/>
+                <w:szCs w:val="22"/>
+                <w:color w:val="000000"/>
+              </w:rPr>
             </w:pPr>
             <w:r xmlns:w="http://schemas.openxmlformats.org/wordprocessingml/2006/main" xmlns:wp="http://schemas.openxmlformats.org/drawingml/2006/wordprocessingDrawing" xmlns:r="http://schemas.openxmlformats.org/officeDocument/2006/relationships" xmlns:w14="http://schemas.microsoft.com/office/word/2010/wordml">
               <w:rPr>
@@ -6500,7 +7057,16 @@
                 <w:right w:val="none" w:sz="0" w:space="0" w:color="000000"/>
               </w:pBdr>
               <w:spacing w:after="100" w:before="100" w:line="240"/>
-              <w:ind w:firstLine="0" w:left="100" w:right="100"/>
+              <w:ind w:left="100" w:right="100" w:firstLine="0" w:firstLineChars="0"/>
+              <w:rPr>
+                <w:rFonts w:ascii="Arial" w:hAnsi="Arial" w:eastAsia="Arial" w:cs="Arial"/>
+                <w:i w:val="false"/>
+                <w:b w:val="false"/>
+                <w:u w:val="none"/>
+                <w:sz w:val="22"/>
+                <w:szCs w:val="22"/>
+                <w:color w:val="000000"/>
+              </w:rPr>
             </w:pPr>
             <w:r xmlns:w="http://schemas.openxmlformats.org/wordprocessingml/2006/main" xmlns:wp="http://schemas.openxmlformats.org/drawingml/2006/wordprocessingDrawing" xmlns:r="http://schemas.openxmlformats.org/officeDocument/2006/relationships" xmlns:w14="http://schemas.microsoft.com/office/word/2010/wordml">
               <w:rPr>
@@ -6544,7 +7110,16 @@
                 <w:right w:val="none" w:sz="0" w:space="0" w:color="000000"/>
               </w:pBdr>
               <w:spacing w:after="100" w:before="100" w:line="240"/>
-              <w:ind w:firstLine="0" w:left="100" w:right="100"/>
+              <w:ind w:left="100" w:right="100" w:firstLine="0" w:firstLineChars="0"/>
+              <w:rPr>
+                <w:rFonts w:ascii="Arial" w:hAnsi="Arial" w:eastAsia="Arial" w:cs="Arial"/>
+                <w:i w:val="false"/>
+                <w:b w:val="false"/>
+                <w:u w:val="none"/>
+                <w:sz w:val="22"/>
+                <w:szCs w:val="22"/>
+                <w:color w:val="000000"/>
+              </w:rPr>
             </w:pPr>
             <w:r xmlns:w="http://schemas.openxmlformats.org/wordprocessingml/2006/main" xmlns:wp="http://schemas.openxmlformats.org/drawingml/2006/wordprocessingDrawing" xmlns:r="http://schemas.openxmlformats.org/officeDocument/2006/relationships" xmlns:w14="http://schemas.microsoft.com/office/word/2010/wordml">
               <w:rPr>
@@ -6588,7 +7163,16 @@
                 <w:right w:val="none" w:sz="0" w:space="0" w:color="000000"/>
               </w:pBdr>
               <w:spacing w:after="100" w:before="100" w:line="240"/>
-              <w:ind w:firstLine="0" w:left="100" w:right="100"/>
+              <w:ind w:left="100" w:right="100" w:firstLine="0" w:firstLineChars="0"/>
+              <w:rPr>
+                <w:rFonts w:ascii="Arial" w:hAnsi="Arial" w:eastAsia="Arial" w:cs="Arial"/>
+                <w:i w:val="false"/>
+                <w:b w:val="false"/>
+                <w:u w:val="none"/>
+                <w:sz w:val="22"/>
+                <w:szCs w:val="22"/>
+                <w:color w:val="000000"/>
+              </w:rPr>
             </w:pPr>
             <w:r xmlns:w="http://schemas.openxmlformats.org/wordprocessingml/2006/main" xmlns:wp="http://schemas.openxmlformats.org/drawingml/2006/wordprocessingDrawing" xmlns:r="http://schemas.openxmlformats.org/officeDocument/2006/relationships" xmlns:w14="http://schemas.microsoft.com/office/word/2010/wordml">
               <w:rPr>
@@ -6600,7 +7184,7 @@
                 <w:szCs w:val="22"/>
                 <w:color w:val="000000"/>
               </w:rPr>
-              <w:t xml:space="preserve">396.7</w:t>
+              <w:t xml:space="preserve">391.6</w:t>
             </w:r>
           </w:p>
         </w:tc>
@@ -6632,7 +7216,16 @@
                 <w:right w:val="none" w:sz="0" w:space="0" w:color="000000"/>
               </w:pBdr>
               <w:spacing w:after="100" w:before="100" w:line="240"/>
-              <w:ind w:firstLine="0" w:left="100" w:right="100"/>
+              <w:ind w:left="100" w:right="100" w:firstLine="0" w:firstLineChars="0"/>
+              <w:rPr>
+                <w:rFonts w:ascii="Arial" w:hAnsi="Arial" w:eastAsia="Arial" w:cs="Arial"/>
+                <w:i w:val="false"/>
+                <w:b w:val="false"/>
+                <w:u w:val="none"/>
+                <w:sz w:val="22"/>
+                <w:szCs w:val="22"/>
+                <w:color w:val="000000"/>
+              </w:rPr>
             </w:pPr>
             <w:r xmlns:w="http://schemas.openxmlformats.org/wordprocessingml/2006/main" xmlns:wp="http://schemas.openxmlformats.org/drawingml/2006/wordprocessingDrawing" xmlns:r="http://schemas.openxmlformats.org/officeDocument/2006/relationships" xmlns:w14="http://schemas.microsoft.com/office/word/2010/wordml">
               <w:rPr>
@@ -6644,7 +7237,7 @@
                 <w:szCs w:val="22"/>
                 <w:color w:val="000000"/>
               </w:rPr>
-              <w:t xml:space="preserve">0.0033</w:t>
+              <w:t xml:space="preserve">0.0034</w:t>
             </w:r>
           </w:p>
         </w:tc>
@@ -6682,7 +7275,16 @@
                 <w:right w:val="none" w:sz="0" w:space="0" w:color="000000"/>
               </w:pBdr>
               <w:spacing w:after="100" w:before="100" w:line="240"/>
-              <w:ind w:firstLine="0" w:left="100" w:right="100"/>
+              <w:ind w:left="100" w:right="100" w:firstLine="0" w:firstLineChars="0"/>
+              <w:rPr>
+                <w:rFonts w:ascii="Arial" w:hAnsi="Arial" w:eastAsia="Arial" w:cs="Arial"/>
+                <w:i w:val="false"/>
+                <w:b w:val="false"/>
+                <w:u w:val="none"/>
+                <w:sz w:val="22"/>
+                <w:szCs w:val="22"/>
+                <w:color w:val="000000"/>
+              </w:rPr>
             </w:pPr>
             <w:r xmlns:w="http://schemas.openxmlformats.org/wordprocessingml/2006/main" xmlns:wp="http://schemas.openxmlformats.org/drawingml/2006/wordprocessingDrawing" xmlns:r="http://schemas.openxmlformats.org/officeDocument/2006/relationships" xmlns:w14="http://schemas.microsoft.com/office/word/2010/wordml">
               <w:rPr>
@@ -6726,7 +7328,16 @@
                 <w:right w:val="none" w:sz="0" w:space="0" w:color="000000"/>
               </w:pBdr>
               <w:spacing w:after="100" w:before="100" w:line="240"/>
-              <w:ind w:firstLine="0" w:left="100" w:right="100"/>
+              <w:ind w:left="100" w:right="100" w:firstLine="0" w:firstLineChars="0"/>
+              <w:rPr>
+                <w:rFonts w:ascii="Arial" w:hAnsi="Arial" w:eastAsia="Arial" w:cs="Arial"/>
+                <w:i w:val="false"/>
+                <w:b w:val="false"/>
+                <w:u w:val="none"/>
+                <w:sz w:val="22"/>
+                <w:szCs w:val="22"/>
+                <w:color w:val="000000"/>
+              </w:rPr>
             </w:pPr>
             <w:r xmlns:w="http://schemas.openxmlformats.org/wordprocessingml/2006/main" xmlns:wp="http://schemas.openxmlformats.org/drawingml/2006/wordprocessingDrawing" xmlns:r="http://schemas.openxmlformats.org/officeDocument/2006/relationships" xmlns:w14="http://schemas.microsoft.com/office/word/2010/wordml">
               <w:rPr>
@@ -6770,7 +7381,16 @@
                 <w:right w:val="none" w:sz="0" w:space="0" w:color="000000"/>
               </w:pBdr>
               <w:spacing w:after="100" w:before="100" w:line="240"/>
-              <w:ind w:firstLine="0" w:left="100" w:right="100"/>
+              <w:ind w:left="100" w:right="100" w:firstLine="0" w:firstLineChars="0"/>
+              <w:rPr>
+                <w:rFonts w:ascii="Arial" w:hAnsi="Arial" w:eastAsia="Arial" w:cs="Arial"/>
+                <w:i w:val="false"/>
+                <w:b w:val="false"/>
+                <w:u w:val="none"/>
+                <w:sz w:val="22"/>
+                <w:szCs w:val="22"/>
+                <w:color w:val="000000"/>
+              </w:rPr>
             </w:pPr>
             <w:r xmlns:w="http://schemas.openxmlformats.org/wordprocessingml/2006/main" xmlns:wp="http://schemas.openxmlformats.org/drawingml/2006/wordprocessingDrawing" xmlns:r="http://schemas.openxmlformats.org/officeDocument/2006/relationships" xmlns:w14="http://schemas.microsoft.com/office/word/2010/wordml">
               <w:rPr>
@@ -6814,7 +7434,16 @@
                 <w:right w:val="none" w:sz="0" w:space="0" w:color="000000"/>
               </w:pBdr>
               <w:spacing w:after="100" w:before="100" w:line="240"/>
-              <w:ind w:firstLine="0" w:left="100" w:right="100"/>
+              <w:ind w:left="100" w:right="100" w:firstLine="0" w:firstLineChars="0"/>
+              <w:rPr>
+                <w:rFonts w:ascii="Arial" w:hAnsi="Arial" w:eastAsia="Arial" w:cs="Arial"/>
+                <w:i w:val="false"/>
+                <w:b w:val="false"/>
+                <w:u w:val="none"/>
+                <w:sz w:val="22"/>
+                <w:szCs w:val="22"/>
+                <w:color w:val="000000"/>
+              </w:rPr>
             </w:pPr>
             <w:r xmlns:w="http://schemas.openxmlformats.org/wordprocessingml/2006/main" xmlns:wp="http://schemas.openxmlformats.org/drawingml/2006/wordprocessingDrawing" xmlns:r="http://schemas.openxmlformats.org/officeDocument/2006/relationships" xmlns:w14="http://schemas.microsoft.com/office/word/2010/wordml">
               <w:rPr>
@@ -6858,7 +7487,16 @@
                 <w:right w:val="none" w:sz="0" w:space="0" w:color="000000"/>
               </w:pBdr>
               <w:spacing w:after="100" w:before="100" w:line="240"/>
-              <w:ind w:firstLine="0" w:left="100" w:right="100"/>
+              <w:ind w:left="100" w:right="100" w:firstLine="0" w:firstLineChars="0"/>
+              <w:rPr>
+                <w:rFonts w:ascii="Arial" w:hAnsi="Arial" w:eastAsia="Arial" w:cs="Arial"/>
+                <w:i w:val="false"/>
+                <w:b w:val="false"/>
+                <w:u w:val="none"/>
+                <w:sz w:val="22"/>
+                <w:szCs w:val="22"/>
+                <w:color w:val="000000"/>
+              </w:rPr>
             </w:pPr>
             <w:r xmlns:w="http://schemas.openxmlformats.org/wordprocessingml/2006/main" xmlns:wp="http://schemas.openxmlformats.org/drawingml/2006/wordprocessingDrawing" xmlns:r="http://schemas.openxmlformats.org/officeDocument/2006/relationships" xmlns:w14="http://schemas.microsoft.com/office/word/2010/wordml">
               <w:rPr>
@@ -6870,7 +7508,7 @@
                 <w:szCs w:val="22"/>
                 <w:color w:val="000000"/>
               </w:rPr>
-              <w:t xml:space="preserve">0.6724</w:t>
+              <w:t xml:space="preserve">0.7701</w:t>
             </w:r>
           </w:p>
         </w:tc>
@@ -6908,7 +7546,16 @@
                 <w:right w:val="none" w:sz="0" w:space="0" w:color="000000"/>
               </w:pBdr>
               <w:spacing w:after="100" w:before="100" w:line="240"/>
-              <w:ind w:firstLine="0" w:left="100" w:right="100"/>
+              <w:ind w:left="100" w:right="100" w:firstLine="0" w:firstLineChars="0"/>
+              <w:rPr>
+                <w:rFonts w:ascii="Arial" w:hAnsi="Arial" w:eastAsia="Arial" w:cs="Arial"/>
+                <w:i w:val="false"/>
+                <w:b w:val="false"/>
+                <w:u w:val="none"/>
+                <w:sz w:val="22"/>
+                <w:szCs w:val="22"/>
+                <w:color w:val="000000"/>
+              </w:rPr>
             </w:pPr>
             <w:r xmlns:w="http://schemas.openxmlformats.org/wordprocessingml/2006/main" xmlns:wp="http://schemas.openxmlformats.org/drawingml/2006/wordprocessingDrawing" xmlns:r="http://schemas.openxmlformats.org/officeDocument/2006/relationships" xmlns:w14="http://schemas.microsoft.com/office/word/2010/wordml">
               <w:rPr>
@@ -6952,7 +7599,16 @@
                 <w:right w:val="none" w:sz="0" w:space="0" w:color="000000"/>
               </w:pBdr>
               <w:spacing w:after="100" w:before="100" w:line="240"/>
-              <w:ind w:firstLine="0" w:left="100" w:right="100"/>
+              <w:ind w:left="100" w:right="100" w:firstLine="0" w:firstLineChars="0"/>
+              <w:rPr>
+                <w:rFonts w:ascii="Arial" w:hAnsi="Arial" w:eastAsia="Arial" w:cs="Arial"/>
+                <w:i w:val="false"/>
+                <w:b w:val="false"/>
+                <w:u w:val="none"/>
+                <w:sz w:val="22"/>
+                <w:szCs w:val="22"/>
+                <w:color w:val="000000"/>
+              </w:rPr>
             </w:pPr>
             <w:r xmlns:w="http://schemas.openxmlformats.org/wordprocessingml/2006/main" xmlns:wp="http://schemas.openxmlformats.org/drawingml/2006/wordprocessingDrawing" xmlns:r="http://schemas.openxmlformats.org/officeDocument/2006/relationships" xmlns:w14="http://schemas.microsoft.com/office/word/2010/wordml">
               <w:rPr>
@@ -6964,7 +7620,7 @@
                 <w:szCs w:val="22"/>
                 <w:color w:val="000000"/>
               </w:rPr>
-              <w:t xml:space="preserve">0.9</w:t>
+              <w:t xml:space="preserve">1.0</w:t>
             </w:r>
           </w:p>
         </w:tc>
@@ -6996,7 +7652,16 @@
                 <w:right w:val="none" w:sz="0" w:space="0" w:color="000000"/>
               </w:pBdr>
               <w:spacing w:after="100" w:before="100" w:line="240"/>
-              <w:ind w:firstLine="0" w:left="100" w:right="100"/>
+              <w:ind w:left="100" w:right="100" w:firstLine="0" w:firstLineChars="0"/>
+              <w:rPr>
+                <w:rFonts w:ascii="Arial" w:hAnsi="Arial" w:eastAsia="Arial" w:cs="Arial"/>
+                <w:i w:val="false"/>
+                <w:b w:val="false"/>
+                <w:u w:val="none"/>
+                <w:sz w:val="22"/>
+                <w:szCs w:val="22"/>
+                <w:color w:val="000000"/>
+              </w:rPr>
             </w:pPr>
             <w:r xmlns:w="http://schemas.openxmlformats.org/wordprocessingml/2006/main" xmlns:wp="http://schemas.openxmlformats.org/drawingml/2006/wordprocessingDrawing" xmlns:r="http://schemas.openxmlformats.org/officeDocument/2006/relationships" xmlns:w14="http://schemas.microsoft.com/office/word/2010/wordml">
               <w:rPr>
@@ -7040,7 +7705,16 @@
                 <w:right w:val="none" w:sz="0" w:space="0" w:color="000000"/>
               </w:pBdr>
               <w:spacing w:after="100" w:before="100" w:line="240"/>
-              <w:ind w:firstLine="0" w:left="100" w:right="100"/>
+              <w:ind w:left="100" w:right="100" w:firstLine="0" w:firstLineChars="0"/>
+              <w:rPr>
+                <w:rFonts w:ascii="Arial" w:hAnsi="Arial" w:eastAsia="Arial" w:cs="Arial"/>
+                <w:i w:val="false"/>
+                <w:b w:val="false"/>
+                <w:u w:val="none"/>
+                <w:sz w:val="22"/>
+                <w:szCs w:val="22"/>
+                <w:color w:val="000000"/>
+              </w:rPr>
             </w:pPr>
             <w:r xmlns:w="http://schemas.openxmlformats.org/wordprocessingml/2006/main" xmlns:wp="http://schemas.openxmlformats.org/drawingml/2006/wordprocessingDrawing" xmlns:r="http://schemas.openxmlformats.org/officeDocument/2006/relationships" xmlns:w14="http://schemas.microsoft.com/office/word/2010/wordml">
               <w:rPr>
@@ -7052,7 +7726,7 @@
                 <w:szCs w:val="22"/>
                 <w:color w:val="000000"/>
               </w:rPr>
-              <w:t xml:space="preserve">88.2</w:t>
+              <w:t xml:space="preserve">90.0</w:t>
             </w:r>
           </w:p>
         </w:tc>
@@ -7084,7 +7758,16 @@
                 <w:right w:val="none" w:sz="0" w:space="0" w:color="000000"/>
               </w:pBdr>
               <w:spacing w:after="100" w:before="100" w:line="240"/>
-              <w:ind w:firstLine="0" w:left="100" w:right="100"/>
+              <w:ind w:left="100" w:right="100" w:firstLine="0" w:firstLineChars="0"/>
+              <w:rPr>
+                <w:rFonts w:ascii="Arial" w:hAnsi="Arial" w:eastAsia="Arial" w:cs="Arial"/>
+                <w:i w:val="false"/>
+                <w:b w:val="false"/>
+                <w:u w:val="none"/>
+                <w:sz w:val="22"/>
+                <w:szCs w:val="22"/>
+                <w:color w:val="000000"/>
+              </w:rPr>
             </w:pPr>
             <w:r xmlns:w="http://schemas.openxmlformats.org/wordprocessingml/2006/main" xmlns:wp="http://schemas.openxmlformats.org/drawingml/2006/wordprocessingDrawing" xmlns:r="http://schemas.openxmlformats.org/officeDocument/2006/relationships" xmlns:w14="http://schemas.microsoft.com/office/word/2010/wordml">
               <w:rPr>
@@ -7096,7 +7779,7 @@
                 <w:szCs w:val="22"/>
                 <w:color w:val="000000"/>
               </w:rPr>
-              <w:t xml:space="preserve">0.0417</w:t>
+              <w:t xml:space="preserve">0.0411</w:t>
             </w:r>
           </w:p>
         </w:tc>
@@ -7134,7 +7817,16 @@
                 <w:right w:val="none" w:sz="0" w:space="0" w:color="000000"/>
               </w:pBdr>
               <w:spacing w:after="100" w:before="100" w:line="240"/>
-              <w:ind w:firstLine="0" w:left="100" w:right="100"/>
+              <w:ind w:left="100" w:right="100" w:firstLine="0" w:firstLineChars="0"/>
+              <w:rPr>
+                <w:rFonts w:ascii="Arial" w:hAnsi="Arial" w:eastAsia="Arial" w:cs="Arial"/>
+                <w:i w:val="false"/>
+                <w:b w:val="false"/>
+                <w:u w:val="none"/>
+                <w:sz w:val="22"/>
+                <w:szCs w:val="22"/>
+                <w:color w:val="000000"/>
+              </w:rPr>
             </w:pPr>
             <w:r xmlns:w="http://schemas.openxmlformats.org/wordprocessingml/2006/main" xmlns:wp="http://schemas.openxmlformats.org/drawingml/2006/wordprocessingDrawing" xmlns:r="http://schemas.openxmlformats.org/officeDocument/2006/relationships" xmlns:w14="http://schemas.microsoft.com/office/word/2010/wordml">
               <w:rPr>
@@ -7178,7 +7870,16 @@
                 <w:right w:val="none" w:sz="0" w:space="0" w:color="000000"/>
               </w:pBdr>
               <w:spacing w:after="100" w:before="100" w:line="240"/>
-              <w:ind w:firstLine="0" w:left="100" w:right="100"/>
+              <w:ind w:left="100" w:right="100" w:firstLine="0" w:firstLineChars="0"/>
+              <w:rPr>
+                <w:rFonts w:ascii="Arial" w:hAnsi="Arial" w:eastAsia="Arial" w:cs="Arial"/>
+                <w:i w:val="false"/>
+                <w:b w:val="false"/>
+                <w:u w:val="none"/>
+                <w:sz w:val="22"/>
+                <w:szCs w:val="22"/>
+                <w:color w:val="000000"/>
+              </w:rPr>
             </w:pPr>
             <w:r xmlns:w="http://schemas.openxmlformats.org/wordprocessingml/2006/main" xmlns:wp="http://schemas.openxmlformats.org/drawingml/2006/wordprocessingDrawing" xmlns:r="http://schemas.openxmlformats.org/officeDocument/2006/relationships" xmlns:w14="http://schemas.microsoft.com/office/word/2010/wordml">
               <w:rPr>
@@ -7222,7 +7923,16 @@
                 <w:right w:val="none" w:sz="0" w:space="0" w:color="000000"/>
               </w:pBdr>
               <w:spacing w:after="100" w:before="100" w:line="240"/>
-              <w:ind w:firstLine="0" w:left="100" w:right="100"/>
+              <w:ind w:left="100" w:right="100" w:firstLine="0" w:firstLineChars="0"/>
+              <w:rPr>
+                <w:rFonts w:ascii="Arial" w:hAnsi="Arial" w:eastAsia="Arial" w:cs="Arial"/>
+                <w:i w:val="false"/>
+                <w:b w:val="false"/>
+                <w:u w:val="none"/>
+                <w:sz w:val="22"/>
+                <w:szCs w:val="22"/>
+                <w:color w:val="000000"/>
+              </w:rPr>
             </w:pPr>
             <w:r xmlns:w="http://schemas.openxmlformats.org/wordprocessingml/2006/main" xmlns:wp="http://schemas.openxmlformats.org/drawingml/2006/wordprocessingDrawing" xmlns:r="http://schemas.openxmlformats.org/officeDocument/2006/relationships" xmlns:w14="http://schemas.microsoft.com/office/word/2010/wordml">
               <w:rPr>
@@ -7266,7 +7976,16 @@
                 <w:right w:val="none" w:sz="0" w:space="0" w:color="000000"/>
               </w:pBdr>
               <w:spacing w:after="100" w:before="100" w:line="240"/>
-              <w:ind w:firstLine="0" w:left="100" w:right="100"/>
+              <w:ind w:left="100" w:right="100" w:firstLine="0" w:firstLineChars="0"/>
+              <w:rPr>
+                <w:rFonts w:ascii="Arial" w:hAnsi="Arial" w:eastAsia="Arial" w:cs="Arial"/>
+                <w:i w:val="false"/>
+                <w:b w:val="false"/>
+                <w:u w:val="none"/>
+                <w:sz w:val="22"/>
+                <w:szCs w:val="22"/>
+                <w:color w:val="000000"/>
+              </w:rPr>
             </w:pPr>
             <w:r xmlns:w="http://schemas.openxmlformats.org/wordprocessingml/2006/main" xmlns:wp="http://schemas.openxmlformats.org/drawingml/2006/wordprocessingDrawing" xmlns:r="http://schemas.openxmlformats.org/officeDocument/2006/relationships" xmlns:w14="http://schemas.microsoft.com/office/word/2010/wordml">
               <w:rPr>
@@ -7278,7 +7997,7 @@
                 <w:szCs w:val="22"/>
                 <w:color w:val="000000"/>
               </w:rPr>
-              <w:t xml:space="preserve">276.2</w:t>
+              <w:t xml:space="preserve">263.6</w:t>
             </w:r>
           </w:p>
         </w:tc>
@@ -7310,7 +8029,16 @@
                 <w:right w:val="none" w:sz="0" w:space="0" w:color="000000"/>
               </w:pBdr>
               <w:spacing w:after="100" w:before="100" w:line="240"/>
-              <w:ind w:firstLine="0" w:left="100" w:right="100"/>
+              <w:ind w:left="100" w:right="100" w:firstLine="0" w:firstLineChars="0"/>
+              <w:rPr>
+                <w:rFonts w:ascii="Arial" w:hAnsi="Arial" w:eastAsia="Arial" w:cs="Arial"/>
+                <w:i w:val="false"/>
+                <w:b w:val="false"/>
+                <w:u w:val="none"/>
+                <w:sz w:val="22"/>
+                <w:szCs w:val="22"/>
+                <w:color w:val="000000"/>
+              </w:rPr>
             </w:pPr>
             <w:r xmlns:w="http://schemas.openxmlformats.org/wordprocessingml/2006/main" xmlns:wp="http://schemas.openxmlformats.org/drawingml/2006/wordprocessingDrawing" xmlns:r="http://schemas.openxmlformats.org/officeDocument/2006/relationships" xmlns:w14="http://schemas.microsoft.com/office/word/2010/wordml">
               <w:rPr>
@@ -7322,7 +8050,7 @@
                 <w:szCs w:val="22"/>
                 <w:color w:val="000000"/>
               </w:rPr>
-              <w:t xml:space="preserve">0.0016</w:t>
+              <w:t xml:space="preserve">0.0019</w:t>
             </w:r>
           </w:p>
         </w:tc>
@@ -7360,7 +8088,16 @@
                 <w:right w:val="none" w:sz="0" w:space="0" w:color="000000"/>
               </w:pBdr>
               <w:spacing w:after="100" w:before="100" w:line="240"/>
-              <w:ind w:firstLine="0" w:left="100" w:right="100"/>
+              <w:ind w:left="100" w:right="100" w:firstLine="0" w:firstLineChars="0"/>
+              <w:rPr>
+                <w:rFonts w:ascii="Arial" w:hAnsi="Arial" w:eastAsia="Arial" w:cs="Arial"/>
+                <w:i w:val="false"/>
+                <w:b w:val="false"/>
+                <w:u w:val="none"/>
+                <w:sz w:val="22"/>
+                <w:szCs w:val="22"/>
+                <w:color w:val="000000"/>
+              </w:rPr>
             </w:pPr>
             <w:r xmlns:w="http://schemas.openxmlformats.org/wordprocessingml/2006/main" xmlns:wp="http://schemas.openxmlformats.org/drawingml/2006/wordprocessingDrawing" xmlns:r="http://schemas.openxmlformats.org/officeDocument/2006/relationships" xmlns:w14="http://schemas.microsoft.com/office/word/2010/wordml">
               <w:rPr>
@@ -7404,7 +8141,16 @@
                 <w:right w:val="none" w:sz="0" w:space="0" w:color="000000"/>
               </w:pBdr>
               <w:spacing w:after="100" w:before="100" w:line="240"/>
-              <w:ind w:firstLine="0" w:left="100" w:right="100"/>
+              <w:ind w:left="100" w:right="100" w:firstLine="0" w:firstLineChars="0"/>
+              <w:rPr>
+                <w:rFonts w:ascii="Arial" w:hAnsi="Arial" w:eastAsia="Arial" w:cs="Arial"/>
+                <w:i w:val="false"/>
+                <w:b w:val="false"/>
+                <w:u w:val="none"/>
+                <w:sz w:val="22"/>
+                <w:szCs w:val="22"/>
+                <w:color w:val="000000"/>
+              </w:rPr>
             </w:pPr>
             <w:r xmlns:w="http://schemas.openxmlformats.org/wordprocessingml/2006/main" xmlns:wp="http://schemas.openxmlformats.org/drawingml/2006/wordprocessingDrawing" xmlns:r="http://schemas.openxmlformats.org/officeDocument/2006/relationships" xmlns:w14="http://schemas.microsoft.com/office/word/2010/wordml">
               <w:rPr>
@@ -7416,7 +8162,7 @@
                 <w:szCs w:val="22"/>
                 <w:color w:val="000000"/>
               </w:rPr>
-              <w:t xml:space="preserve">74.4</w:t>
+              <w:t xml:space="preserve">74.3</w:t>
             </w:r>
           </w:p>
         </w:tc>
@@ -7448,7 +8194,16 @@
                 <w:right w:val="none" w:sz="0" w:space="0" w:color="000000"/>
               </w:pBdr>
               <w:spacing w:after="100" w:before="100" w:line="240"/>
-              <w:ind w:firstLine="0" w:left="100" w:right="100"/>
+              <w:ind w:left="100" w:right="100" w:firstLine="0" w:firstLineChars="0"/>
+              <w:rPr>
+                <w:rFonts w:ascii="Arial" w:hAnsi="Arial" w:eastAsia="Arial" w:cs="Arial"/>
+                <w:i w:val="false"/>
+                <w:b w:val="false"/>
+                <w:u w:val="none"/>
+                <w:sz w:val="22"/>
+                <w:szCs w:val="22"/>
+                <w:color w:val="000000"/>
+              </w:rPr>
             </w:pPr>
             <w:r xmlns:w="http://schemas.openxmlformats.org/wordprocessingml/2006/main" xmlns:wp="http://schemas.openxmlformats.org/drawingml/2006/wordprocessingDrawing" xmlns:r="http://schemas.openxmlformats.org/officeDocument/2006/relationships" xmlns:w14="http://schemas.microsoft.com/office/word/2010/wordml">
               <w:rPr>
@@ -7492,7 +8247,16 @@
                 <w:right w:val="none" w:sz="0" w:space="0" w:color="000000"/>
               </w:pBdr>
               <w:spacing w:after="100" w:before="100" w:line="240"/>
-              <w:ind w:firstLine="0" w:left="100" w:right="100"/>
+              <w:ind w:left="100" w:right="100" w:firstLine="0" w:firstLineChars="0"/>
+              <w:rPr>
+                <w:rFonts w:ascii="Arial" w:hAnsi="Arial" w:eastAsia="Arial" w:cs="Arial"/>
+                <w:i w:val="false"/>
+                <w:b w:val="false"/>
+                <w:u w:val="none"/>
+                <w:sz w:val="22"/>
+                <w:szCs w:val="22"/>
+                <w:color w:val="000000"/>
+              </w:rPr>
             </w:pPr>
             <w:r xmlns:w="http://schemas.openxmlformats.org/wordprocessingml/2006/main" xmlns:wp="http://schemas.openxmlformats.org/drawingml/2006/wordprocessingDrawing" xmlns:r="http://schemas.openxmlformats.org/officeDocument/2006/relationships" xmlns:w14="http://schemas.microsoft.com/office/word/2010/wordml">
               <w:rPr>
@@ -7504,7 +8268,7 @@
                 <w:szCs w:val="22"/>
                 <w:color w:val="000000"/>
               </w:rPr>
-              <w:t xml:space="preserve">453.6</w:t>
+              <w:t xml:space="preserve">451.2</w:t>
             </w:r>
           </w:p>
         </w:tc>
@@ -7536,7 +8300,16 @@
                 <w:right w:val="none" w:sz="0" w:space="0" w:color="000000"/>
               </w:pBdr>
               <w:spacing w:after="100" w:before="100" w:line="240"/>
-              <w:ind w:firstLine="0" w:left="100" w:right="100"/>
+              <w:ind w:left="100" w:right="100" w:firstLine="0" w:firstLineChars="0"/>
+              <w:rPr>
+                <w:rFonts w:ascii="Arial" w:hAnsi="Arial" w:eastAsia="Arial" w:cs="Arial"/>
+                <w:i w:val="false"/>
+                <w:b w:val="false"/>
+                <w:u w:val="none"/>
+                <w:sz w:val="22"/>
+                <w:szCs w:val="22"/>
+                <w:color w:val="000000"/>
+              </w:rPr>
             </w:pPr>
             <w:r xmlns:w="http://schemas.openxmlformats.org/wordprocessingml/2006/main" xmlns:wp="http://schemas.openxmlformats.org/drawingml/2006/wordprocessingDrawing" xmlns:r="http://schemas.openxmlformats.org/officeDocument/2006/relationships" xmlns:w14="http://schemas.microsoft.com/office/word/2010/wordml">
               <w:rPr>
@@ -7601,7 +8374,16 @@
                 <w:right w:val="none" w:sz="0" w:space="0" w:color="000000"/>
               </w:pBdr>
               <w:spacing w:after="100" w:before="100" w:line="240"/>
-              <w:ind w:firstLine="0" w:left="100" w:right="100"/>
+              <w:ind w:left="100" w:right="100" w:firstLine="0" w:firstLineChars="0"/>
+              <w:rPr>
+                <w:rFonts w:ascii="Arial" w:hAnsi="Arial" w:eastAsia="Arial" w:cs="Arial"/>
+                <w:i w:val="false"/>
+                <w:b w:val="false"/>
+                <w:u w:val="none"/>
+                <w:sz w:val="22"/>
+                <w:szCs w:val="22"/>
+                <w:color w:val="000000"/>
+              </w:rPr>
             </w:pPr>
             <w:r xmlns:w="http://schemas.openxmlformats.org/wordprocessingml/2006/main" xmlns:wp="http://schemas.openxmlformats.org/drawingml/2006/wordprocessingDrawing" xmlns:r="http://schemas.openxmlformats.org/officeDocument/2006/relationships" xmlns:w14="http://schemas.microsoft.com/office/word/2010/wordml">
               <w:rPr>
@@ -7645,7 +8427,16 @@
                 <w:right w:val="none" w:sz="0" w:space="0" w:color="000000"/>
               </w:pBdr>
               <w:spacing w:after="100" w:before="100" w:line="240"/>
-              <w:ind w:firstLine="0" w:left="100" w:right="100"/>
+              <w:ind w:left="100" w:right="100" w:firstLine="0" w:firstLineChars="0"/>
+              <w:rPr>
+                <w:rFonts w:ascii="Arial" w:hAnsi="Arial" w:eastAsia="Arial" w:cs="Arial"/>
+                <w:i w:val="false"/>
+                <w:b w:val="false"/>
+                <w:u w:val="none"/>
+                <w:sz w:val="22"/>
+                <w:szCs w:val="22"/>
+                <w:color w:val="000000"/>
+              </w:rPr>
             </w:pPr>
             <w:r xmlns:w="http://schemas.openxmlformats.org/wordprocessingml/2006/main" xmlns:wp="http://schemas.openxmlformats.org/drawingml/2006/wordprocessingDrawing" xmlns:r="http://schemas.openxmlformats.org/officeDocument/2006/relationships" xmlns:w14="http://schemas.microsoft.com/office/word/2010/wordml">
               <w:rPr>
@@ -7689,7 +8480,16 @@
                 <w:right w:val="none" w:sz="0" w:space="0" w:color="000000"/>
               </w:pBdr>
               <w:spacing w:after="100" w:before="100" w:line="240"/>
-              <w:ind w:firstLine="0" w:left="100" w:right="100"/>
+              <w:ind w:left="100" w:right="100" w:firstLine="0" w:firstLineChars="0"/>
+              <w:rPr>
+                <w:rFonts w:ascii="Arial" w:hAnsi="Arial" w:eastAsia="Arial" w:cs="Arial"/>
+                <w:i w:val="false"/>
+                <w:b w:val="false"/>
+                <w:u w:val="none"/>
+                <w:sz w:val="22"/>
+                <w:szCs w:val="22"/>
+                <w:color w:val="000000"/>
+              </w:rPr>
             </w:pPr>
             <w:r xmlns:w="http://schemas.openxmlformats.org/wordprocessingml/2006/main" xmlns:wp="http://schemas.openxmlformats.org/drawingml/2006/wordprocessingDrawing" xmlns:r="http://schemas.openxmlformats.org/officeDocument/2006/relationships" xmlns:w14="http://schemas.microsoft.com/office/word/2010/wordml">
               <w:rPr>
@@ -7733,7 +8533,16 @@
                 <w:right w:val="none" w:sz="0" w:space="0" w:color="000000"/>
               </w:pBdr>
               <w:spacing w:after="100" w:before="100" w:line="240"/>
-              <w:ind w:firstLine="0" w:left="100" w:right="100"/>
+              <w:ind w:left="100" w:right="100" w:firstLine="0" w:firstLineChars="0"/>
+              <w:rPr>
+                <w:rFonts w:ascii="Arial" w:hAnsi="Arial" w:eastAsia="Arial" w:cs="Arial"/>
+                <w:i w:val="false"/>
+                <w:b w:val="false"/>
+                <w:u w:val="none"/>
+                <w:sz w:val="22"/>
+                <w:szCs w:val="22"/>
+                <w:color w:val="000000"/>
+              </w:rPr>
             </w:pPr>
             <w:r xmlns:w="http://schemas.openxmlformats.org/wordprocessingml/2006/main" xmlns:wp="http://schemas.openxmlformats.org/drawingml/2006/wordprocessingDrawing" xmlns:r="http://schemas.openxmlformats.org/officeDocument/2006/relationships" xmlns:w14="http://schemas.microsoft.com/office/word/2010/wordml">
               <w:rPr>
@@ -7777,7 +8586,16 @@
                 <w:right w:val="none" w:sz="0" w:space="0" w:color="000000"/>
               </w:pBdr>
               <w:spacing w:after="100" w:before="100" w:line="240"/>
-              <w:ind w:firstLine="0" w:left="100" w:right="100"/>
+              <w:ind w:left="100" w:right="100" w:firstLine="0" w:firstLineChars="0"/>
+              <w:rPr>
+                <w:rFonts w:ascii="Arial" w:hAnsi="Arial" w:eastAsia="Arial" w:cs="Arial"/>
+                <w:i w:val="false"/>
+                <w:b w:val="false"/>
+                <w:u w:val="none"/>
+                <w:sz w:val="22"/>
+                <w:szCs w:val="22"/>
+                <w:color w:val="000000"/>
+              </w:rPr>
             </w:pPr>
             <w:r xmlns:w="http://schemas.openxmlformats.org/wordprocessingml/2006/main" xmlns:wp="http://schemas.openxmlformats.org/drawingml/2006/wordprocessingDrawing" xmlns:r="http://schemas.openxmlformats.org/officeDocument/2006/relationships" xmlns:w14="http://schemas.microsoft.com/office/word/2010/wordml">
               <w:rPr>
@@ -7827,7 +8645,16 @@
                 <w:right w:val="none" w:sz="0" w:space="0" w:color="000000"/>
               </w:pBdr>
               <w:spacing w:after="100" w:before="100" w:line="240"/>
-              <w:ind w:firstLine="0" w:left="100" w:right="100"/>
+              <w:ind w:left="100" w:right="100" w:firstLine="0" w:firstLineChars="0"/>
+              <w:rPr>
+                <w:rFonts w:ascii="Arial" w:hAnsi="Arial" w:eastAsia="Arial" w:cs="Arial"/>
+                <w:i w:val="false"/>
+                <w:b w:val="false"/>
+                <w:u w:val="none"/>
+                <w:sz w:val="22"/>
+                <w:szCs w:val="22"/>
+                <w:color w:val="000000"/>
+              </w:rPr>
             </w:pPr>
             <w:r xmlns:w="http://schemas.openxmlformats.org/wordprocessingml/2006/main" xmlns:wp="http://schemas.openxmlformats.org/drawingml/2006/wordprocessingDrawing" xmlns:r="http://schemas.openxmlformats.org/officeDocument/2006/relationships" xmlns:w14="http://schemas.microsoft.com/office/word/2010/wordml">
               <w:rPr>
@@ -7871,7 +8698,16 @@
                 <w:right w:val="none" w:sz="0" w:space="0" w:color="000000"/>
               </w:pBdr>
               <w:spacing w:after="100" w:before="100" w:line="240"/>
-              <w:ind w:firstLine="0" w:left="100" w:right="100"/>
+              <w:ind w:left="100" w:right="100" w:firstLine="0" w:firstLineChars="0"/>
+              <w:rPr>
+                <w:rFonts w:ascii="Arial" w:hAnsi="Arial" w:eastAsia="Arial" w:cs="Arial"/>
+                <w:i w:val="false"/>
+                <w:b w:val="false"/>
+                <w:u w:val="none"/>
+                <w:sz w:val="22"/>
+                <w:szCs w:val="22"/>
+                <w:color w:val="000000"/>
+              </w:rPr>
             </w:pPr>
             <w:r xmlns:w="http://schemas.openxmlformats.org/wordprocessingml/2006/main" xmlns:wp="http://schemas.openxmlformats.org/drawingml/2006/wordprocessingDrawing" xmlns:r="http://schemas.openxmlformats.org/officeDocument/2006/relationships" xmlns:w14="http://schemas.microsoft.com/office/word/2010/wordml">
               <w:rPr>
@@ -7915,7 +8751,16 @@
                 <w:right w:val="none" w:sz="0" w:space="0" w:color="000000"/>
               </w:pBdr>
               <w:spacing w:after="100" w:before="100" w:line="240"/>
-              <w:ind w:firstLine="0" w:left="100" w:right="100"/>
+              <w:ind w:left="100" w:right="100" w:firstLine="0" w:firstLineChars="0"/>
+              <w:rPr>
+                <w:rFonts w:ascii="Arial" w:hAnsi="Arial" w:eastAsia="Arial" w:cs="Arial"/>
+                <w:i w:val="false"/>
+                <w:b w:val="false"/>
+                <w:u w:val="none"/>
+                <w:sz w:val="22"/>
+                <w:szCs w:val="22"/>
+                <w:color w:val="000000"/>
+              </w:rPr>
             </w:pPr>
             <w:r xmlns:w="http://schemas.openxmlformats.org/wordprocessingml/2006/main" xmlns:wp="http://schemas.openxmlformats.org/drawingml/2006/wordprocessingDrawing" xmlns:r="http://schemas.openxmlformats.org/officeDocument/2006/relationships" xmlns:w14="http://schemas.microsoft.com/office/word/2010/wordml">
               <w:rPr>
@@ -7959,7 +8804,16 @@
                 <w:right w:val="none" w:sz="0" w:space="0" w:color="000000"/>
               </w:pBdr>
               <w:spacing w:after="100" w:before="100" w:line="240"/>
-              <w:ind w:firstLine="0" w:left="100" w:right="100"/>
+              <w:ind w:left="100" w:right="100" w:firstLine="0" w:firstLineChars="0"/>
+              <w:rPr>
+                <w:rFonts w:ascii="Arial" w:hAnsi="Arial" w:eastAsia="Arial" w:cs="Arial"/>
+                <w:i w:val="false"/>
+                <w:b w:val="false"/>
+                <w:u w:val="none"/>
+                <w:sz w:val="22"/>
+                <w:szCs w:val="22"/>
+                <w:color w:val="000000"/>
+              </w:rPr>
             </w:pPr>
             <w:r xmlns:w="http://schemas.openxmlformats.org/wordprocessingml/2006/main" xmlns:wp="http://schemas.openxmlformats.org/drawingml/2006/wordprocessingDrawing" xmlns:r="http://schemas.openxmlformats.org/officeDocument/2006/relationships" xmlns:w14="http://schemas.microsoft.com/office/word/2010/wordml">
               <w:rPr>
@@ -8003,7 +8857,16 @@
                 <w:right w:val="none" w:sz="0" w:space="0" w:color="000000"/>
               </w:pBdr>
               <w:spacing w:after="100" w:before="100" w:line="240"/>
-              <w:ind w:firstLine="0" w:left="100" w:right="100"/>
+              <w:ind w:left="100" w:right="100" w:firstLine="0" w:firstLineChars="0"/>
+              <w:rPr>
+                <w:rFonts w:ascii="Arial" w:hAnsi="Arial" w:eastAsia="Arial" w:cs="Arial"/>
+                <w:i w:val="false"/>
+                <w:b w:val="false"/>
+                <w:u w:val="none"/>
+                <w:sz w:val="22"/>
+                <w:szCs w:val="22"/>
+                <w:color w:val="000000"/>
+              </w:rPr>
             </w:pPr>
             <w:r xmlns:w="http://schemas.openxmlformats.org/wordprocessingml/2006/main" xmlns:wp="http://schemas.openxmlformats.org/drawingml/2006/wordprocessingDrawing" xmlns:r="http://schemas.openxmlformats.org/officeDocument/2006/relationships" xmlns:w14="http://schemas.microsoft.com/office/word/2010/wordml">
               <w:rPr>
@@ -8053,7 +8916,16 @@
                 <w:right w:val="none" w:sz="0" w:space="0" w:color="000000"/>
               </w:pBdr>
               <w:spacing w:after="100" w:before="100" w:line="240"/>
-              <w:ind w:firstLine="0" w:left="100" w:right="100"/>
+              <w:ind w:left="100" w:right="100" w:firstLine="0" w:firstLineChars="0"/>
+              <w:rPr>
+                <w:rFonts w:ascii="Arial" w:hAnsi="Arial" w:eastAsia="Arial" w:cs="Arial"/>
+                <w:i w:val="false"/>
+                <w:b w:val="false"/>
+                <w:u w:val="none"/>
+                <w:sz w:val="22"/>
+                <w:szCs w:val="22"/>
+                <w:color w:val="000000"/>
+              </w:rPr>
             </w:pPr>
             <w:r xmlns:w="http://schemas.openxmlformats.org/wordprocessingml/2006/main" xmlns:wp="http://schemas.openxmlformats.org/drawingml/2006/wordprocessingDrawing" xmlns:r="http://schemas.openxmlformats.org/officeDocument/2006/relationships" xmlns:w14="http://schemas.microsoft.com/office/word/2010/wordml">
               <w:rPr>
@@ -8097,7 +8969,16 @@
                 <w:right w:val="none" w:sz="0" w:space="0" w:color="000000"/>
               </w:pBdr>
               <w:spacing w:after="100" w:before="100" w:line="240"/>
-              <w:ind w:firstLine="0" w:left="100" w:right="100"/>
+              <w:ind w:left="100" w:right="100" w:firstLine="0" w:firstLineChars="0"/>
+              <w:rPr>
+                <w:rFonts w:ascii="Arial" w:hAnsi="Arial" w:eastAsia="Arial" w:cs="Arial"/>
+                <w:i w:val="false"/>
+                <w:b w:val="false"/>
+                <w:u w:val="none"/>
+                <w:sz w:val="22"/>
+                <w:szCs w:val="22"/>
+                <w:color w:val="000000"/>
+              </w:rPr>
             </w:pPr>
             <w:r xmlns:w="http://schemas.openxmlformats.org/wordprocessingml/2006/main" xmlns:wp="http://schemas.openxmlformats.org/drawingml/2006/wordprocessingDrawing" xmlns:r="http://schemas.openxmlformats.org/officeDocument/2006/relationships" xmlns:w14="http://schemas.microsoft.com/office/word/2010/wordml">
               <w:rPr>
@@ -8141,7 +9022,16 @@
                 <w:right w:val="none" w:sz="0" w:space="0" w:color="000000"/>
               </w:pBdr>
               <w:spacing w:after="100" w:before="100" w:line="240"/>
-              <w:ind w:firstLine="0" w:left="100" w:right="100"/>
+              <w:ind w:left="100" w:right="100" w:firstLine="0" w:firstLineChars="0"/>
+              <w:rPr>
+                <w:rFonts w:ascii="Arial" w:hAnsi="Arial" w:eastAsia="Arial" w:cs="Arial"/>
+                <w:i w:val="false"/>
+                <w:b w:val="false"/>
+                <w:u w:val="none"/>
+                <w:sz w:val="22"/>
+                <w:szCs w:val="22"/>
+                <w:color w:val="000000"/>
+              </w:rPr>
             </w:pPr>
             <w:r xmlns:w="http://schemas.openxmlformats.org/wordprocessingml/2006/main" xmlns:wp="http://schemas.openxmlformats.org/drawingml/2006/wordprocessingDrawing" xmlns:r="http://schemas.openxmlformats.org/officeDocument/2006/relationships" xmlns:w14="http://schemas.microsoft.com/office/word/2010/wordml">
               <w:rPr>
@@ -8185,7 +9075,16 @@
                 <w:right w:val="none" w:sz="0" w:space="0" w:color="000000"/>
               </w:pBdr>
               <w:spacing w:after="100" w:before="100" w:line="240"/>
-              <w:ind w:firstLine="0" w:left="100" w:right="100"/>
+              <w:ind w:left="100" w:right="100" w:firstLine="0" w:firstLineChars="0"/>
+              <w:rPr>
+                <w:rFonts w:ascii="Arial" w:hAnsi="Arial" w:eastAsia="Arial" w:cs="Arial"/>
+                <w:i w:val="false"/>
+                <w:b w:val="false"/>
+                <w:u w:val="none"/>
+                <w:sz w:val="22"/>
+                <w:szCs w:val="22"/>
+                <w:color w:val="000000"/>
+              </w:rPr>
             </w:pPr>
             <w:r xmlns:w="http://schemas.openxmlformats.org/wordprocessingml/2006/main" xmlns:wp="http://schemas.openxmlformats.org/drawingml/2006/wordprocessingDrawing" xmlns:r="http://schemas.openxmlformats.org/officeDocument/2006/relationships" xmlns:w14="http://schemas.microsoft.com/office/word/2010/wordml">
               <w:rPr>
@@ -8229,7 +9128,16 @@
                 <w:right w:val="none" w:sz="0" w:space="0" w:color="000000"/>
               </w:pBdr>
               <w:spacing w:after="100" w:before="100" w:line="240"/>
-              <w:ind w:firstLine="0" w:left="100" w:right="100"/>
+              <w:ind w:left="100" w:right="100" w:firstLine="0" w:firstLineChars="0"/>
+              <w:rPr>
+                <w:rFonts w:ascii="Arial" w:hAnsi="Arial" w:eastAsia="Arial" w:cs="Arial"/>
+                <w:i w:val="false"/>
+                <w:b w:val="false"/>
+                <w:u w:val="none"/>
+                <w:sz w:val="22"/>
+                <w:szCs w:val="22"/>
+                <w:color w:val="000000"/>
+              </w:rPr>
             </w:pPr>
             <w:r xmlns:w="http://schemas.openxmlformats.org/wordprocessingml/2006/main" xmlns:wp="http://schemas.openxmlformats.org/drawingml/2006/wordprocessingDrawing" xmlns:r="http://schemas.openxmlformats.org/officeDocument/2006/relationships" xmlns:w14="http://schemas.microsoft.com/office/word/2010/wordml">
               <w:rPr>
@@ -8279,7 +9187,16 @@
                 <w:right w:val="none" w:sz="0" w:space="0" w:color="000000"/>
               </w:pBdr>
               <w:spacing w:after="100" w:before="100" w:line="240"/>
-              <w:ind w:firstLine="0" w:left="100" w:right="100"/>
+              <w:ind w:left="100" w:right="100" w:firstLine="0" w:firstLineChars="0"/>
+              <w:rPr>
+                <w:rFonts w:ascii="Arial" w:hAnsi="Arial" w:eastAsia="Arial" w:cs="Arial"/>
+                <w:i w:val="false"/>
+                <w:b w:val="false"/>
+                <w:u w:val="none"/>
+                <w:sz w:val="22"/>
+                <w:szCs w:val="22"/>
+                <w:color w:val="000000"/>
+              </w:rPr>
             </w:pPr>
             <w:r xmlns:w="http://schemas.openxmlformats.org/wordprocessingml/2006/main" xmlns:wp="http://schemas.openxmlformats.org/drawingml/2006/wordprocessingDrawing" xmlns:r="http://schemas.openxmlformats.org/officeDocument/2006/relationships" xmlns:w14="http://schemas.microsoft.com/office/word/2010/wordml">
               <w:rPr>
@@ -8323,7 +9240,16 @@
                 <w:right w:val="none" w:sz="0" w:space="0" w:color="000000"/>
               </w:pBdr>
               <w:spacing w:after="100" w:before="100" w:line="240"/>
-              <w:ind w:firstLine="0" w:left="100" w:right="100"/>
+              <w:ind w:left="100" w:right="100" w:firstLine="0" w:firstLineChars="0"/>
+              <w:rPr>
+                <w:rFonts w:ascii="Arial" w:hAnsi="Arial" w:eastAsia="Arial" w:cs="Arial"/>
+                <w:i w:val="false"/>
+                <w:b w:val="false"/>
+                <w:u w:val="none"/>
+                <w:sz w:val="22"/>
+                <w:szCs w:val="22"/>
+                <w:color w:val="000000"/>
+              </w:rPr>
             </w:pPr>
             <w:r xmlns:w="http://schemas.openxmlformats.org/wordprocessingml/2006/main" xmlns:wp="http://schemas.openxmlformats.org/drawingml/2006/wordprocessingDrawing" xmlns:r="http://schemas.openxmlformats.org/officeDocument/2006/relationships" xmlns:w14="http://schemas.microsoft.com/office/word/2010/wordml">
               <w:rPr>
@@ -8335,7 +9261,7 @@
                 <w:szCs w:val="22"/>
                 <w:color w:val="000000"/>
               </w:rPr>
-              <w:t xml:space="preserve">0.4</w:t>
+              <w:t xml:space="preserve">0.5</w:t>
             </w:r>
           </w:p>
         </w:tc>
@@ -8367,7 +9293,16 @@
                 <w:right w:val="none" w:sz="0" w:space="0" w:color="000000"/>
               </w:pBdr>
               <w:spacing w:after="100" w:before="100" w:line="240"/>
-              <w:ind w:firstLine="0" w:left="100" w:right="100"/>
+              <w:ind w:left="100" w:right="100" w:firstLine="0" w:firstLineChars="0"/>
+              <w:rPr>
+                <w:rFonts w:ascii="Arial" w:hAnsi="Arial" w:eastAsia="Arial" w:cs="Arial"/>
+                <w:i w:val="false"/>
+                <w:b w:val="false"/>
+                <w:u w:val="none"/>
+                <w:sz w:val="22"/>
+                <w:szCs w:val="22"/>
+                <w:color w:val="000000"/>
+              </w:rPr>
             </w:pPr>
             <w:r xmlns:w="http://schemas.openxmlformats.org/wordprocessingml/2006/main" xmlns:wp="http://schemas.openxmlformats.org/drawingml/2006/wordprocessingDrawing" xmlns:r="http://schemas.openxmlformats.org/officeDocument/2006/relationships" xmlns:w14="http://schemas.microsoft.com/office/word/2010/wordml">
               <w:rPr>
@@ -8411,7 +9346,16 @@
                 <w:right w:val="none" w:sz="0" w:space="0" w:color="000000"/>
               </w:pBdr>
               <w:spacing w:after="100" w:before="100" w:line="240"/>
-              <w:ind w:firstLine="0" w:left="100" w:right="100"/>
+              <w:ind w:left="100" w:right="100" w:firstLine="0" w:firstLineChars="0"/>
+              <w:rPr>
+                <w:rFonts w:ascii="Arial" w:hAnsi="Arial" w:eastAsia="Arial" w:cs="Arial"/>
+                <w:i w:val="false"/>
+                <w:b w:val="false"/>
+                <w:u w:val="none"/>
+                <w:sz w:val="22"/>
+                <w:szCs w:val="22"/>
+                <w:color w:val="000000"/>
+              </w:rPr>
             </w:pPr>
             <w:r xmlns:w="http://schemas.openxmlformats.org/wordprocessingml/2006/main" xmlns:wp="http://schemas.openxmlformats.org/drawingml/2006/wordprocessingDrawing" xmlns:r="http://schemas.openxmlformats.org/officeDocument/2006/relationships" xmlns:w14="http://schemas.microsoft.com/office/word/2010/wordml">
               <w:rPr>
@@ -8455,7 +9399,16 @@
                 <w:right w:val="none" w:sz="0" w:space="0" w:color="000000"/>
               </w:pBdr>
               <w:spacing w:after="100" w:before="100" w:line="240"/>
-              <w:ind w:firstLine="0" w:left="100" w:right="100"/>
+              <w:ind w:left="100" w:right="100" w:firstLine="0" w:firstLineChars="0"/>
+              <w:rPr>
+                <w:rFonts w:ascii="Arial" w:hAnsi="Arial" w:eastAsia="Arial" w:cs="Arial"/>
+                <w:i w:val="false"/>
+                <w:b w:val="false"/>
+                <w:u w:val="none"/>
+                <w:sz w:val="22"/>
+                <w:szCs w:val="22"/>
+                <w:color w:val="000000"/>
+              </w:rPr>
             </w:pPr>
             <w:r xmlns:w="http://schemas.openxmlformats.org/wordprocessingml/2006/main" xmlns:wp="http://schemas.openxmlformats.org/drawingml/2006/wordprocessingDrawing" xmlns:r="http://schemas.openxmlformats.org/officeDocument/2006/relationships" xmlns:w14="http://schemas.microsoft.com/office/word/2010/wordml">
               <w:rPr>
@@ -8467,7 +9420,7 @@
                 <w:szCs w:val="22"/>
                 <w:color w:val="000000"/>
               </w:rPr>
-              <w:t xml:space="preserve">0.0091</w:t>
+              <w:t xml:space="preserve">0.0083</w:t>
             </w:r>
           </w:p>
         </w:tc>
@@ -8505,7 +9458,16 @@
                 <w:right w:val="none" w:sz="0" w:space="0" w:color="000000"/>
               </w:pBdr>
               <w:spacing w:after="100" w:before="100" w:line="240"/>
-              <w:ind w:firstLine="0" w:left="100" w:right="100"/>
+              <w:ind w:left="100" w:right="100" w:firstLine="0" w:firstLineChars="0"/>
+              <w:rPr>
+                <w:rFonts w:ascii="Arial" w:hAnsi="Arial" w:eastAsia="Arial" w:cs="Arial"/>
+                <w:i w:val="false"/>
+                <w:b w:val="false"/>
+                <w:u w:val="none"/>
+                <w:sz w:val="22"/>
+                <w:szCs w:val="22"/>
+                <w:color w:val="000000"/>
+              </w:rPr>
             </w:pPr>
             <w:r xmlns:w="http://schemas.openxmlformats.org/wordprocessingml/2006/main" xmlns:wp="http://schemas.openxmlformats.org/drawingml/2006/wordprocessingDrawing" xmlns:r="http://schemas.openxmlformats.org/officeDocument/2006/relationships" xmlns:w14="http://schemas.microsoft.com/office/word/2010/wordml">
               <w:rPr>
@@ -8549,7 +9511,16 @@
                 <w:right w:val="none" w:sz="0" w:space="0" w:color="000000"/>
               </w:pBdr>
               <w:spacing w:after="100" w:before="100" w:line="240"/>
-              <w:ind w:firstLine="0" w:left="100" w:right="100"/>
+              <w:ind w:left="100" w:right="100" w:firstLine="0" w:firstLineChars="0"/>
+              <w:rPr>
+                <w:rFonts w:ascii="Arial" w:hAnsi="Arial" w:eastAsia="Arial" w:cs="Arial"/>
+                <w:i w:val="false"/>
+                <w:b w:val="false"/>
+                <w:u w:val="none"/>
+                <w:sz w:val="22"/>
+                <w:szCs w:val="22"/>
+                <w:color w:val="000000"/>
+              </w:rPr>
             </w:pPr>
             <w:r xmlns:w="http://schemas.openxmlformats.org/wordprocessingml/2006/main" xmlns:wp="http://schemas.openxmlformats.org/drawingml/2006/wordprocessingDrawing" xmlns:r="http://schemas.openxmlformats.org/officeDocument/2006/relationships" xmlns:w14="http://schemas.microsoft.com/office/word/2010/wordml">
               <w:rPr>
@@ -8593,7 +9564,16 @@
                 <w:right w:val="none" w:sz="0" w:space="0" w:color="000000"/>
               </w:pBdr>
               <w:spacing w:after="100" w:before="100" w:line="240"/>
-              <w:ind w:firstLine="0" w:left="100" w:right="100"/>
+              <w:ind w:left="100" w:right="100" w:firstLine="0" w:firstLineChars="0"/>
+              <w:rPr>
+                <w:rFonts w:ascii="Arial" w:hAnsi="Arial" w:eastAsia="Arial" w:cs="Arial"/>
+                <w:i w:val="false"/>
+                <w:b w:val="false"/>
+                <w:u w:val="none"/>
+                <w:sz w:val="22"/>
+                <w:szCs w:val="22"/>
+                <w:color w:val="000000"/>
+              </w:rPr>
             </w:pPr>
             <w:r xmlns:w="http://schemas.openxmlformats.org/wordprocessingml/2006/main" xmlns:wp="http://schemas.openxmlformats.org/drawingml/2006/wordprocessingDrawing" xmlns:r="http://schemas.openxmlformats.org/officeDocument/2006/relationships" xmlns:w14="http://schemas.microsoft.com/office/word/2010/wordml">
               <w:rPr>
@@ -8637,7 +9617,16 @@
                 <w:right w:val="none" w:sz="0" w:space="0" w:color="000000"/>
               </w:pBdr>
               <w:spacing w:after="100" w:before="100" w:line="240"/>
-              <w:ind w:firstLine="0" w:left="100" w:right="100"/>
+              <w:ind w:left="100" w:right="100" w:firstLine="0" w:firstLineChars="0"/>
+              <w:rPr>
+                <w:rFonts w:ascii="Arial" w:hAnsi="Arial" w:eastAsia="Arial" w:cs="Arial"/>
+                <w:i w:val="false"/>
+                <w:b w:val="false"/>
+                <w:u w:val="none"/>
+                <w:sz w:val="22"/>
+                <w:szCs w:val="22"/>
+                <w:color w:val="000000"/>
+              </w:rPr>
             </w:pPr>
             <w:r xmlns:w="http://schemas.openxmlformats.org/wordprocessingml/2006/main" xmlns:wp="http://schemas.openxmlformats.org/drawingml/2006/wordprocessingDrawing" xmlns:r="http://schemas.openxmlformats.org/officeDocument/2006/relationships" xmlns:w14="http://schemas.microsoft.com/office/word/2010/wordml">
               <w:rPr>
@@ -8649,7 +9638,7 @@
                 <w:szCs w:val="22"/>
                 <w:color w:val="000000"/>
               </w:rPr>
-              <w:t xml:space="preserve">5.7</w:t>
+              <w:t xml:space="preserve">5.5</w:t>
             </w:r>
           </w:p>
         </w:tc>
@@ -8681,7 +9670,16 @@
                 <w:right w:val="none" w:sz="0" w:space="0" w:color="000000"/>
               </w:pBdr>
               <w:spacing w:after="100" w:before="100" w:line="240"/>
-              <w:ind w:firstLine="0" w:left="100" w:right="100"/>
+              <w:ind w:left="100" w:right="100" w:firstLine="0" w:firstLineChars="0"/>
+              <w:rPr>
+                <w:rFonts w:ascii="Arial" w:hAnsi="Arial" w:eastAsia="Arial" w:cs="Arial"/>
+                <w:i w:val="false"/>
+                <w:b w:val="false"/>
+                <w:u w:val="none"/>
+                <w:sz w:val="22"/>
+                <w:szCs w:val="22"/>
+                <w:color w:val="000000"/>
+              </w:rPr>
             </w:pPr>
             <w:r xmlns:w="http://schemas.openxmlformats.org/wordprocessingml/2006/main" xmlns:wp="http://schemas.openxmlformats.org/drawingml/2006/wordprocessingDrawing" xmlns:r="http://schemas.openxmlformats.org/officeDocument/2006/relationships" xmlns:w14="http://schemas.microsoft.com/office/word/2010/wordml">
               <w:rPr>
@@ -8700,150 +9698,4401 @@
       </w:tr>
     </w:tbl>
     <w:p>
-      <w:pPr>
-        <w:pStyle w:val="21"/>
-      </w:pPr>
-      <w:r>
-        <w:t xml:space="preserve">+++++++++</w:t>
+      <w:r>
+        <w:pict>
+          <v:rect style="width:0;height:1.5pt" o:hralign="center" o:hrstd="t" o:hr="t"/>
+        </w:pict>
       </w:r>
     </w:p>
+    <w:p xmlns:w="http://schemas.openxmlformats.org/wordprocessingml/2006/main" xmlns:wp="http://schemas.openxmlformats.org/drawingml/2006/wordprocessingDrawing" xmlns:r="http://schemas.openxmlformats.org/officeDocument/2006/relationships" xmlns:w14="http://schemas.microsoft.com/office/word/2010/wordml">
+      <w:pPr>
+        <w:pStyle w:val="TableCaption"/>
+        <w:jc w:val="center"/>
+        <w:keepNext/>
+        <w:pBdr>
+          <w:bottom w:val="none" w:sz="0" w:space="0" w:color="000000"/>
+          <w:top w:val="none" w:sz="0" w:space="0" w:color="000000"/>
+          <w:left w:val="none" w:sz="0" w:space="0" w:color="000000"/>
+          <w:right w:val="none" w:sz="0" w:space="0" w:color="000000"/>
+        </w:pBdr>
+        <w:spacing w:after="60" w:before="60" w:line="240"/>
+        <w:ind w:left="60" w:right="60" w:firstLine="0" w:firstLineChars="0"/>
+      </w:pPr>
+      <w:r>
+        <w:t xml:space="preserve">Table 3. Parameters of smoothers and coefficients of parametric terms for Model 2 describing dependency of mussel abundance on environmental predictors. Edf – effective degrees of freedom.</w:t>
+      </w:r>
+    </w:p>
+    <w:tbl xmlns:w="http://schemas.openxmlformats.org/wordprocessingml/2006/main" xmlns:r="http://schemas.openxmlformats.org/officeDocument/2006/relationships" xmlns:w14="http://schemas.microsoft.com/office/word/2010/wordml" xmlns:wp="http://schemas.openxmlformats.org/drawingml/2006/wordprocessingDrawing" xmlns:a="http://schemas.openxmlformats.org/drawingml/2006/main" xmlns:pic="http://schemas.openxmlformats.org/drawingml/2006/picture">
+      <w:tblPr>
+        <w:tblLayout w:type="fixed"/>
+        <w:jc w:val="center"/>
+        <w:tblLook w:firstRow="1" w:lastRow="0" w:firstColumn="0" w:lastColumn="0" w:noHBand="0" w:noVBand="1"/>
+      </w:tblPr>
+      <w:tblGrid>
+        <w:gridCol w:w="4535"/>
+        <w:gridCol w:w="2268"/>
+        <w:gridCol w:w="1134"/>
+        <w:gridCol w:w="1134"/>
+        <w:gridCol w:w="1134"/>
+      </w:tblGrid>
+      <w:tr>
+        <w:trPr>
+          <w:trHeight w:val="360" w:hRule="auto"/>
+          <w:tblHeader/>
+        </w:trPr>
+        header1
+        <w:tc>
+          <w:tcPr>
+            <w:tcBorders>
+              <w:bottom w:val="single" w:sz="12" w:space="0" w:color="666666"/>
+              <w:top w:val="single" w:sz="12" w:space="0" w:color="666666"/>
+              <w:left w:val="none" w:sz="0" w:space="0" w:color="000000"/>
+              <w:right w:val="none" w:sz="0" w:space="0" w:color="000000"/>
+            </w:tcBorders>
+            <w:shd w:val="clear" w:color="auto" w:fill="FFFFFF"/>
+            <w:tcMar>
+              <w:top w:w="0" w:type="dxa"/>
+              <w:bottom w:w="0" w:type="dxa"/>
+              <w:left w:w="0" w:type="dxa"/>
+              <w:right w:w="0" w:type="dxa"/>
+            </w:tcMar>
+            <w:vAlign w:val="center"/>
+          </w:tcPr>
+          <w:p>
+            <w:pPr>
+              <w:pStyle w:val="Normal"/>
+              <w:jc w:val="left"/>
+              <w:pBdr>
+                <w:bottom w:val="none" w:sz="0" w:space="0" w:color="000000"/>
+                <w:top w:val="none" w:sz="0" w:space="0" w:color="000000"/>
+                <w:left w:val="none" w:sz="0" w:space="0" w:color="000000"/>
+                <w:right w:val="none" w:sz="0" w:space="0" w:color="000000"/>
+              </w:pBdr>
+              <w:spacing w:after="100" w:before="100" w:line="240"/>
+              <w:ind w:left="100" w:right="100" w:firstLine="0" w:firstLineChars="0"/>
+              <w:rPr>
+                <w:rFonts w:ascii="Arial" w:hAnsi="Arial" w:eastAsia="Arial" w:cs="Arial"/>
+                <w:i w:val="false"/>
+                <w:b w:val="false"/>
+                <w:u w:val="none"/>
+                <w:sz w:val="22"/>
+                <w:szCs w:val="22"/>
+                <w:color w:val="000000"/>
+              </w:rPr>
+            </w:pPr>
+            <w:r xmlns:w="http://schemas.openxmlformats.org/wordprocessingml/2006/main" xmlns:wp="http://schemas.openxmlformats.org/drawingml/2006/wordprocessingDrawing" xmlns:r="http://schemas.openxmlformats.org/officeDocument/2006/relationships" xmlns:w14="http://schemas.microsoft.com/office/word/2010/wordml">
+              <w:rPr>
+                <w:rFonts w:ascii="Arial" w:hAnsi="Arial" w:eastAsia="Arial" w:cs="Arial"/>
+                <w:i w:val="false"/>
+                <w:b w:val="false"/>
+                <w:u w:val="none"/>
+                <w:sz w:val="22"/>
+                <w:szCs w:val="22"/>
+                <w:color w:val="000000"/>
+              </w:rPr>
+              <w:t xml:space="preserve">Smoother terms</w:t>
+            </w:r>
+          </w:p>
+        </w:tc>
+        <w:tc>
+          <w:tcPr>
+            <w:tcBorders>
+              <w:bottom w:val="single" w:sz="12" w:space="0" w:color="666666"/>
+              <w:top w:val="single" w:sz="12" w:space="0" w:color="666666"/>
+              <w:left w:val="none" w:sz="0" w:space="0" w:color="000000"/>
+              <w:right w:val="none" w:sz="0" w:space="0" w:color="000000"/>
+            </w:tcBorders>
+            <w:shd w:val="clear" w:color="auto" w:fill="FFFFFF"/>
+            <w:tcMar>
+              <w:top w:w="0" w:type="dxa"/>
+              <w:bottom w:w="0" w:type="dxa"/>
+              <w:left w:w="0" w:type="dxa"/>
+              <w:right w:w="0" w:type="dxa"/>
+            </w:tcMar>
+            <w:vAlign w:val="center"/>
+          </w:tcPr>
+          <w:p>
+            <w:pPr>
+              <w:pStyle w:val="Normal"/>
+              <w:jc w:val="right"/>
+              <w:pBdr>
+                <w:bottom w:val="none" w:sz="0" w:space="0" w:color="000000"/>
+                <w:top w:val="none" w:sz="0" w:space="0" w:color="000000"/>
+                <w:left w:val="none" w:sz="0" w:space="0" w:color="000000"/>
+                <w:right w:val="none" w:sz="0" w:space="0" w:color="000000"/>
+              </w:pBdr>
+              <w:spacing w:after="100" w:before="100" w:line="240"/>
+              <w:ind w:left="100" w:right="100" w:firstLine="0" w:firstLineChars="0"/>
+              <w:rPr>
+                <w:rFonts w:ascii="Arial" w:hAnsi="Arial" w:eastAsia="Arial" w:cs="Arial"/>
+                <w:i w:val="false"/>
+                <w:b w:val="false"/>
+                <w:u w:val="none"/>
+                <w:sz w:val="22"/>
+                <w:szCs w:val="22"/>
+                <w:color w:val="000000"/>
+              </w:rPr>
+            </w:pPr>
+            <w:r xmlns:w="http://schemas.openxmlformats.org/wordprocessingml/2006/main" xmlns:wp="http://schemas.openxmlformats.org/drawingml/2006/wordprocessingDrawing" xmlns:r="http://schemas.openxmlformats.org/officeDocument/2006/relationships" xmlns:w14="http://schemas.microsoft.com/office/word/2010/wordml">
+              <w:rPr>
+                <w:rFonts w:ascii="Arial" w:hAnsi="Arial" w:eastAsia="Arial" w:cs="Arial"/>
+                <w:i w:val="false"/>
+                <w:b w:val="false"/>
+                <w:u w:val="none"/>
+                <w:sz w:val="22"/>
+                <w:szCs w:val="22"/>
+                <w:color w:val="000000"/>
+              </w:rPr>
+              <w:t xml:space="preserve">Edf</w:t>
+            </w:r>
+          </w:p>
+        </w:tc>
+        <w:tc>
+          <w:tcPr>
+            <w:tcBorders>
+              <w:bottom w:val="single" w:sz="12" w:space="0" w:color="666666"/>
+              <w:top w:val="single" w:sz="12" w:space="0" w:color="666666"/>
+              <w:left w:val="none" w:sz="0" w:space="0" w:color="000000"/>
+              <w:right w:val="none" w:sz="0" w:space="0" w:color="000000"/>
+            </w:tcBorders>
+            <w:shd w:val="clear" w:color="auto" w:fill="FFFFFF"/>
+            <w:tcMar>
+              <w:top w:w="0" w:type="dxa"/>
+              <w:bottom w:w="0" w:type="dxa"/>
+              <w:left w:w="0" w:type="dxa"/>
+              <w:right w:w="0" w:type="dxa"/>
+            </w:tcMar>
+            <w:vAlign w:val="center"/>
+          </w:tcPr>
+          <w:p>
+            <w:pPr>
+              <w:pStyle w:val="Normal"/>
+              <w:jc w:val="right"/>
+              <w:pBdr>
+                <w:bottom w:val="none" w:sz="0" w:space="0" w:color="000000"/>
+                <w:top w:val="none" w:sz="0" w:space="0" w:color="000000"/>
+                <w:left w:val="none" w:sz="0" w:space="0" w:color="000000"/>
+                <w:right w:val="none" w:sz="0" w:space="0" w:color="000000"/>
+              </w:pBdr>
+              <w:spacing w:after="100" w:before="100" w:line="240"/>
+              <w:ind w:left="100" w:right="100" w:firstLine="0" w:firstLineChars="0"/>
+              <w:rPr>
+                <w:rFonts w:ascii="Arial" w:hAnsi="Arial" w:eastAsia="Arial" w:cs="Arial"/>
+                <w:i w:val="false"/>
+                <w:b w:val="false"/>
+                <w:u w:val="none"/>
+                <w:sz w:val="22"/>
+                <w:szCs w:val="22"/>
+                <w:color w:val="000000"/>
+              </w:rPr>
+            </w:pPr>
+            <w:r xmlns:w="http://schemas.openxmlformats.org/wordprocessingml/2006/main" xmlns:wp="http://schemas.openxmlformats.org/drawingml/2006/wordprocessingDrawing" xmlns:r="http://schemas.openxmlformats.org/officeDocument/2006/relationships" xmlns:w14="http://schemas.microsoft.com/office/word/2010/wordml">
+              <w:rPr>
+                <w:rFonts w:ascii="Arial" w:hAnsi="Arial" w:eastAsia="Arial" w:cs="Arial"/>
+                <w:i w:val="false"/>
+                <w:b w:val="false"/>
+                <w:u w:val="none"/>
+                <w:sz w:val="22"/>
+                <w:szCs w:val="22"/>
+                <w:color w:val="000000"/>
+              </w:rPr>
+              <w:t xml:space="preserve">Ref.df</w:t>
+            </w:r>
+          </w:p>
+        </w:tc>
+        <w:tc>
+          <w:tcPr>
+            <w:tcBorders>
+              <w:bottom w:val="single" w:sz="12" w:space="0" w:color="666666"/>
+              <w:top w:val="single" w:sz="12" w:space="0" w:color="666666"/>
+              <w:left w:val="none" w:sz="0" w:space="0" w:color="000000"/>
+              <w:right w:val="none" w:sz="0" w:space="0" w:color="000000"/>
+            </w:tcBorders>
+            <w:shd w:val="clear" w:color="auto" w:fill="FFFFFF"/>
+            <w:tcMar>
+              <w:top w:w="0" w:type="dxa"/>
+              <w:bottom w:w="0" w:type="dxa"/>
+              <w:left w:w="0" w:type="dxa"/>
+              <w:right w:w="0" w:type="dxa"/>
+            </w:tcMar>
+            <w:vAlign w:val="center"/>
+          </w:tcPr>
+          <w:p>
+            <w:pPr>
+              <w:pStyle w:val="Normal"/>
+              <w:jc w:val="right"/>
+              <w:pBdr>
+                <w:bottom w:val="none" w:sz="0" w:space="0" w:color="000000"/>
+                <w:top w:val="none" w:sz="0" w:space="0" w:color="000000"/>
+                <w:left w:val="none" w:sz="0" w:space="0" w:color="000000"/>
+                <w:right w:val="none" w:sz="0" w:space="0" w:color="000000"/>
+              </w:pBdr>
+              <w:spacing w:after="100" w:before="100" w:line="240"/>
+              <w:ind w:left="100" w:right="100" w:firstLine="0" w:firstLineChars="0"/>
+              <w:rPr>
+                <w:rFonts w:ascii="Arial" w:hAnsi="Arial" w:eastAsia="Arial" w:cs="Arial"/>
+                <w:i w:val="false"/>
+                <w:b w:val="false"/>
+                <w:u w:val="none"/>
+                <w:sz w:val="22"/>
+                <w:szCs w:val="22"/>
+                <w:color w:val="000000"/>
+              </w:rPr>
+            </w:pPr>
+            <w:r xmlns:w="http://schemas.openxmlformats.org/wordprocessingml/2006/main" xmlns:wp="http://schemas.openxmlformats.org/drawingml/2006/wordprocessingDrawing" xmlns:r="http://schemas.openxmlformats.org/officeDocument/2006/relationships" xmlns:w14="http://schemas.microsoft.com/office/word/2010/wordml">
+              <w:rPr>
+                <w:rFonts w:ascii="Arial" w:hAnsi="Arial" w:eastAsia="Arial" w:cs="Arial"/>
+                <w:i w:val="false"/>
+                <w:b w:val="false"/>
+                <w:u w:val="none"/>
+                <w:sz w:val="22"/>
+                <w:szCs w:val="22"/>
+                <w:color w:val="000000"/>
+              </w:rPr>
+              <w:t xml:space="preserve">F-statistic</w:t>
+            </w:r>
+          </w:p>
+        </w:tc>
+        <w:tc>
+          <w:tcPr>
+            <w:tcBorders>
+              <w:bottom w:val="single" w:sz="12" w:space="0" w:color="666666"/>
+              <w:top w:val="single" w:sz="12" w:space="0" w:color="666666"/>
+              <w:left w:val="none" w:sz="0" w:space="0" w:color="000000"/>
+              <w:right w:val="none" w:sz="0" w:space="0" w:color="000000"/>
+            </w:tcBorders>
+            <w:shd w:val="clear" w:color="auto" w:fill="FFFFFF"/>
+            <w:tcMar>
+              <w:top w:w="0" w:type="dxa"/>
+              <w:bottom w:w="0" w:type="dxa"/>
+              <w:left w:w="0" w:type="dxa"/>
+              <w:right w:w="0" w:type="dxa"/>
+            </w:tcMar>
+            <w:vAlign w:val="center"/>
+          </w:tcPr>
+          <w:p>
+            <w:pPr>
+              <w:pStyle w:val="Normal"/>
+              <w:jc w:val="right"/>
+              <w:pBdr>
+                <w:bottom w:val="none" w:sz="0" w:space="0" w:color="000000"/>
+                <w:top w:val="none" w:sz="0" w:space="0" w:color="000000"/>
+                <w:left w:val="none" w:sz="0" w:space="0" w:color="000000"/>
+                <w:right w:val="none" w:sz="0" w:space="0" w:color="000000"/>
+              </w:pBdr>
+              <w:spacing w:after="100" w:before="100" w:line="240"/>
+              <w:ind w:left="100" w:right="100" w:firstLine="0" w:firstLineChars="0"/>
+              <w:rPr>
+                <w:rFonts w:ascii="Arial" w:hAnsi="Arial" w:eastAsia="Arial" w:cs="Arial"/>
+                <w:i w:val="false"/>
+                <w:b w:val="false"/>
+                <w:u w:val="none"/>
+                <w:sz w:val="22"/>
+                <w:szCs w:val="22"/>
+                <w:color w:val="000000"/>
+              </w:rPr>
+            </w:pPr>
+            <w:r xmlns:w="http://schemas.openxmlformats.org/wordprocessingml/2006/main" xmlns:wp="http://schemas.openxmlformats.org/drawingml/2006/wordprocessingDrawing" xmlns:r="http://schemas.openxmlformats.org/officeDocument/2006/relationships" xmlns:w14="http://schemas.microsoft.com/office/word/2010/wordml">
+              <w:rPr>
+                <w:rFonts w:ascii="Arial" w:hAnsi="Arial" w:eastAsia="Arial" w:cs="Arial"/>
+                <w:i w:val="false"/>
+                <w:b w:val="false"/>
+                <w:u w:val="none"/>
+                <w:sz w:val="22"/>
+                <w:szCs w:val="22"/>
+                <w:color w:val="000000"/>
+              </w:rPr>
+              <w:t xml:space="preserve">p-value</w:t>
+            </w:r>
+          </w:p>
+        </w:tc>
+      </w:tr>
+      <w:tr>
+        <w:trPr>
+          <w:trHeight w:val="360" w:hRule="auto"/>
+        </w:trPr>
+        body1
+        <w:tc>
+          <w:tcPr>
+            <w:tcBorders>
+              <w:bottom w:val="none" w:sz="0" w:space="0" w:color="000000"/>
+              <w:top w:val="single" w:sz="12" w:space="0" w:color="666666"/>
+              <w:left w:val="none" w:sz="0" w:space="0" w:color="000000"/>
+              <w:right w:val="none" w:sz="0" w:space="0" w:color="000000"/>
+            </w:tcBorders>
+            <w:shd w:val="clear" w:color="auto" w:fill="FFFFFF"/>
+            <w:tcMar>
+              <w:top w:w="0" w:type="dxa"/>
+              <w:bottom w:w="0" w:type="dxa"/>
+              <w:left w:w="0" w:type="dxa"/>
+              <w:right w:w="0" w:type="dxa"/>
+            </w:tcMar>
+            <w:vAlign w:val="center"/>
+          </w:tcPr>
+          <w:p>
+            <w:pPr>
+              <w:pStyle w:val="Normal"/>
+              <w:jc w:val="left"/>
+              <w:pBdr>
+                <w:bottom w:val="none" w:sz="0" w:space="0" w:color="000000"/>
+                <w:top w:val="none" w:sz="0" w:space="0" w:color="000000"/>
+                <w:left w:val="none" w:sz="0" w:space="0" w:color="000000"/>
+                <w:right w:val="none" w:sz="0" w:space="0" w:color="000000"/>
+              </w:pBdr>
+              <w:spacing w:after="100" w:before="100" w:line="240"/>
+              <w:ind w:left="100" w:right="100" w:firstLine="0" w:firstLineChars="0"/>
+              <w:rPr>
+                <w:rFonts w:ascii="Arial" w:hAnsi="Arial" w:eastAsia="Arial" w:cs="Arial"/>
+                <w:i w:val="false"/>
+                <w:b w:val="false"/>
+                <w:u w:val="none"/>
+                <w:sz w:val="22"/>
+                <w:szCs w:val="22"/>
+                <w:color w:val="000000"/>
+              </w:rPr>
+            </w:pPr>
+            <w:r xmlns:w="http://schemas.openxmlformats.org/wordprocessingml/2006/main" xmlns:wp="http://schemas.openxmlformats.org/drawingml/2006/wordprocessingDrawing" xmlns:r="http://schemas.openxmlformats.org/officeDocument/2006/relationships" xmlns:w14="http://schemas.microsoft.com/office/word/2010/wordml">
+              <w:rPr>
+                <w:rFonts w:ascii="Arial" w:hAnsi="Arial" w:eastAsia="Arial" w:cs="Arial"/>
+                <w:i w:val="false"/>
+                <w:b w:val="false"/>
+                <w:u w:val="none"/>
+                <w:sz w:val="22"/>
+                <w:szCs w:val="22"/>
+                <w:color w:val="000000"/>
+              </w:rPr>
+              <w:t xml:space="preserve">s(Salinity) T-morphotype</w:t>
+            </w:r>
+          </w:p>
+        </w:tc>
+        <w:tc>
+          <w:tcPr>
+            <w:tcBorders>
+              <w:bottom w:val="none" w:sz="0" w:space="0" w:color="000000"/>
+              <w:top w:val="single" w:sz="12" w:space="0" w:color="666666"/>
+              <w:left w:val="none" w:sz="0" w:space="0" w:color="000000"/>
+              <w:right w:val="none" w:sz="0" w:space="0" w:color="000000"/>
+            </w:tcBorders>
+            <w:shd w:val="clear" w:color="auto" w:fill="FFFFFF"/>
+            <w:tcMar>
+              <w:top w:w="0" w:type="dxa"/>
+              <w:bottom w:w="0" w:type="dxa"/>
+              <w:left w:w="0" w:type="dxa"/>
+              <w:right w:w="0" w:type="dxa"/>
+            </w:tcMar>
+            <w:vAlign w:val="center"/>
+          </w:tcPr>
+          <w:p>
+            <w:pPr>
+              <w:pStyle w:val="Normal"/>
+              <w:jc w:val="right"/>
+              <w:pBdr>
+                <w:bottom w:val="none" w:sz="0" w:space="0" w:color="000000"/>
+                <w:top w:val="none" w:sz="0" w:space="0" w:color="000000"/>
+                <w:left w:val="none" w:sz="0" w:space="0" w:color="000000"/>
+                <w:right w:val="none" w:sz="0" w:space="0" w:color="000000"/>
+              </w:pBdr>
+              <w:spacing w:after="100" w:before="100" w:line="240"/>
+              <w:ind w:left="100" w:right="100" w:firstLine="0" w:firstLineChars="0"/>
+              <w:rPr>
+                <w:rFonts w:ascii="Arial" w:hAnsi="Arial" w:eastAsia="Arial" w:cs="Arial"/>
+                <w:i w:val="false"/>
+                <w:b w:val="false"/>
+                <w:u w:val="none"/>
+                <w:sz w:val="22"/>
+                <w:szCs w:val="22"/>
+                <w:color w:val="000000"/>
+              </w:rPr>
+            </w:pPr>
+            <w:r xmlns:w="http://schemas.openxmlformats.org/wordprocessingml/2006/main" xmlns:wp="http://schemas.openxmlformats.org/drawingml/2006/wordprocessingDrawing" xmlns:r="http://schemas.openxmlformats.org/officeDocument/2006/relationships" xmlns:w14="http://schemas.microsoft.com/office/word/2010/wordml">
+              <w:rPr>
+                <w:rFonts w:ascii="Arial" w:hAnsi="Arial" w:eastAsia="Arial" w:cs="Arial"/>
+                <w:i w:val="false"/>
+                <w:b w:val="false"/>
+                <w:u w:val="none"/>
+                <w:sz w:val="22"/>
+                <w:szCs w:val="22"/>
+                <w:color w:val="000000"/>
+              </w:rPr>
+              <w:t xml:space="preserve">0.0</w:t>
+            </w:r>
+          </w:p>
+        </w:tc>
+        <w:tc>
+          <w:tcPr>
+            <w:tcBorders>
+              <w:bottom w:val="none" w:sz="0" w:space="0" w:color="000000"/>
+              <w:top w:val="single" w:sz="12" w:space="0" w:color="666666"/>
+              <w:left w:val="none" w:sz="0" w:space="0" w:color="000000"/>
+              <w:right w:val="none" w:sz="0" w:space="0" w:color="000000"/>
+            </w:tcBorders>
+            <w:shd w:val="clear" w:color="auto" w:fill="FFFFFF"/>
+            <w:tcMar>
+              <w:top w:w="0" w:type="dxa"/>
+              <w:bottom w:w="0" w:type="dxa"/>
+              <w:left w:w="0" w:type="dxa"/>
+              <w:right w:w="0" w:type="dxa"/>
+            </w:tcMar>
+            <w:vAlign w:val="center"/>
+          </w:tcPr>
+          <w:p>
+            <w:pPr>
+              <w:pStyle w:val="Normal"/>
+              <w:jc w:val="right"/>
+              <w:pBdr>
+                <w:bottom w:val="none" w:sz="0" w:space="0" w:color="000000"/>
+                <w:top w:val="none" w:sz="0" w:space="0" w:color="000000"/>
+                <w:left w:val="none" w:sz="0" w:space="0" w:color="000000"/>
+                <w:right w:val="none" w:sz="0" w:space="0" w:color="000000"/>
+              </w:pBdr>
+              <w:spacing w:after="100" w:before="100" w:line="240"/>
+              <w:ind w:left="100" w:right="100" w:firstLine="0" w:firstLineChars="0"/>
+              <w:rPr>
+                <w:rFonts w:ascii="Arial" w:hAnsi="Arial" w:eastAsia="Arial" w:cs="Arial"/>
+                <w:i w:val="false"/>
+                <w:b w:val="false"/>
+                <w:u w:val="none"/>
+                <w:sz w:val="22"/>
+                <w:szCs w:val="22"/>
+                <w:color w:val="000000"/>
+              </w:rPr>
+            </w:pPr>
+            <w:r xmlns:w="http://schemas.openxmlformats.org/wordprocessingml/2006/main" xmlns:wp="http://schemas.openxmlformats.org/drawingml/2006/wordprocessingDrawing" xmlns:r="http://schemas.openxmlformats.org/officeDocument/2006/relationships" xmlns:w14="http://schemas.microsoft.com/office/word/2010/wordml">
+              <w:rPr>
+                <w:rFonts w:ascii="Arial" w:hAnsi="Arial" w:eastAsia="Arial" w:cs="Arial"/>
+                <w:i w:val="false"/>
+                <w:b w:val="false"/>
+                <w:u w:val="none"/>
+                <w:sz w:val="22"/>
+                <w:szCs w:val="22"/>
+                <w:color w:val="000000"/>
+              </w:rPr>
+              <w:t xml:space="preserve">9</w:t>
+            </w:r>
+          </w:p>
+        </w:tc>
+        <w:tc>
+          <w:tcPr>
+            <w:tcBorders>
+              <w:bottom w:val="none" w:sz="0" w:space="0" w:color="000000"/>
+              <w:top w:val="single" w:sz="12" w:space="0" w:color="666666"/>
+              <w:left w:val="none" w:sz="0" w:space="0" w:color="000000"/>
+              <w:right w:val="none" w:sz="0" w:space="0" w:color="000000"/>
+            </w:tcBorders>
+            <w:shd w:val="clear" w:color="auto" w:fill="FFFFFF"/>
+            <w:tcMar>
+              <w:top w:w="0" w:type="dxa"/>
+              <w:bottom w:w="0" w:type="dxa"/>
+              <w:left w:w="0" w:type="dxa"/>
+              <w:right w:w="0" w:type="dxa"/>
+            </w:tcMar>
+            <w:vAlign w:val="center"/>
+          </w:tcPr>
+          <w:p>
+            <w:pPr>
+              <w:pStyle w:val="Normal"/>
+              <w:jc w:val="right"/>
+              <w:pBdr>
+                <w:bottom w:val="none" w:sz="0" w:space="0" w:color="000000"/>
+                <w:top w:val="none" w:sz="0" w:space="0" w:color="000000"/>
+                <w:left w:val="none" w:sz="0" w:space="0" w:color="000000"/>
+                <w:right w:val="none" w:sz="0" w:space="0" w:color="000000"/>
+              </w:pBdr>
+              <w:spacing w:after="100" w:before="100" w:line="240"/>
+              <w:ind w:left="100" w:right="100" w:firstLine="0" w:firstLineChars="0"/>
+              <w:rPr>
+                <w:rFonts w:ascii="Arial" w:hAnsi="Arial" w:eastAsia="Arial" w:cs="Arial"/>
+                <w:i w:val="false"/>
+                <w:b w:val="false"/>
+                <w:u w:val="none"/>
+                <w:sz w:val="22"/>
+                <w:szCs w:val="22"/>
+                <w:color w:val="000000"/>
+              </w:rPr>
+            </w:pPr>
+            <w:r xmlns:w="http://schemas.openxmlformats.org/wordprocessingml/2006/main" xmlns:wp="http://schemas.openxmlformats.org/drawingml/2006/wordprocessingDrawing" xmlns:r="http://schemas.openxmlformats.org/officeDocument/2006/relationships" xmlns:w14="http://schemas.microsoft.com/office/word/2010/wordml">
+              <w:rPr>
+                <w:rFonts w:ascii="Arial" w:hAnsi="Arial" w:eastAsia="Arial" w:cs="Arial"/>
+                <w:i w:val="false"/>
+                <w:b w:val="false"/>
+                <w:u w:val="none"/>
+                <w:sz w:val="22"/>
+                <w:szCs w:val="22"/>
+                <w:color w:val="000000"/>
+              </w:rPr>
+              <w:t xml:space="preserve">0.0</w:t>
+            </w:r>
+          </w:p>
+        </w:tc>
+        <w:tc>
+          <w:tcPr>
+            <w:tcBorders>
+              <w:bottom w:val="none" w:sz="0" w:space="0" w:color="000000"/>
+              <w:top w:val="single" w:sz="12" w:space="0" w:color="666666"/>
+              <w:left w:val="none" w:sz="0" w:space="0" w:color="000000"/>
+              <w:right w:val="none" w:sz="0" w:space="0" w:color="000000"/>
+            </w:tcBorders>
+            <w:shd w:val="clear" w:color="auto" w:fill="FFFFFF"/>
+            <w:tcMar>
+              <w:top w:w="0" w:type="dxa"/>
+              <w:bottom w:w="0" w:type="dxa"/>
+              <w:left w:w="0" w:type="dxa"/>
+              <w:right w:w="0" w:type="dxa"/>
+            </w:tcMar>
+            <w:vAlign w:val="center"/>
+          </w:tcPr>
+          <w:p>
+            <w:pPr>
+              <w:pStyle w:val="Normal"/>
+              <w:jc w:val="right"/>
+              <w:pBdr>
+                <w:bottom w:val="none" w:sz="0" w:space="0" w:color="000000"/>
+                <w:top w:val="none" w:sz="0" w:space="0" w:color="000000"/>
+                <w:left w:val="none" w:sz="0" w:space="0" w:color="000000"/>
+                <w:right w:val="none" w:sz="0" w:space="0" w:color="000000"/>
+              </w:pBdr>
+              <w:spacing w:after="100" w:before="100" w:line="240"/>
+              <w:ind w:left="100" w:right="100" w:firstLine="0" w:firstLineChars="0"/>
+              <w:rPr>
+                <w:rFonts w:ascii="Arial" w:hAnsi="Arial" w:eastAsia="Arial" w:cs="Arial"/>
+                <w:i w:val="false"/>
+                <w:b w:val="false"/>
+                <w:u w:val="none"/>
+                <w:sz w:val="22"/>
+                <w:szCs w:val="22"/>
+                <w:color w:val="000000"/>
+              </w:rPr>
+            </w:pPr>
+            <w:r xmlns:w="http://schemas.openxmlformats.org/wordprocessingml/2006/main" xmlns:wp="http://schemas.openxmlformats.org/drawingml/2006/wordprocessingDrawing" xmlns:r="http://schemas.openxmlformats.org/officeDocument/2006/relationships" xmlns:w14="http://schemas.microsoft.com/office/word/2010/wordml">
+              <w:rPr>
+                <w:rFonts w:ascii="Arial" w:hAnsi="Arial" w:eastAsia="Arial" w:cs="Arial"/>
+                <w:i w:val="false"/>
+                <w:b w:val="false"/>
+                <w:u w:val="none"/>
+                <w:sz w:val="22"/>
+                <w:szCs w:val="22"/>
+                <w:color w:val="000000"/>
+              </w:rPr>
+              <w:t xml:space="preserve">0.4006</w:t>
+            </w:r>
+          </w:p>
+        </w:tc>
+      </w:tr>
+      <w:tr>
+        <w:trPr>
+          <w:trHeight w:val="360" w:hRule="auto"/>
+        </w:trPr>
+        body2
+        <w:tc>
+          <w:tcPr>
+            <w:tcBorders>
+              <w:bottom w:val="none" w:sz="0" w:space="0" w:color="000000"/>
+              <w:top w:val="none" w:sz="0" w:space="0" w:color="000000"/>
+              <w:left w:val="none" w:sz="0" w:space="0" w:color="000000"/>
+              <w:right w:val="none" w:sz="0" w:space="0" w:color="000000"/>
+            </w:tcBorders>
+            <w:shd w:val="clear" w:color="auto" w:fill="FFFFFF"/>
+            <w:tcMar>
+              <w:top w:w="0" w:type="dxa"/>
+              <w:bottom w:w="0" w:type="dxa"/>
+              <w:left w:w="0" w:type="dxa"/>
+              <w:right w:w="0" w:type="dxa"/>
+            </w:tcMar>
+            <w:vAlign w:val="center"/>
+          </w:tcPr>
+          <w:p>
+            <w:pPr>
+              <w:pStyle w:val="Normal"/>
+              <w:jc w:val="left"/>
+              <w:pBdr>
+                <w:bottom w:val="none" w:sz="0" w:space="0" w:color="000000"/>
+                <w:top w:val="none" w:sz="0" w:space="0" w:color="000000"/>
+                <w:left w:val="none" w:sz="0" w:space="0" w:color="000000"/>
+                <w:right w:val="none" w:sz="0" w:space="0" w:color="000000"/>
+              </w:pBdr>
+              <w:spacing w:after="100" w:before="100" w:line="240"/>
+              <w:ind w:left="100" w:right="100" w:firstLine="0" w:firstLineChars="0"/>
+              <w:rPr>
+                <w:rFonts w:ascii="Arial" w:hAnsi="Arial" w:eastAsia="Arial" w:cs="Arial"/>
+                <w:i w:val="false"/>
+                <w:b w:val="false"/>
+                <w:u w:val="none"/>
+                <w:sz w:val="22"/>
+                <w:szCs w:val="22"/>
+                <w:color w:val="000000"/>
+              </w:rPr>
+            </w:pPr>
+            <w:r xmlns:w="http://schemas.openxmlformats.org/wordprocessingml/2006/main" xmlns:wp="http://schemas.openxmlformats.org/drawingml/2006/wordprocessingDrawing" xmlns:r="http://schemas.openxmlformats.org/officeDocument/2006/relationships" xmlns:w14="http://schemas.microsoft.com/office/word/2010/wordml">
+              <w:rPr>
+                <w:rFonts w:ascii="Arial" w:hAnsi="Arial" w:eastAsia="Arial" w:cs="Arial"/>
+                <w:i w:val="false"/>
+                <w:b w:val="false"/>
+                <w:u w:val="none"/>
+                <w:sz w:val="22"/>
+                <w:szCs w:val="22"/>
+                <w:color w:val="000000"/>
+              </w:rPr>
+              <w:t xml:space="preserve">s(Salinity) E-morphotype</w:t>
+            </w:r>
+          </w:p>
+        </w:tc>
+        <w:tc>
+          <w:tcPr>
+            <w:tcBorders>
+              <w:bottom w:val="none" w:sz="0" w:space="0" w:color="000000"/>
+              <w:top w:val="none" w:sz="0" w:space="0" w:color="000000"/>
+              <w:left w:val="none" w:sz="0" w:space="0" w:color="000000"/>
+              <w:right w:val="none" w:sz="0" w:space="0" w:color="000000"/>
+            </w:tcBorders>
+            <w:shd w:val="clear" w:color="auto" w:fill="FFFFFF"/>
+            <w:tcMar>
+              <w:top w:w="0" w:type="dxa"/>
+              <w:bottom w:w="0" w:type="dxa"/>
+              <w:left w:w="0" w:type="dxa"/>
+              <w:right w:w="0" w:type="dxa"/>
+            </w:tcMar>
+            <w:vAlign w:val="center"/>
+          </w:tcPr>
+          <w:p>
+            <w:pPr>
+              <w:pStyle w:val="Normal"/>
+              <w:jc w:val="right"/>
+              <w:pBdr>
+                <w:bottom w:val="none" w:sz="0" w:space="0" w:color="000000"/>
+                <w:top w:val="none" w:sz="0" w:space="0" w:color="000000"/>
+                <w:left w:val="none" w:sz="0" w:space="0" w:color="000000"/>
+                <w:right w:val="none" w:sz="0" w:space="0" w:color="000000"/>
+              </w:pBdr>
+              <w:spacing w:after="100" w:before="100" w:line="240"/>
+              <w:ind w:left="100" w:right="100" w:firstLine="0" w:firstLineChars="0"/>
+              <w:rPr>
+                <w:rFonts w:ascii="Arial" w:hAnsi="Arial" w:eastAsia="Arial" w:cs="Arial"/>
+                <w:i w:val="false"/>
+                <w:b w:val="false"/>
+                <w:u w:val="none"/>
+                <w:sz w:val="22"/>
+                <w:szCs w:val="22"/>
+                <w:color w:val="000000"/>
+              </w:rPr>
+            </w:pPr>
+            <w:r xmlns:w="http://schemas.openxmlformats.org/wordprocessingml/2006/main" xmlns:wp="http://schemas.openxmlformats.org/drawingml/2006/wordprocessingDrawing" xmlns:r="http://schemas.openxmlformats.org/officeDocument/2006/relationships" xmlns:w14="http://schemas.microsoft.com/office/word/2010/wordml">
+              <w:rPr>
+                <w:rFonts w:ascii="Arial" w:hAnsi="Arial" w:eastAsia="Arial" w:cs="Arial"/>
+                <w:i w:val="false"/>
+                <w:b w:val="false"/>
+                <w:u w:val="none"/>
+                <w:sz w:val="22"/>
+                <w:szCs w:val="22"/>
+                <w:color w:val="000000"/>
+              </w:rPr>
+              <w:t xml:space="preserve">1.9</w:t>
+            </w:r>
+          </w:p>
+        </w:tc>
+        <w:tc>
+          <w:tcPr>
+            <w:tcBorders>
+              <w:bottom w:val="none" w:sz="0" w:space="0" w:color="000000"/>
+              <w:top w:val="none" w:sz="0" w:space="0" w:color="000000"/>
+              <w:left w:val="none" w:sz="0" w:space="0" w:color="000000"/>
+              <w:right w:val="none" w:sz="0" w:space="0" w:color="000000"/>
+            </w:tcBorders>
+            <w:shd w:val="clear" w:color="auto" w:fill="FFFFFF"/>
+            <w:tcMar>
+              <w:top w:w="0" w:type="dxa"/>
+              <w:bottom w:w="0" w:type="dxa"/>
+              <w:left w:w="0" w:type="dxa"/>
+              <w:right w:w="0" w:type="dxa"/>
+            </w:tcMar>
+            <w:vAlign w:val="center"/>
+          </w:tcPr>
+          <w:p>
+            <w:pPr>
+              <w:pStyle w:val="Normal"/>
+              <w:jc w:val="right"/>
+              <w:pBdr>
+                <w:bottom w:val="none" w:sz="0" w:space="0" w:color="000000"/>
+                <w:top w:val="none" w:sz="0" w:space="0" w:color="000000"/>
+                <w:left w:val="none" w:sz="0" w:space="0" w:color="000000"/>
+                <w:right w:val="none" w:sz="0" w:space="0" w:color="000000"/>
+              </w:pBdr>
+              <w:spacing w:after="100" w:before="100" w:line="240"/>
+              <w:ind w:left="100" w:right="100" w:firstLine="0" w:firstLineChars="0"/>
+              <w:rPr>
+                <w:rFonts w:ascii="Arial" w:hAnsi="Arial" w:eastAsia="Arial" w:cs="Arial"/>
+                <w:i w:val="false"/>
+                <w:b w:val="false"/>
+                <w:u w:val="none"/>
+                <w:sz w:val="22"/>
+                <w:szCs w:val="22"/>
+                <w:color w:val="000000"/>
+              </w:rPr>
+            </w:pPr>
+            <w:r xmlns:w="http://schemas.openxmlformats.org/wordprocessingml/2006/main" xmlns:wp="http://schemas.openxmlformats.org/drawingml/2006/wordprocessingDrawing" xmlns:r="http://schemas.openxmlformats.org/officeDocument/2006/relationships" xmlns:w14="http://schemas.microsoft.com/office/word/2010/wordml">
+              <w:rPr>
+                <w:rFonts w:ascii="Arial" w:hAnsi="Arial" w:eastAsia="Arial" w:cs="Arial"/>
+                <w:i w:val="false"/>
+                <w:b w:val="false"/>
+                <w:u w:val="none"/>
+                <w:sz w:val="22"/>
+                <w:szCs w:val="22"/>
+                <w:color w:val="000000"/>
+              </w:rPr>
+              <w:t xml:space="preserve">9</w:t>
+            </w:r>
+          </w:p>
+        </w:tc>
+        <w:tc>
+          <w:tcPr>
+            <w:tcBorders>
+              <w:bottom w:val="none" w:sz="0" w:space="0" w:color="000000"/>
+              <w:top w:val="none" w:sz="0" w:space="0" w:color="000000"/>
+              <w:left w:val="none" w:sz="0" w:space="0" w:color="000000"/>
+              <w:right w:val="none" w:sz="0" w:space="0" w:color="000000"/>
+            </w:tcBorders>
+            <w:shd w:val="clear" w:color="auto" w:fill="FFFFFF"/>
+            <w:tcMar>
+              <w:top w:w="0" w:type="dxa"/>
+              <w:bottom w:w="0" w:type="dxa"/>
+              <w:left w:w="0" w:type="dxa"/>
+              <w:right w:w="0" w:type="dxa"/>
+            </w:tcMar>
+            <w:vAlign w:val="center"/>
+          </w:tcPr>
+          <w:p>
+            <w:pPr>
+              <w:pStyle w:val="Normal"/>
+              <w:jc w:val="right"/>
+              <w:pBdr>
+                <w:bottom w:val="none" w:sz="0" w:space="0" w:color="000000"/>
+                <w:top w:val="none" w:sz="0" w:space="0" w:color="000000"/>
+                <w:left w:val="none" w:sz="0" w:space="0" w:color="000000"/>
+                <w:right w:val="none" w:sz="0" w:space="0" w:color="000000"/>
+              </w:pBdr>
+              <w:spacing w:after="100" w:before="100" w:line="240"/>
+              <w:ind w:left="100" w:right="100" w:firstLine="0" w:firstLineChars="0"/>
+              <w:rPr>
+                <w:rFonts w:ascii="Arial" w:hAnsi="Arial" w:eastAsia="Arial" w:cs="Arial"/>
+                <w:i w:val="false"/>
+                <w:b w:val="false"/>
+                <w:u w:val="none"/>
+                <w:sz w:val="22"/>
+                <w:szCs w:val="22"/>
+                <w:color w:val="000000"/>
+              </w:rPr>
+            </w:pPr>
+            <w:r xmlns:w="http://schemas.openxmlformats.org/wordprocessingml/2006/main" xmlns:wp="http://schemas.openxmlformats.org/drawingml/2006/wordprocessingDrawing" xmlns:r="http://schemas.openxmlformats.org/officeDocument/2006/relationships" xmlns:w14="http://schemas.microsoft.com/office/word/2010/wordml">
+              <w:rPr>
+                <w:rFonts w:ascii="Arial" w:hAnsi="Arial" w:eastAsia="Arial" w:cs="Arial"/>
+                <w:i w:val="false"/>
+                <w:b w:val="false"/>
+                <w:u w:val="none"/>
+                <w:sz w:val="22"/>
+                <w:szCs w:val="22"/>
+                <w:color w:val="000000"/>
+              </w:rPr>
+              <w:t xml:space="preserve">1.1</w:t>
+            </w:r>
+          </w:p>
+        </w:tc>
+        <w:tc>
+          <w:tcPr>
+            <w:tcBorders>
+              <w:bottom w:val="none" w:sz="0" w:space="0" w:color="000000"/>
+              <w:top w:val="none" w:sz="0" w:space="0" w:color="000000"/>
+              <w:left w:val="none" w:sz="0" w:space="0" w:color="000000"/>
+              <w:right w:val="none" w:sz="0" w:space="0" w:color="000000"/>
+            </w:tcBorders>
+            <w:shd w:val="clear" w:color="auto" w:fill="FFFFFF"/>
+            <w:tcMar>
+              <w:top w:w="0" w:type="dxa"/>
+              <w:bottom w:w="0" w:type="dxa"/>
+              <w:left w:w="0" w:type="dxa"/>
+              <w:right w:w="0" w:type="dxa"/>
+            </w:tcMar>
+            <w:vAlign w:val="center"/>
+          </w:tcPr>
+          <w:p>
+            <w:pPr>
+              <w:pStyle w:val="Normal"/>
+              <w:jc w:val="right"/>
+              <w:pBdr>
+                <w:bottom w:val="none" w:sz="0" w:space="0" w:color="000000"/>
+                <w:top w:val="none" w:sz="0" w:space="0" w:color="000000"/>
+                <w:left w:val="none" w:sz="0" w:space="0" w:color="000000"/>
+                <w:right w:val="none" w:sz="0" w:space="0" w:color="000000"/>
+              </w:pBdr>
+              <w:spacing w:after="100" w:before="100" w:line="240"/>
+              <w:ind w:left="100" w:right="100" w:firstLine="0" w:firstLineChars="0"/>
+              <w:rPr>
+                <w:rFonts w:ascii="Arial" w:hAnsi="Arial" w:eastAsia="Arial" w:cs="Arial"/>
+                <w:i w:val="false"/>
+                <w:b w:val="false"/>
+                <w:u w:val="none"/>
+                <w:sz w:val="22"/>
+                <w:szCs w:val="22"/>
+                <w:color w:val="000000"/>
+              </w:rPr>
+            </w:pPr>
+            <w:r xmlns:w="http://schemas.openxmlformats.org/wordprocessingml/2006/main" xmlns:wp="http://schemas.openxmlformats.org/drawingml/2006/wordprocessingDrawing" xmlns:r="http://schemas.openxmlformats.org/officeDocument/2006/relationships" xmlns:w14="http://schemas.microsoft.com/office/word/2010/wordml">
+              <w:rPr>
+                <w:rFonts w:ascii="Arial" w:hAnsi="Arial" w:eastAsia="Arial" w:cs="Arial"/>
+                <w:i w:val="false"/>
+                <w:b w:val="false"/>
+                <w:u w:val="none"/>
+                <w:sz w:val="22"/>
+                <w:szCs w:val="22"/>
+                <w:color w:val="000000"/>
+              </w:rPr>
+              <w:t xml:space="preserve">0.0033</w:t>
+            </w:r>
+          </w:p>
+        </w:tc>
+      </w:tr>
+      <w:tr>
+        <w:trPr>
+          <w:trHeight w:val="360" w:hRule="auto"/>
+        </w:trPr>
+        body3
+        <w:tc>
+          <w:tcPr>
+            <w:tcBorders>
+              <w:bottom w:val="none" w:sz="0" w:space="0" w:color="000000"/>
+              <w:top w:val="none" w:sz="0" w:space="0" w:color="000000"/>
+              <w:left w:val="none" w:sz="0" w:space="0" w:color="000000"/>
+              <w:right w:val="none" w:sz="0" w:space="0" w:color="000000"/>
+            </w:tcBorders>
+            <w:shd w:val="clear" w:color="auto" w:fill="FFFFFF"/>
+            <w:tcMar>
+              <w:top w:w="0" w:type="dxa"/>
+              <w:bottom w:w="0" w:type="dxa"/>
+              <w:left w:w="0" w:type="dxa"/>
+              <w:right w:w="0" w:type="dxa"/>
+            </w:tcMar>
+            <w:vAlign w:val="center"/>
+          </w:tcPr>
+          <w:p>
+            <w:pPr>
+              <w:pStyle w:val="Normal"/>
+              <w:jc w:val="left"/>
+              <w:pBdr>
+                <w:bottom w:val="none" w:sz="0" w:space="0" w:color="000000"/>
+                <w:top w:val="none" w:sz="0" w:space="0" w:color="000000"/>
+                <w:left w:val="none" w:sz="0" w:space="0" w:color="000000"/>
+                <w:right w:val="none" w:sz="0" w:space="0" w:color="000000"/>
+              </w:pBdr>
+              <w:spacing w:after="100" w:before="100" w:line="240"/>
+              <w:ind w:left="100" w:right="100" w:firstLine="0" w:firstLineChars="0"/>
+              <w:rPr>
+                <w:rFonts w:ascii="Arial" w:hAnsi="Arial" w:eastAsia="Arial" w:cs="Arial"/>
+                <w:i w:val="false"/>
+                <w:b w:val="false"/>
+                <w:u w:val="none"/>
+                <w:sz w:val="22"/>
+                <w:szCs w:val="22"/>
+                <w:color w:val="000000"/>
+              </w:rPr>
+            </w:pPr>
+            <w:r xmlns:w="http://schemas.openxmlformats.org/wordprocessingml/2006/main" xmlns:wp="http://schemas.openxmlformats.org/drawingml/2006/wordprocessingDrawing" xmlns:r="http://schemas.openxmlformats.org/officeDocument/2006/relationships" xmlns:w14="http://schemas.microsoft.com/office/word/2010/wordml">
+              <w:rPr>
+                <w:rFonts w:ascii="Arial" w:hAnsi="Arial" w:eastAsia="Arial" w:cs="Arial"/>
+                <w:i w:val="false"/>
+                <w:b w:val="false"/>
+                <w:u w:val="none"/>
+                <w:sz w:val="22"/>
+                <w:szCs w:val="22"/>
+                <w:color w:val="000000"/>
+              </w:rPr>
+              <w:t xml:space="preserve">s(DistRiver) T-morphotype</w:t>
+            </w:r>
+          </w:p>
+        </w:tc>
+        <w:tc>
+          <w:tcPr>
+            <w:tcBorders>
+              <w:bottom w:val="none" w:sz="0" w:space="0" w:color="000000"/>
+              <w:top w:val="none" w:sz="0" w:space="0" w:color="000000"/>
+              <w:left w:val="none" w:sz="0" w:space="0" w:color="000000"/>
+              <w:right w:val="none" w:sz="0" w:space="0" w:color="000000"/>
+            </w:tcBorders>
+            <w:shd w:val="clear" w:color="auto" w:fill="FFFFFF"/>
+            <w:tcMar>
+              <w:top w:w="0" w:type="dxa"/>
+              <w:bottom w:w="0" w:type="dxa"/>
+              <w:left w:w="0" w:type="dxa"/>
+              <w:right w:w="0" w:type="dxa"/>
+            </w:tcMar>
+            <w:vAlign w:val="center"/>
+          </w:tcPr>
+          <w:p>
+            <w:pPr>
+              <w:pStyle w:val="Normal"/>
+              <w:jc w:val="right"/>
+              <w:pBdr>
+                <w:bottom w:val="none" w:sz="0" w:space="0" w:color="000000"/>
+                <w:top w:val="none" w:sz="0" w:space="0" w:color="000000"/>
+                <w:left w:val="none" w:sz="0" w:space="0" w:color="000000"/>
+                <w:right w:val="none" w:sz="0" w:space="0" w:color="000000"/>
+              </w:pBdr>
+              <w:spacing w:after="100" w:before="100" w:line="240"/>
+              <w:ind w:left="100" w:right="100" w:firstLine="0" w:firstLineChars="0"/>
+              <w:rPr>
+                <w:rFonts w:ascii="Arial" w:hAnsi="Arial" w:eastAsia="Arial" w:cs="Arial"/>
+                <w:i w:val="false"/>
+                <w:b w:val="false"/>
+                <w:u w:val="none"/>
+                <w:sz w:val="22"/>
+                <w:szCs w:val="22"/>
+                <w:color w:val="000000"/>
+              </w:rPr>
+            </w:pPr>
+            <w:r xmlns:w="http://schemas.openxmlformats.org/wordprocessingml/2006/main" xmlns:wp="http://schemas.openxmlformats.org/drawingml/2006/wordprocessingDrawing" xmlns:r="http://schemas.openxmlformats.org/officeDocument/2006/relationships" xmlns:w14="http://schemas.microsoft.com/office/word/2010/wordml">
+              <w:rPr>
+                <w:rFonts w:ascii="Arial" w:hAnsi="Arial" w:eastAsia="Arial" w:cs="Arial"/>
+                <w:i w:val="false"/>
+                <w:b w:val="false"/>
+                <w:u w:val="none"/>
+                <w:sz w:val="22"/>
+                <w:szCs w:val="22"/>
+                <w:color w:val="000000"/>
+              </w:rPr>
+              <w:t xml:space="preserve">1.5</w:t>
+            </w:r>
+          </w:p>
+        </w:tc>
+        <w:tc>
+          <w:tcPr>
+            <w:tcBorders>
+              <w:bottom w:val="none" w:sz="0" w:space="0" w:color="000000"/>
+              <w:top w:val="none" w:sz="0" w:space="0" w:color="000000"/>
+              <w:left w:val="none" w:sz="0" w:space="0" w:color="000000"/>
+              <w:right w:val="none" w:sz="0" w:space="0" w:color="000000"/>
+            </w:tcBorders>
+            <w:shd w:val="clear" w:color="auto" w:fill="FFFFFF"/>
+            <w:tcMar>
+              <w:top w:w="0" w:type="dxa"/>
+              <w:bottom w:w="0" w:type="dxa"/>
+              <w:left w:w="0" w:type="dxa"/>
+              <w:right w:w="0" w:type="dxa"/>
+            </w:tcMar>
+            <w:vAlign w:val="center"/>
+          </w:tcPr>
+          <w:p>
+            <w:pPr>
+              <w:pStyle w:val="Normal"/>
+              <w:jc w:val="right"/>
+              <w:pBdr>
+                <w:bottom w:val="none" w:sz="0" w:space="0" w:color="000000"/>
+                <w:top w:val="none" w:sz="0" w:space="0" w:color="000000"/>
+                <w:left w:val="none" w:sz="0" w:space="0" w:color="000000"/>
+                <w:right w:val="none" w:sz="0" w:space="0" w:color="000000"/>
+              </w:pBdr>
+              <w:spacing w:after="100" w:before="100" w:line="240"/>
+              <w:ind w:left="100" w:right="100" w:firstLine="0" w:firstLineChars="0"/>
+              <w:rPr>
+                <w:rFonts w:ascii="Arial" w:hAnsi="Arial" w:eastAsia="Arial" w:cs="Arial"/>
+                <w:i w:val="false"/>
+                <w:b w:val="false"/>
+                <w:u w:val="none"/>
+                <w:sz w:val="22"/>
+                <w:szCs w:val="22"/>
+                <w:color w:val="000000"/>
+              </w:rPr>
+            </w:pPr>
+            <w:r xmlns:w="http://schemas.openxmlformats.org/wordprocessingml/2006/main" xmlns:wp="http://schemas.openxmlformats.org/drawingml/2006/wordprocessingDrawing" xmlns:r="http://schemas.openxmlformats.org/officeDocument/2006/relationships" xmlns:w14="http://schemas.microsoft.com/office/word/2010/wordml">
+              <w:rPr>
+                <w:rFonts w:ascii="Arial" w:hAnsi="Arial" w:eastAsia="Arial" w:cs="Arial"/>
+                <w:i w:val="false"/>
+                <w:b w:val="false"/>
+                <w:u w:val="none"/>
+                <w:sz w:val="22"/>
+                <w:szCs w:val="22"/>
+                <w:color w:val="000000"/>
+              </w:rPr>
+              <w:t xml:space="preserve">9</w:t>
+            </w:r>
+          </w:p>
+        </w:tc>
+        <w:tc>
+          <w:tcPr>
+            <w:tcBorders>
+              <w:bottom w:val="none" w:sz="0" w:space="0" w:color="000000"/>
+              <w:top w:val="none" w:sz="0" w:space="0" w:color="000000"/>
+              <w:left w:val="none" w:sz="0" w:space="0" w:color="000000"/>
+              <w:right w:val="none" w:sz="0" w:space="0" w:color="000000"/>
+            </w:tcBorders>
+            <w:shd w:val="clear" w:color="auto" w:fill="FFFFFF"/>
+            <w:tcMar>
+              <w:top w:w="0" w:type="dxa"/>
+              <w:bottom w:w="0" w:type="dxa"/>
+              <w:left w:w="0" w:type="dxa"/>
+              <w:right w:w="0" w:type="dxa"/>
+            </w:tcMar>
+            <w:vAlign w:val="center"/>
+          </w:tcPr>
+          <w:p>
+            <w:pPr>
+              <w:pStyle w:val="Normal"/>
+              <w:jc w:val="right"/>
+              <w:pBdr>
+                <w:bottom w:val="none" w:sz="0" w:space="0" w:color="000000"/>
+                <w:top w:val="none" w:sz="0" w:space="0" w:color="000000"/>
+                <w:left w:val="none" w:sz="0" w:space="0" w:color="000000"/>
+                <w:right w:val="none" w:sz="0" w:space="0" w:color="000000"/>
+              </w:pBdr>
+              <w:spacing w:after="100" w:before="100" w:line="240"/>
+              <w:ind w:left="100" w:right="100" w:firstLine="0" w:firstLineChars="0"/>
+              <w:rPr>
+                <w:rFonts w:ascii="Arial" w:hAnsi="Arial" w:eastAsia="Arial" w:cs="Arial"/>
+                <w:i w:val="false"/>
+                <w:b w:val="false"/>
+                <w:u w:val="none"/>
+                <w:sz w:val="22"/>
+                <w:szCs w:val="22"/>
+                <w:color w:val="000000"/>
+              </w:rPr>
+            </w:pPr>
+            <w:r xmlns:w="http://schemas.openxmlformats.org/wordprocessingml/2006/main" xmlns:wp="http://schemas.openxmlformats.org/drawingml/2006/wordprocessingDrawing" xmlns:r="http://schemas.openxmlformats.org/officeDocument/2006/relationships" xmlns:w14="http://schemas.microsoft.com/office/word/2010/wordml">
+              <w:rPr>
+                <w:rFonts w:ascii="Arial" w:hAnsi="Arial" w:eastAsia="Arial" w:cs="Arial"/>
+                <w:i w:val="false"/>
+                <w:b w:val="false"/>
+                <w:u w:val="none"/>
+                <w:sz w:val="22"/>
+                <w:szCs w:val="22"/>
+                <w:color w:val="000000"/>
+              </w:rPr>
+              <w:t xml:space="preserve">1.4</w:t>
+            </w:r>
+          </w:p>
+        </w:tc>
+        <w:tc>
+          <w:tcPr>
+            <w:tcBorders>
+              <w:bottom w:val="none" w:sz="0" w:space="0" w:color="000000"/>
+              <w:top w:val="none" w:sz="0" w:space="0" w:color="000000"/>
+              <w:left w:val="none" w:sz="0" w:space="0" w:color="000000"/>
+              <w:right w:val="none" w:sz="0" w:space="0" w:color="000000"/>
+            </w:tcBorders>
+            <w:shd w:val="clear" w:color="auto" w:fill="FFFFFF"/>
+            <w:tcMar>
+              <w:top w:w="0" w:type="dxa"/>
+              <w:bottom w:w="0" w:type="dxa"/>
+              <w:left w:w="0" w:type="dxa"/>
+              <w:right w:w="0" w:type="dxa"/>
+            </w:tcMar>
+            <w:vAlign w:val="center"/>
+          </w:tcPr>
+          <w:p>
+            <w:pPr>
+              <w:pStyle w:val="Normal"/>
+              <w:jc w:val="right"/>
+              <w:pBdr>
+                <w:bottom w:val="none" w:sz="0" w:space="0" w:color="000000"/>
+                <w:top w:val="none" w:sz="0" w:space="0" w:color="000000"/>
+                <w:left w:val="none" w:sz="0" w:space="0" w:color="000000"/>
+                <w:right w:val="none" w:sz="0" w:space="0" w:color="000000"/>
+              </w:pBdr>
+              <w:spacing w:after="100" w:before="100" w:line="240"/>
+              <w:ind w:left="100" w:right="100" w:firstLine="0" w:firstLineChars="0"/>
+              <w:rPr>
+                <w:rFonts w:ascii="Arial" w:hAnsi="Arial" w:eastAsia="Arial" w:cs="Arial"/>
+                <w:i w:val="false"/>
+                <w:b w:val="false"/>
+                <w:u w:val="none"/>
+                <w:sz w:val="22"/>
+                <w:szCs w:val="22"/>
+                <w:color w:val="000000"/>
+              </w:rPr>
+            </w:pPr>
+            <w:r xmlns:w="http://schemas.openxmlformats.org/wordprocessingml/2006/main" xmlns:wp="http://schemas.openxmlformats.org/drawingml/2006/wordprocessingDrawing" xmlns:r="http://schemas.openxmlformats.org/officeDocument/2006/relationships" xmlns:w14="http://schemas.microsoft.com/office/word/2010/wordml">
+              <w:rPr>
+                <w:rFonts w:ascii="Arial" w:hAnsi="Arial" w:eastAsia="Arial" w:cs="Arial"/>
+                <w:i w:val="false"/>
+                <w:b w:val="false"/>
+                <w:u w:val="none"/>
+                <w:sz w:val="22"/>
+                <w:szCs w:val="22"/>
+                <w:color w:val="000000"/>
+              </w:rPr>
+              <w:t xml:space="preserve">0.0003</w:t>
+            </w:r>
+          </w:p>
+        </w:tc>
+      </w:tr>
+      <w:tr>
+        <w:trPr>
+          <w:trHeight w:val="360" w:hRule="auto"/>
+        </w:trPr>
+        body4
+        <w:tc>
+          <w:tcPr>
+            <w:tcBorders>
+              <w:bottom w:val="none" w:sz="0" w:space="0" w:color="000000"/>
+              <w:top w:val="none" w:sz="0" w:space="0" w:color="000000"/>
+              <w:left w:val="none" w:sz="0" w:space="0" w:color="000000"/>
+              <w:right w:val="none" w:sz="0" w:space="0" w:color="000000"/>
+            </w:tcBorders>
+            <w:shd w:val="clear" w:color="auto" w:fill="FFFFFF"/>
+            <w:tcMar>
+              <w:top w:w="0" w:type="dxa"/>
+              <w:bottom w:w="0" w:type="dxa"/>
+              <w:left w:w="0" w:type="dxa"/>
+              <w:right w:w="0" w:type="dxa"/>
+            </w:tcMar>
+            <w:vAlign w:val="center"/>
+          </w:tcPr>
+          <w:p>
+            <w:pPr>
+              <w:pStyle w:val="Normal"/>
+              <w:jc w:val="left"/>
+              <w:pBdr>
+                <w:bottom w:val="none" w:sz="0" w:space="0" w:color="000000"/>
+                <w:top w:val="none" w:sz="0" w:space="0" w:color="000000"/>
+                <w:left w:val="none" w:sz="0" w:space="0" w:color="000000"/>
+                <w:right w:val="none" w:sz="0" w:space="0" w:color="000000"/>
+              </w:pBdr>
+              <w:spacing w:after="100" w:before="100" w:line="240"/>
+              <w:ind w:left="100" w:right="100" w:firstLine="0" w:firstLineChars="0"/>
+              <w:rPr>
+                <w:rFonts w:ascii="Arial" w:hAnsi="Arial" w:eastAsia="Arial" w:cs="Arial"/>
+                <w:i w:val="false"/>
+                <w:b w:val="false"/>
+                <w:u w:val="none"/>
+                <w:sz w:val="22"/>
+                <w:szCs w:val="22"/>
+                <w:color w:val="000000"/>
+              </w:rPr>
+            </w:pPr>
+            <w:r xmlns:w="http://schemas.openxmlformats.org/wordprocessingml/2006/main" xmlns:wp="http://schemas.openxmlformats.org/drawingml/2006/wordprocessingDrawing" xmlns:r="http://schemas.openxmlformats.org/officeDocument/2006/relationships" xmlns:w14="http://schemas.microsoft.com/office/word/2010/wordml">
+              <w:rPr>
+                <w:rFonts w:ascii="Arial" w:hAnsi="Arial" w:eastAsia="Arial" w:cs="Arial"/>
+                <w:i w:val="false"/>
+                <w:b w:val="false"/>
+                <w:u w:val="none"/>
+                <w:sz w:val="22"/>
+                <w:szCs w:val="22"/>
+                <w:color w:val="000000"/>
+              </w:rPr>
+              <w:t xml:space="preserve">s(DistRiver) E-morphotype</w:t>
+            </w:r>
+          </w:p>
+        </w:tc>
+        <w:tc>
+          <w:tcPr>
+            <w:tcBorders>
+              <w:bottom w:val="none" w:sz="0" w:space="0" w:color="000000"/>
+              <w:top w:val="none" w:sz="0" w:space="0" w:color="000000"/>
+              <w:left w:val="none" w:sz="0" w:space="0" w:color="000000"/>
+              <w:right w:val="none" w:sz="0" w:space="0" w:color="000000"/>
+            </w:tcBorders>
+            <w:shd w:val="clear" w:color="auto" w:fill="FFFFFF"/>
+            <w:tcMar>
+              <w:top w:w="0" w:type="dxa"/>
+              <w:bottom w:w="0" w:type="dxa"/>
+              <w:left w:w="0" w:type="dxa"/>
+              <w:right w:w="0" w:type="dxa"/>
+            </w:tcMar>
+            <w:vAlign w:val="center"/>
+          </w:tcPr>
+          <w:p>
+            <w:pPr>
+              <w:pStyle w:val="Normal"/>
+              <w:jc w:val="right"/>
+              <w:pBdr>
+                <w:bottom w:val="none" w:sz="0" w:space="0" w:color="000000"/>
+                <w:top w:val="none" w:sz="0" w:space="0" w:color="000000"/>
+                <w:left w:val="none" w:sz="0" w:space="0" w:color="000000"/>
+                <w:right w:val="none" w:sz="0" w:space="0" w:color="000000"/>
+              </w:pBdr>
+              <w:spacing w:after="100" w:before="100" w:line="240"/>
+              <w:ind w:left="100" w:right="100" w:firstLine="0" w:firstLineChars="0"/>
+              <w:rPr>
+                <w:rFonts w:ascii="Arial" w:hAnsi="Arial" w:eastAsia="Arial" w:cs="Arial"/>
+                <w:i w:val="false"/>
+                <w:b w:val="false"/>
+                <w:u w:val="none"/>
+                <w:sz w:val="22"/>
+                <w:szCs w:val="22"/>
+                <w:color w:val="000000"/>
+              </w:rPr>
+            </w:pPr>
+            <w:r xmlns:w="http://schemas.openxmlformats.org/wordprocessingml/2006/main" xmlns:wp="http://schemas.openxmlformats.org/drawingml/2006/wordprocessingDrawing" xmlns:r="http://schemas.openxmlformats.org/officeDocument/2006/relationships" xmlns:w14="http://schemas.microsoft.com/office/word/2010/wordml">
+              <w:rPr>
+                <w:rFonts w:ascii="Arial" w:hAnsi="Arial" w:eastAsia="Arial" w:cs="Arial"/>
+                <w:i w:val="false"/>
+                <w:b w:val="false"/>
+                <w:u w:val="none"/>
+                <w:sz w:val="22"/>
+                <w:szCs w:val="22"/>
+                <w:color w:val="000000"/>
+              </w:rPr>
+              <w:t xml:space="preserve">1.4</w:t>
+            </w:r>
+          </w:p>
+        </w:tc>
+        <w:tc>
+          <w:tcPr>
+            <w:tcBorders>
+              <w:bottom w:val="none" w:sz="0" w:space="0" w:color="000000"/>
+              <w:top w:val="none" w:sz="0" w:space="0" w:color="000000"/>
+              <w:left w:val="none" w:sz="0" w:space="0" w:color="000000"/>
+              <w:right w:val="none" w:sz="0" w:space="0" w:color="000000"/>
+            </w:tcBorders>
+            <w:shd w:val="clear" w:color="auto" w:fill="FFFFFF"/>
+            <w:tcMar>
+              <w:top w:w="0" w:type="dxa"/>
+              <w:bottom w:w="0" w:type="dxa"/>
+              <w:left w:w="0" w:type="dxa"/>
+              <w:right w:w="0" w:type="dxa"/>
+            </w:tcMar>
+            <w:vAlign w:val="center"/>
+          </w:tcPr>
+          <w:p>
+            <w:pPr>
+              <w:pStyle w:val="Normal"/>
+              <w:jc w:val="right"/>
+              <w:pBdr>
+                <w:bottom w:val="none" w:sz="0" w:space="0" w:color="000000"/>
+                <w:top w:val="none" w:sz="0" w:space="0" w:color="000000"/>
+                <w:left w:val="none" w:sz="0" w:space="0" w:color="000000"/>
+                <w:right w:val="none" w:sz="0" w:space="0" w:color="000000"/>
+              </w:pBdr>
+              <w:spacing w:after="100" w:before="100" w:line="240"/>
+              <w:ind w:left="100" w:right="100" w:firstLine="0" w:firstLineChars="0"/>
+              <w:rPr>
+                <w:rFonts w:ascii="Arial" w:hAnsi="Arial" w:eastAsia="Arial" w:cs="Arial"/>
+                <w:i w:val="false"/>
+                <w:b w:val="false"/>
+                <w:u w:val="none"/>
+                <w:sz w:val="22"/>
+                <w:szCs w:val="22"/>
+                <w:color w:val="000000"/>
+              </w:rPr>
+            </w:pPr>
+            <w:r xmlns:w="http://schemas.openxmlformats.org/wordprocessingml/2006/main" xmlns:wp="http://schemas.openxmlformats.org/drawingml/2006/wordprocessingDrawing" xmlns:r="http://schemas.openxmlformats.org/officeDocument/2006/relationships" xmlns:w14="http://schemas.microsoft.com/office/word/2010/wordml">
+              <w:rPr>
+                <w:rFonts w:ascii="Arial" w:hAnsi="Arial" w:eastAsia="Arial" w:cs="Arial"/>
+                <w:i w:val="false"/>
+                <w:b w:val="false"/>
+                <w:u w:val="none"/>
+                <w:sz w:val="22"/>
+                <w:szCs w:val="22"/>
+                <w:color w:val="000000"/>
+              </w:rPr>
+              <w:t xml:space="preserve">9</w:t>
+            </w:r>
+          </w:p>
+        </w:tc>
+        <w:tc>
+          <w:tcPr>
+            <w:tcBorders>
+              <w:bottom w:val="none" w:sz="0" w:space="0" w:color="000000"/>
+              <w:top w:val="none" w:sz="0" w:space="0" w:color="000000"/>
+              <w:left w:val="none" w:sz="0" w:space="0" w:color="000000"/>
+              <w:right w:val="none" w:sz="0" w:space="0" w:color="000000"/>
+            </w:tcBorders>
+            <w:shd w:val="clear" w:color="auto" w:fill="FFFFFF"/>
+            <w:tcMar>
+              <w:top w:w="0" w:type="dxa"/>
+              <w:bottom w:w="0" w:type="dxa"/>
+              <w:left w:w="0" w:type="dxa"/>
+              <w:right w:w="0" w:type="dxa"/>
+            </w:tcMar>
+            <w:vAlign w:val="center"/>
+          </w:tcPr>
+          <w:p>
+            <w:pPr>
+              <w:pStyle w:val="Normal"/>
+              <w:jc w:val="right"/>
+              <w:pBdr>
+                <w:bottom w:val="none" w:sz="0" w:space="0" w:color="000000"/>
+                <w:top w:val="none" w:sz="0" w:space="0" w:color="000000"/>
+                <w:left w:val="none" w:sz="0" w:space="0" w:color="000000"/>
+                <w:right w:val="none" w:sz="0" w:space="0" w:color="000000"/>
+              </w:pBdr>
+              <w:spacing w:after="100" w:before="100" w:line="240"/>
+              <w:ind w:left="100" w:right="100" w:firstLine="0" w:firstLineChars="0"/>
+              <w:rPr>
+                <w:rFonts w:ascii="Arial" w:hAnsi="Arial" w:eastAsia="Arial" w:cs="Arial"/>
+                <w:i w:val="false"/>
+                <w:b w:val="false"/>
+                <w:u w:val="none"/>
+                <w:sz w:val="22"/>
+                <w:szCs w:val="22"/>
+                <w:color w:val="000000"/>
+              </w:rPr>
+            </w:pPr>
+            <w:r xmlns:w="http://schemas.openxmlformats.org/wordprocessingml/2006/main" xmlns:wp="http://schemas.openxmlformats.org/drawingml/2006/wordprocessingDrawing" xmlns:r="http://schemas.openxmlformats.org/officeDocument/2006/relationships" xmlns:w14="http://schemas.microsoft.com/office/word/2010/wordml">
+              <w:rPr>
+                <w:rFonts w:ascii="Arial" w:hAnsi="Arial" w:eastAsia="Arial" w:cs="Arial"/>
+                <w:i w:val="false"/>
+                <w:b w:val="false"/>
+                <w:u w:val="none"/>
+                <w:sz w:val="22"/>
+                <w:szCs w:val="22"/>
+                <w:color w:val="000000"/>
+              </w:rPr>
+              <w:t xml:space="preserve">1.1</w:t>
+            </w:r>
+          </w:p>
+        </w:tc>
+        <w:tc>
+          <w:tcPr>
+            <w:tcBorders>
+              <w:bottom w:val="none" w:sz="0" w:space="0" w:color="000000"/>
+              <w:top w:val="none" w:sz="0" w:space="0" w:color="000000"/>
+              <w:left w:val="none" w:sz="0" w:space="0" w:color="000000"/>
+              <w:right w:val="none" w:sz="0" w:space="0" w:color="000000"/>
+            </w:tcBorders>
+            <w:shd w:val="clear" w:color="auto" w:fill="FFFFFF"/>
+            <w:tcMar>
+              <w:top w:w="0" w:type="dxa"/>
+              <w:bottom w:w="0" w:type="dxa"/>
+              <w:left w:w="0" w:type="dxa"/>
+              <w:right w:w="0" w:type="dxa"/>
+            </w:tcMar>
+            <w:vAlign w:val="center"/>
+          </w:tcPr>
+          <w:p>
+            <w:pPr>
+              <w:pStyle w:val="Normal"/>
+              <w:jc w:val="right"/>
+              <w:pBdr>
+                <w:bottom w:val="none" w:sz="0" w:space="0" w:color="000000"/>
+                <w:top w:val="none" w:sz="0" w:space="0" w:color="000000"/>
+                <w:left w:val="none" w:sz="0" w:space="0" w:color="000000"/>
+                <w:right w:val="none" w:sz="0" w:space="0" w:color="000000"/>
+              </w:pBdr>
+              <w:spacing w:after="100" w:before="100" w:line="240"/>
+              <w:ind w:left="100" w:right="100" w:firstLine="0" w:firstLineChars="0"/>
+              <w:rPr>
+                <w:rFonts w:ascii="Arial" w:hAnsi="Arial" w:eastAsia="Arial" w:cs="Arial"/>
+                <w:i w:val="false"/>
+                <w:b w:val="false"/>
+                <w:u w:val="none"/>
+                <w:sz w:val="22"/>
+                <w:szCs w:val="22"/>
+                <w:color w:val="000000"/>
+              </w:rPr>
+            </w:pPr>
+            <w:r xmlns:w="http://schemas.openxmlformats.org/wordprocessingml/2006/main" xmlns:wp="http://schemas.openxmlformats.org/drawingml/2006/wordprocessingDrawing" xmlns:r="http://schemas.openxmlformats.org/officeDocument/2006/relationships" xmlns:w14="http://schemas.microsoft.com/office/word/2010/wordml">
+              <w:rPr>
+                <w:rFonts w:ascii="Arial" w:hAnsi="Arial" w:eastAsia="Arial" w:cs="Arial"/>
+                <w:i w:val="false"/>
+                <w:b w:val="false"/>
+                <w:u w:val="none"/>
+                <w:sz w:val="22"/>
+                <w:szCs w:val="22"/>
+                <w:color w:val="000000"/>
+              </w:rPr>
+              <w:t xml:space="preserve">0.0014</w:t>
+            </w:r>
+          </w:p>
+        </w:tc>
+      </w:tr>
+      <w:tr>
+        <w:trPr>
+          <w:trHeight w:val="360" w:hRule="auto"/>
+        </w:trPr>
+        body5
+        <w:tc>
+          <w:tcPr>
+            <w:tcBorders>
+              <w:bottom w:val="none" w:sz="0" w:space="0" w:color="000000"/>
+              <w:top w:val="none" w:sz="0" w:space="0" w:color="000000"/>
+              <w:left w:val="none" w:sz="0" w:space="0" w:color="000000"/>
+              <w:right w:val="none" w:sz="0" w:space="0" w:color="000000"/>
+            </w:tcBorders>
+            <w:shd w:val="clear" w:color="auto" w:fill="FFFFFF"/>
+            <w:tcMar>
+              <w:top w:w="0" w:type="dxa"/>
+              <w:bottom w:w="0" w:type="dxa"/>
+              <w:left w:w="0" w:type="dxa"/>
+              <w:right w:w="0" w:type="dxa"/>
+            </w:tcMar>
+            <w:vAlign w:val="center"/>
+          </w:tcPr>
+          <w:p>
+            <w:pPr>
+              <w:pStyle w:val="Normal"/>
+              <w:jc w:val="left"/>
+              <w:pBdr>
+                <w:bottom w:val="none" w:sz="0" w:space="0" w:color="000000"/>
+                <w:top w:val="none" w:sz="0" w:space="0" w:color="000000"/>
+                <w:left w:val="none" w:sz="0" w:space="0" w:color="000000"/>
+                <w:right w:val="none" w:sz="0" w:space="0" w:color="000000"/>
+              </w:pBdr>
+              <w:spacing w:after="100" w:before="100" w:line="240"/>
+              <w:ind w:left="100" w:right="100" w:firstLine="0" w:firstLineChars="0"/>
+              <w:rPr>
+                <w:rFonts w:ascii="Arial" w:hAnsi="Arial" w:eastAsia="Arial" w:cs="Arial"/>
+                <w:i w:val="false"/>
+                <w:b w:val="false"/>
+                <w:u w:val="none"/>
+                <w:sz w:val="22"/>
+                <w:szCs w:val="22"/>
+                <w:color w:val="000000"/>
+              </w:rPr>
+            </w:pPr>
+            <w:r xmlns:w="http://schemas.openxmlformats.org/wordprocessingml/2006/main" xmlns:wp="http://schemas.openxmlformats.org/drawingml/2006/wordprocessingDrawing" xmlns:r="http://schemas.openxmlformats.org/officeDocument/2006/relationships" xmlns:w14="http://schemas.microsoft.com/office/word/2010/wordml">
+              <w:rPr>
+                <w:rFonts w:ascii="Arial" w:hAnsi="Arial" w:eastAsia="Arial" w:cs="Arial"/>
+                <w:i w:val="false"/>
+                <w:b w:val="false"/>
+                <w:u w:val="none"/>
+                <w:sz w:val="22"/>
+                <w:szCs w:val="22"/>
+                <w:color w:val="000000"/>
+              </w:rPr>
+              <w:t xml:space="preserve">s(Fetch) T-morphotype</w:t>
+            </w:r>
+          </w:p>
+        </w:tc>
+        <w:tc>
+          <w:tcPr>
+            <w:tcBorders>
+              <w:bottom w:val="none" w:sz="0" w:space="0" w:color="000000"/>
+              <w:top w:val="none" w:sz="0" w:space="0" w:color="000000"/>
+              <w:left w:val="none" w:sz="0" w:space="0" w:color="000000"/>
+              <w:right w:val="none" w:sz="0" w:space="0" w:color="000000"/>
+            </w:tcBorders>
+            <w:shd w:val="clear" w:color="auto" w:fill="FFFFFF"/>
+            <w:tcMar>
+              <w:top w:w="0" w:type="dxa"/>
+              <w:bottom w:w="0" w:type="dxa"/>
+              <w:left w:w="0" w:type="dxa"/>
+              <w:right w:w="0" w:type="dxa"/>
+            </w:tcMar>
+            <w:vAlign w:val="center"/>
+          </w:tcPr>
+          <w:p>
+            <w:pPr>
+              <w:pStyle w:val="Normal"/>
+              <w:jc w:val="right"/>
+              <w:pBdr>
+                <w:bottom w:val="none" w:sz="0" w:space="0" w:color="000000"/>
+                <w:top w:val="none" w:sz="0" w:space="0" w:color="000000"/>
+                <w:left w:val="none" w:sz="0" w:space="0" w:color="000000"/>
+                <w:right w:val="none" w:sz="0" w:space="0" w:color="000000"/>
+              </w:pBdr>
+              <w:spacing w:after="100" w:before="100" w:line="240"/>
+              <w:ind w:left="100" w:right="100" w:firstLine="0" w:firstLineChars="0"/>
+              <w:rPr>
+                <w:rFonts w:ascii="Arial" w:hAnsi="Arial" w:eastAsia="Arial" w:cs="Arial"/>
+                <w:i w:val="false"/>
+                <w:b w:val="false"/>
+                <w:u w:val="none"/>
+                <w:sz w:val="22"/>
+                <w:szCs w:val="22"/>
+                <w:color w:val="000000"/>
+              </w:rPr>
+            </w:pPr>
+            <w:r xmlns:w="http://schemas.openxmlformats.org/wordprocessingml/2006/main" xmlns:wp="http://schemas.openxmlformats.org/drawingml/2006/wordprocessingDrawing" xmlns:r="http://schemas.openxmlformats.org/officeDocument/2006/relationships" xmlns:w14="http://schemas.microsoft.com/office/word/2010/wordml">
+              <w:rPr>
+                <w:rFonts w:ascii="Arial" w:hAnsi="Arial" w:eastAsia="Arial" w:cs="Arial"/>
+                <w:i w:val="false"/>
+                <w:b w:val="false"/>
+                <w:u w:val="none"/>
+                <w:sz w:val="22"/>
+                <w:szCs w:val="22"/>
+                <w:color w:val="000000"/>
+              </w:rPr>
+              <w:t xml:space="preserve">6.3</w:t>
+            </w:r>
+          </w:p>
+        </w:tc>
+        <w:tc>
+          <w:tcPr>
+            <w:tcBorders>
+              <w:bottom w:val="none" w:sz="0" w:space="0" w:color="000000"/>
+              <w:top w:val="none" w:sz="0" w:space="0" w:color="000000"/>
+              <w:left w:val="none" w:sz="0" w:space="0" w:color="000000"/>
+              <w:right w:val="none" w:sz="0" w:space="0" w:color="000000"/>
+            </w:tcBorders>
+            <w:shd w:val="clear" w:color="auto" w:fill="FFFFFF"/>
+            <w:tcMar>
+              <w:top w:w="0" w:type="dxa"/>
+              <w:bottom w:w="0" w:type="dxa"/>
+              <w:left w:w="0" w:type="dxa"/>
+              <w:right w:w="0" w:type="dxa"/>
+            </w:tcMar>
+            <w:vAlign w:val="center"/>
+          </w:tcPr>
+          <w:p>
+            <w:pPr>
+              <w:pStyle w:val="Normal"/>
+              <w:jc w:val="right"/>
+              <w:pBdr>
+                <w:bottom w:val="none" w:sz="0" w:space="0" w:color="000000"/>
+                <w:top w:val="none" w:sz="0" w:space="0" w:color="000000"/>
+                <w:left w:val="none" w:sz="0" w:space="0" w:color="000000"/>
+                <w:right w:val="none" w:sz="0" w:space="0" w:color="000000"/>
+              </w:pBdr>
+              <w:spacing w:after="100" w:before="100" w:line="240"/>
+              <w:ind w:left="100" w:right="100" w:firstLine="0" w:firstLineChars="0"/>
+              <w:rPr>
+                <w:rFonts w:ascii="Arial" w:hAnsi="Arial" w:eastAsia="Arial" w:cs="Arial"/>
+                <w:i w:val="false"/>
+                <w:b w:val="false"/>
+                <w:u w:val="none"/>
+                <w:sz w:val="22"/>
+                <w:szCs w:val="22"/>
+                <w:color w:val="000000"/>
+              </w:rPr>
+            </w:pPr>
+            <w:r xmlns:w="http://schemas.openxmlformats.org/wordprocessingml/2006/main" xmlns:wp="http://schemas.openxmlformats.org/drawingml/2006/wordprocessingDrawing" xmlns:r="http://schemas.openxmlformats.org/officeDocument/2006/relationships" xmlns:w14="http://schemas.microsoft.com/office/word/2010/wordml">
+              <w:rPr>
+                <w:rFonts w:ascii="Arial" w:hAnsi="Arial" w:eastAsia="Arial" w:cs="Arial"/>
+                <w:i w:val="false"/>
+                <w:b w:val="false"/>
+                <w:u w:val="none"/>
+                <w:sz w:val="22"/>
+                <w:szCs w:val="22"/>
+                <w:color w:val="000000"/>
+              </w:rPr>
+              <w:t xml:space="preserve">9</w:t>
+            </w:r>
+          </w:p>
+        </w:tc>
+        <w:tc>
+          <w:tcPr>
+            <w:tcBorders>
+              <w:bottom w:val="none" w:sz="0" w:space="0" w:color="000000"/>
+              <w:top w:val="none" w:sz="0" w:space="0" w:color="000000"/>
+              <w:left w:val="none" w:sz="0" w:space="0" w:color="000000"/>
+              <w:right w:val="none" w:sz="0" w:space="0" w:color="000000"/>
+            </w:tcBorders>
+            <w:shd w:val="clear" w:color="auto" w:fill="FFFFFF"/>
+            <w:tcMar>
+              <w:top w:w="0" w:type="dxa"/>
+              <w:bottom w:w="0" w:type="dxa"/>
+              <w:left w:w="0" w:type="dxa"/>
+              <w:right w:w="0" w:type="dxa"/>
+            </w:tcMar>
+            <w:vAlign w:val="center"/>
+          </w:tcPr>
+          <w:p>
+            <w:pPr>
+              <w:pStyle w:val="Normal"/>
+              <w:jc w:val="right"/>
+              <w:pBdr>
+                <w:bottom w:val="none" w:sz="0" w:space="0" w:color="000000"/>
+                <w:top w:val="none" w:sz="0" w:space="0" w:color="000000"/>
+                <w:left w:val="none" w:sz="0" w:space="0" w:color="000000"/>
+                <w:right w:val="none" w:sz="0" w:space="0" w:color="000000"/>
+              </w:pBdr>
+              <w:spacing w:after="100" w:before="100" w:line="240"/>
+              <w:ind w:left="100" w:right="100" w:firstLine="0" w:firstLineChars="0"/>
+              <w:rPr>
+                <w:rFonts w:ascii="Arial" w:hAnsi="Arial" w:eastAsia="Arial" w:cs="Arial"/>
+                <w:i w:val="false"/>
+                <w:b w:val="false"/>
+                <w:u w:val="none"/>
+                <w:sz w:val="22"/>
+                <w:szCs w:val="22"/>
+                <w:color w:val="000000"/>
+              </w:rPr>
+            </w:pPr>
+            <w:r xmlns:w="http://schemas.openxmlformats.org/wordprocessingml/2006/main" xmlns:wp="http://schemas.openxmlformats.org/drawingml/2006/wordprocessingDrawing" xmlns:r="http://schemas.openxmlformats.org/officeDocument/2006/relationships" xmlns:w14="http://schemas.microsoft.com/office/word/2010/wordml">
+              <w:rPr>
+                <w:rFonts w:ascii="Arial" w:hAnsi="Arial" w:eastAsia="Arial" w:cs="Arial"/>
+                <w:i w:val="false"/>
+                <w:b w:val="false"/>
+                <w:u w:val="none"/>
+                <w:sz w:val="22"/>
+                <w:szCs w:val="22"/>
+                <w:color w:val="000000"/>
+              </w:rPr>
+              <w:t xml:space="preserve">8.1</w:t>
+            </w:r>
+          </w:p>
+        </w:tc>
+        <w:tc>
+          <w:tcPr>
+            <w:tcBorders>
+              <w:bottom w:val="none" w:sz="0" w:space="0" w:color="000000"/>
+              <w:top w:val="none" w:sz="0" w:space="0" w:color="000000"/>
+              <w:left w:val="none" w:sz="0" w:space="0" w:color="000000"/>
+              <w:right w:val="none" w:sz="0" w:space="0" w:color="000000"/>
+            </w:tcBorders>
+            <w:shd w:val="clear" w:color="auto" w:fill="FFFFFF"/>
+            <w:tcMar>
+              <w:top w:w="0" w:type="dxa"/>
+              <w:bottom w:w="0" w:type="dxa"/>
+              <w:left w:w="0" w:type="dxa"/>
+              <w:right w:w="0" w:type="dxa"/>
+            </w:tcMar>
+            <w:vAlign w:val="center"/>
+          </w:tcPr>
+          <w:p>
+            <w:pPr>
+              <w:pStyle w:val="Normal"/>
+              <w:jc w:val="right"/>
+              <w:pBdr>
+                <w:bottom w:val="none" w:sz="0" w:space="0" w:color="000000"/>
+                <w:top w:val="none" w:sz="0" w:space="0" w:color="000000"/>
+                <w:left w:val="none" w:sz="0" w:space="0" w:color="000000"/>
+                <w:right w:val="none" w:sz="0" w:space="0" w:color="000000"/>
+              </w:pBdr>
+              <w:spacing w:after="100" w:before="100" w:line="240"/>
+              <w:ind w:left="100" w:right="100" w:firstLine="0" w:firstLineChars="0"/>
+              <w:rPr>
+                <w:rFonts w:ascii="Arial" w:hAnsi="Arial" w:eastAsia="Arial" w:cs="Arial"/>
+                <w:i w:val="false"/>
+                <w:b w:val="false"/>
+                <w:u w:val="none"/>
+                <w:sz w:val="22"/>
+                <w:szCs w:val="22"/>
+                <w:color w:val="000000"/>
+              </w:rPr>
+            </w:pPr>
+            <w:r xmlns:w="http://schemas.openxmlformats.org/wordprocessingml/2006/main" xmlns:wp="http://schemas.openxmlformats.org/drawingml/2006/wordprocessingDrawing" xmlns:r="http://schemas.openxmlformats.org/officeDocument/2006/relationships" xmlns:w14="http://schemas.microsoft.com/office/word/2010/wordml">
+              <w:rPr>
+                <w:rFonts w:ascii="Arial" w:hAnsi="Arial" w:eastAsia="Arial" w:cs="Arial"/>
+                <w:i w:val="false"/>
+                <w:b w:val="false"/>
+                <w:u w:val="none"/>
+                <w:sz w:val="22"/>
+                <w:szCs w:val="22"/>
+                <w:color w:val="000000"/>
+              </w:rPr>
+              <w:t xml:space="preserve">0.0000</w:t>
+            </w:r>
+          </w:p>
+        </w:tc>
+      </w:tr>
+      <w:tr>
+        <w:trPr>
+          <w:trHeight w:val="360" w:hRule="auto"/>
+        </w:trPr>
+        body6
+        <w:tc>
+          <w:tcPr>
+            <w:tcBorders>
+              <w:bottom w:val="none" w:sz="0" w:space="0" w:color="000000"/>
+              <w:top w:val="none" w:sz="0" w:space="0" w:color="000000"/>
+              <w:left w:val="none" w:sz="0" w:space="0" w:color="000000"/>
+              <w:right w:val="none" w:sz="0" w:space="0" w:color="000000"/>
+            </w:tcBorders>
+            <w:shd w:val="clear" w:color="auto" w:fill="FFFFFF"/>
+            <w:tcMar>
+              <w:top w:w="0" w:type="dxa"/>
+              <w:bottom w:w="0" w:type="dxa"/>
+              <w:left w:w="0" w:type="dxa"/>
+              <w:right w:w="0" w:type="dxa"/>
+            </w:tcMar>
+            <w:vAlign w:val="center"/>
+          </w:tcPr>
+          <w:p>
+            <w:pPr>
+              <w:pStyle w:val="Normal"/>
+              <w:jc w:val="left"/>
+              <w:pBdr>
+                <w:bottom w:val="none" w:sz="0" w:space="0" w:color="000000"/>
+                <w:top w:val="none" w:sz="0" w:space="0" w:color="000000"/>
+                <w:left w:val="none" w:sz="0" w:space="0" w:color="000000"/>
+                <w:right w:val="none" w:sz="0" w:space="0" w:color="000000"/>
+              </w:pBdr>
+              <w:spacing w:after="100" w:before="100" w:line="240"/>
+              <w:ind w:left="100" w:right="100" w:firstLine="0" w:firstLineChars="0"/>
+              <w:rPr>
+                <w:rFonts w:ascii="Arial" w:hAnsi="Arial" w:eastAsia="Arial" w:cs="Arial"/>
+                <w:i w:val="false"/>
+                <w:b w:val="false"/>
+                <w:u w:val="none"/>
+                <w:sz w:val="22"/>
+                <w:szCs w:val="22"/>
+                <w:color w:val="000000"/>
+              </w:rPr>
+            </w:pPr>
+            <w:r xmlns:w="http://schemas.openxmlformats.org/wordprocessingml/2006/main" xmlns:wp="http://schemas.openxmlformats.org/drawingml/2006/wordprocessingDrawing" xmlns:r="http://schemas.openxmlformats.org/officeDocument/2006/relationships" xmlns:w14="http://schemas.microsoft.com/office/word/2010/wordml">
+              <w:rPr>
+                <w:rFonts w:ascii="Arial" w:hAnsi="Arial" w:eastAsia="Arial" w:cs="Arial"/>
+                <w:i w:val="false"/>
+                <w:b w:val="false"/>
+                <w:u w:val="none"/>
+                <w:sz w:val="22"/>
+                <w:szCs w:val="22"/>
+                <w:color w:val="000000"/>
+              </w:rPr>
+              <w:t xml:space="preserve">s(Fetch) E-morphotype</w:t>
+            </w:r>
+          </w:p>
+        </w:tc>
+        <w:tc>
+          <w:tcPr>
+            <w:tcBorders>
+              <w:bottom w:val="none" w:sz="0" w:space="0" w:color="000000"/>
+              <w:top w:val="none" w:sz="0" w:space="0" w:color="000000"/>
+              <w:left w:val="none" w:sz="0" w:space="0" w:color="000000"/>
+              <w:right w:val="none" w:sz="0" w:space="0" w:color="000000"/>
+            </w:tcBorders>
+            <w:shd w:val="clear" w:color="auto" w:fill="FFFFFF"/>
+            <w:tcMar>
+              <w:top w:w="0" w:type="dxa"/>
+              <w:bottom w:w="0" w:type="dxa"/>
+              <w:left w:w="0" w:type="dxa"/>
+              <w:right w:w="0" w:type="dxa"/>
+            </w:tcMar>
+            <w:vAlign w:val="center"/>
+          </w:tcPr>
+          <w:p>
+            <w:pPr>
+              <w:pStyle w:val="Normal"/>
+              <w:jc w:val="right"/>
+              <w:pBdr>
+                <w:bottom w:val="none" w:sz="0" w:space="0" w:color="000000"/>
+                <w:top w:val="none" w:sz="0" w:space="0" w:color="000000"/>
+                <w:left w:val="none" w:sz="0" w:space="0" w:color="000000"/>
+                <w:right w:val="none" w:sz="0" w:space="0" w:color="000000"/>
+              </w:pBdr>
+              <w:spacing w:after="100" w:before="100" w:line="240"/>
+              <w:ind w:left="100" w:right="100" w:firstLine="0" w:firstLineChars="0"/>
+              <w:rPr>
+                <w:rFonts w:ascii="Arial" w:hAnsi="Arial" w:eastAsia="Arial" w:cs="Arial"/>
+                <w:i w:val="false"/>
+                <w:b w:val="false"/>
+                <w:u w:val="none"/>
+                <w:sz w:val="22"/>
+                <w:szCs w:val="22"/>
+                <w:color w:val="000000"/>
+              </w:rPr>
+            </w:pPr>
+            <w:r xmlns:w="http://schemas.openxmlformats.org/wordprocessingml/2006/main" xmlns:wp="http://schemas.openxmlformats.org/drawingml/2006/wordprocessingDrawing" xmlns:r="http://schemas.openxmlformats.org/officeDocument/2006/relationships" xmlns:w14="http://schemas.microsoft.com/office/word/2010/wordml">
+              <w:rPr>
+                <w:rFonts w:ascii="Arial" w:hAnsi="Arial" w:eastAsia="Arial" w:cs="Arial"/>
+                <w:i w:val="false"/>
+                <w:b w:val="false"/>
+                <w:u w:val="none"/>
+                <w:sz w:val="22"/>
+                <w:szCs w:val="22"/>
+                <w:color w:val="000000"/>
+              </w:rPr>
+              <w:t xml:space="preserve">1.0</w:t>
+            </w:r>
+          </w:p>
+        </w:tc>
+        <w:tc>
+          <w:tcPr>
+            <w:tcBorders>
+              <w:bottom w:val="none" w:sz="0" w:space="0" w:color="000000"/>
+              <w:top w:val="none" w:sz="0" w:space="0" w:color="000000"/>
+              <w:left w:val="none" w:sz="0" w:space="0" w:color="000000"/>
+              <w:right w:val="none" w:sz="0" w:space="0" w:color="000000"/>
+            </w:tcBorders>
+            <w:shd w:val="clear" w:color="auto" w:fill="FFFFFF"/>
+            <w:tcMar>
+              <w:top w:w="0" w:type="dxa"/>
+              <w:bottom w:w="0" w:type="dxa"/>
+              <w:left w:w="0" w:type="dxa"/>
+              <w:right w:w="0" w:type="dxa"/>
+            </w:tcMar>
+            <w:vAlign w:val="center"/>
+          </w:tcPr>
+          <w:p>
+            <w:pPr>
+              <w:pStyle w:val="Normal"/>
+              <w:jc w:val="right"/>
+              <w:pBdr>
+                <w:bottom w:val="none" w:sz="0" w:space="0" w:color="000000"/>
+                <w:top w:val="none" w:sz="0" w:space="0" w:color="000000"/>
+                <w:left w:val="none" w:sz="0" w:space="0" w:color="000000"/>
+                <w:right w:val="none" w:sz="0" w:space="0" w:color="000000"/>
+              </w:pBdr>
+              <w:spacing w:after="100" w:before="100" w:line="240"/>
+              <w:ind w:left="100" w:right="100" w:firstLine="0" w:firstLineChars="0"/>
+              <w:rPr>
+                <w:rFonts w:ascii="Arial" w:hAnsi="Arial" w:eastAsia="Arial" w:cs="Arial"/>
+                <w:i w:val="false"/>
+                <w:b w:val="false"/>
+                <w:u w:val="none"/>
+                <w:sz w:val="22"/>
+                <w:szCs w:val="22"/>
+                <w:color w:val="000000"/>
+              </w:rPr>
+            </w:pPr>
+            <w:r xmlns:w="http://schemas.openxmlformats.org/wordprocessingml/2006/main" xmlns:wp="http://schemas.openxmlformats.org/drawingml/2006/wordprocessingDrawing" xmlns:r="http://schemas.openxmlformats.org/officeDocument/2006/relationships" xmlns:w14="http://schemas.microsoft.com/office/word/2010/wordml">
+              <w:rPr>
+                <w:rFonts w:ascii="Arial" w:hAnsi="Arial" w:eastAsia="Arial" w:cs="Arial"/>
+                <w:i w:val="false"/>
+                <w:b w:val="false"/>
+                <w:u w:val="none"/>
+                <w:sz w:val="22"/>
+                <w:szCs w:val="22"/>
+                <w:color w:val="000000"/>
+              </w:rPr>
+              <w:t xml:space="preserve">9</w:t>
+            </w:r>
+          </w:p>
+        </w:tc>
+        <w:tc>
+          <w:tcPr>
+            <w:tcBorders>
+              <w:bottom w:val="none" w:sz="0" w:space="0" w:color="000000"/>
+              <w:top w:val="none" w:sz="0" w:space="0" w:color="000000"/>
+              <w:left w:val="none" w:sz="0" w:space="0" w:color="000000"/>
+              <w:right w:val="none" w:sz="0" w:space="0" w:color="000000"/>
+            </w:tcBorders>
+            <w:shd w:val="clear" w:color="auto" w:fill="FFFFFF"/>
+            <w:tcMar>
+              <w:top w:w="0" w:type="dxa"/>
+              <w:bottom w:w="0" w:type="dxa"/>
+              <w:left w:w="0" w:type="dxa"/>
+              <w:right w:w="0" w:type="dxa"/>
+            </w:tcMar>
+            <w:vAlign w:val="center"/>
+          </w:tcPr>
+          <w:p>
+            <w:pPr>
+              <w:pStyle w:val="Normal"/>
+              <w:jc w:val="right"/>
+              <w:pBdr>
+                <w:bottom w:val="none" w:sz="0" w:space="0" w:color="000000"/>
+                <w:top w:val="none" w:sz="0" w:space="0" w:color="000000"/>
+                <w:left w:val="none" w:sz="0" w:space="0" w:color="000000"/>
+                <w:right w:val="none" w:sz="0" w:space="0" w:color="000000"/>
+              </w:pBdr>
+              <w:spacing w:after="100" w:before="100" w:line="240"/>
+              <w:ind w:left="100" w:right="100" w:firstLine="0" w:firstLineChars="0"/>
+              <w:rPr>
+                <w:rFonts w:ascii="Arial" w:hAnsi="Arial" w:eastAsia="Arial" w:cs="Arial"/>
+                <w:i w:val="false"/>
+                <w:b w:val="false"/>
+                <w:u w:val="none"/>
+                <w:sz w:val="22"/>
+                <w:szCs w:val="22"/>
+                <w:color w:val="000000"/>
+              </w:rPr>
+            </w:pPr>
+            <w:r xmlns:w="http://schemas.openxmlformats.org/wordprocessingml/2006/main" xmlns:wp="http://schemas.openxmlformats.org/drawingml/2006/wordprocessingDrawing" xmlns:r="http://schemas.openxmlformats.org/officeDocument/2006/relationships" xmlns:w14="http://schemas.microsoft.com/office/word/2010/wordml">
+              <w:rPr>
+                <w:rFonts w:ascii="Arial" w:hAnsi="Arial" w:eastAsia="Arial" w:cs="Arial"/>
+                <w:i w:val="false"/>
+                <w:b w:val="false"/>
+                <w:u w:val="none"/>
+                <w:sz w:val="22"/>
+                <w:szCs w:val="22"/>
+                <w:color w:val="000000"/>
+              </w:rPr>
+              <w:t xml:space="preserve">0.6</w:t>
+            </w:r>
+          </w:p>
+        </w:tc>
+        <w:tc>
+          <w:tcPr>
+            <w:tcBorders>
+              <w:bottom w:val="none" w:sz="0" w:space="0" w:color="000000"/>
+              <w:top w:val="none" w:sz="0" w:space="0" w:color="000000"/>
+              <w:left w:val="none" w:sz="0" w:space="0" w:color="000000"/>
+              <w:right w:val="none" w:sz="0" w:space="0" w:color="000000"/>
+            </w:tcBorders>
+            <w:shd w:val="clear" w:color="auto" w:fill="FFFFFF"/>
+            <w:tcMar>
+              <w:top w:w="0" w:type="dxa"/>
+              <w:bottom w:w="0" w:type="dxa"/>
+              <w:left w:w="0" w:type="dxa"/>
+              <w:right w:w="0" w:type="dxa"/>
+            </w:tcMar>
+            <w:vAlign w:val="center"/>
+          </w:tcPr>
+          <w:p>
+            <w:pPr>
+              <w:pStyle w:val="Normal"/>
+              <w:jc w:val="right"/>
+              <w:pBdr>
+                <w:bottom w:val="none" w:sz="0" w:space="0" w:color="000000"/>
+                <w:top w:val="none" w:sz="0" w:space="0" w:color="000000"/>
+                <w:left w:val="none" w:sz="0" w:space="0" w:color="000000"/>
+                <w:right w:val="none" w:sz="0" w:space="0" w:color="000000"/>
+              </w:pBdr>
+              <w:spacing w:after="100" w:before="100" w:line="240"/>
+              <w:ind w:left="100" w:right="100" w:firstLine="0" w:firstLineChars="0"/>
+              <w:rPr>
+                <w:rFonts w:ascii="Arial" w:hAnsi="Arial" w:eastAsia="Arial" w:cs="Arial"/>
+                <w:i w:val="false"/>
+                <w:b w:val="false"/>
+                <w:u w:val="none"/>
+                <w:sz w:val="22"/>
+                <w:szCs w:val="22"/>
+                <w:color w:val="000000"/>
+              </w:rPr>
+            </w:pPr>
+            <w:r xmlns:w="http://schemas.openxmlformats.org/wordprocessingml/2006/main" xmlns:wp="http://schemas.openxmlformats.org/drawingml/2006/wordprocessingDrawing" xmlns:r="http://schemas.openxmlformats.org/officeDocument/2006/relationships" xmlns:w14="http://schemas.microsoft.com/office/word/2010/wordml">
+              <w:rPr>
+                <w:rFonts w:ascii="Arial" w:hAnsi="Arial" w:eastAsia="Arial" w:cs="Arial"/>
+                <w:i w:val="false"/>
+                <w:b w:val="false"/>
+                <w:u w:val="none"/>
+                <w:sz w:val="22"/>
+                <w:szCs w:val="22"/>
+                <w:color w:val="000000"/>
+              </w:rPr>
+              <w:t xml:space="preserve">0.0158</w:t>
+            </w:r>
+          </w:p>
+        </w:tc>
+      </w:tr>
+      <w:tr>
+        <w:trPr>
+          <w:trHeight w:val="360" w:hRule="auto"/>
+        </w:trPr>
+        body7
+        <w:tc>
+          <w:tcPr>
+            <w:tcBorders>
+              <w:bottom w:val="none" w:sz="0" w:space="0" w:color="000000"/>
+              <w:top w:val="none" w:sz="0" w:space="0" w:color="000000"/>
+              <w:left w:val="none" w:sz="0" w:space="0" w:color="000000"/>
+              <w:right w:val="none" w:sz="0" w:space="0" w:color="000000"/>
+            </w:tcBorders>
+            <w:shd w:val="clear" w:color="auto" w:fill="FFFFFF"/>
+            <w:tcMar>
+              <w:top w:w="0" w:type="dxa"/>
+              <w:bottom w:w="0" w:type="dxa"/>
+              <w:left w:w="0" w:type="dxa"/>
+              <w:right w:w="0" w:type="dxa"/>
+            </w:tcMar>
+            <w:vAlign w:val="center"/>
+          </w:tcPr>
+          <w:p>
+            <w:pPr>
+              <w:pStyle w:val="Normal"/>
+              <w:jc w:val="left"/>
+              <w:pBdr>
+                <w:bottom w:val="none" w:sz="0" w:space="0" w:color="000000"/>
+                <w:top w:val="none" w:sz="0" w:space="0" w:color="000000"/>
+                <w:left w:val="none" w:sz="0" w:space="0" w:color="000000"/>
+                <w:right w:val="none" w:sz="0" w:space="0" w:color="000000"/>
+              </w:pBdr>
+              <w:spacing w:after="100" w:before="100" w:line="240"/>
+              <w:ind w:left="100" w:right="100" w:firstLine="0" w:firstLineChars="0"/>
+              <w:rPr>
+                <w:rFonts w:ascii="Arial" w:hAnsi="Arial" w:eastAsia="Arial" w:cs="Arial"/>
+                <w:i w:val="false"/>
+                <w:b w:val="false"/>
+                <w:u w:val="none"/>
+                <w:sz w:val="22"/>
+                <w:szCs w:val="22"/>
+                <w:color w:val="000000"/>
+              </w:rPr>
+            </w:pPr>
+            <w:r xmlns:w="http://schemas.openxmlformats.org/wordprocessingml/2006/main" xmlns:wp="http://schemas.openxmlformats.org/drawingml/2006/wordprocessingDrawing" xmlns:r="http://schemas.openxmlformats.org/officeDocument/2006/relationships" xmlns:w14="http://schemas.microsoft.com/office/word/2010/wordml">
+              <w:rPr>
+                <w:rFonts w:ascii="Arial" w:hAnsi="Arial" w:eastAsia="Arial" w:cs="Arial"/>
+                <w:i w:val="false"/>
+                <w:b w:val="false"/>
+                <w:u w:val="none"/>
+                <w:sz w:val="22"/>
+                <w:szCs w:val="22"/>
+                <w:color w:val="000000"/>
+              </w:rPr>
+              <w:t xml:space="preserve">s(DistPort) T-morphotype</w:t>
+            </w:r>
+          </w:p>
+        </w:tc>
+        <w:tc>
+          <w:tcPr>
+            <w:tcBorders>
+              <w:bottom w:val="none" w:sz="0" w:space="0" w:color="000000"/>
+              <w:top w:val="none" w:sz="0" w:space="0" w:color="000000"/>
+              <w:left w:val="none" w:sz="0" w:space="0" w:color="000000"/>
+              <w:right w:val="none" w:sz="0" w:space="0" w:color="000000"/>
+            </w:tcBorders>
+            <w:shd w:val="clear" w:color="auto" w:fill="FFFFFF"/>
+            <w:tcMar>
+              <w:top w:w="0" w:type="dxa"/>
+              <w:bottom w:w="0" w:type="dxa"/>
+              <w:left w:w="0" w:type="dxa"/>
+              <w:right w:w="0" w:type="dxa"/>
+            </w:tcMar>
+            <w:vAlign w:val="center"/>
+          </w:tcPr>
+          <w:p>
+            <w:pPr>
+              <w:pStyle w:val="Normal"/>
+              <w:jc w:val="right"/>
+              <w:pBdr>
+                <w:bottom w:val="none" w:sz="0" w:space="0" w:color="000000"/>
+                <w:top w:val="none" w:sz="0" w:space="0" w:color="000000"/>
+                <w:left w:val="none" w:sz="0" w:space="0" w:color="000000"/>
+                <w:right w:val="none" w:sz="0" w:space="0" w:color="000000"/>
+              </w:pBdr>
+              <w:spacing w:after="100" w:before="100" w:line="240"/>
+              <w:ind w:left="100" w:right="100" w:firstLine="0" w:firstLineChars="0"/>
+              <w:rPr>
+                <w:rFonts w:ascii="Arial" w:hAnsi="Arial" w:eastAsia="Arial" w:cs="Arial"/>
+                <w:i w:val="false"/>
+                <w:b w:val="false"/>
+                <w:u w:val="none"/>
+                <w:sz w:val="22"/>
+                <w:szCs w:val="22"/>
+                <w:color w:val="000000"/>
+              </w:rPr>
+            </w:pPr>
+            <w:r xmlns:w="http://schemas.openxmlformats.org/wordprocessingml/2006/main" xmlns:wp="http://schemas.openxmlformats.org/drawingml/2006/wordprocessingDrawing" xmlns:r="http://schemas.openxmlformats.org/officeDocument/2006/relationships" xmlns:w14="http://schemas.microsoft.com/office/word/2010/wordml">
+              <w:rPr>
+                <w:rFonts w:ascii="Arial" w:hAnsi="Arial" w:eastAsia="Arial" w:cs="Arial"/>
+                <w:i w:val="false"/>
+                <w:b w:val="false"/>
+                <w:u w:val="none"/>
+                <w:sz w:val="22"/>
+                <w:szCs w:val="22"/>
+                <w:color w:val="000000"/>
+              </w:rPr>
+              <w:t xml:space="preserve">1.0</w:t>
+            </w:r>
+          </w:p>
+        </w:tc>
+        <w:tc>
+          <w:tcPr>
+            <w:tcBorders>
+              <w:bottom w:val="none" w:sz="0" w:space="0" w:color="000000"/>
+              <w:top w:val="none" w:sz="0" w:space="0" w:color="000000"/>
+              <w:left w:val="none" w:sz="0" w:space="0" w:color="000000"/>
+              <w:right w:val="none" w:sz="0" w:space="0" w:color="000000"/>
+            </w:tcBorders>
+            <w:shd w:val="clear" w:color="auto" w:fill="FFFFFF"/>
+            <w:tcMar>
+              <w:top w:w="0" w:type="dxa"/>
+              <w:bottom w:w="0" w:type="dxa"/>
+              <w:left w:w="0" w:type="dxa"/>
+              <w:right w:w="0" w:type="dxa"/>
+            </w:tcMar>
+            <w:vAlign w:val="center"/>
+          </w:tcPr>
+          <w:p>
+            <w:pPr>
+              <w:pStyle w:val="Normal"/>
+              <w:jc w:val="right"/>
+              <w:pBdr>
+                <w:bottom w:val="none" w:sz="0" w:space="0" w:color="000000"/>
+                <w:top w:val="none" w:sz="0" w:space="0" w:color="000000"/>
+                <w:left w:val="none" w:sz="0" w:space="0" w:color="000000"/>
+                <w:right w:val="none" w:sz="0" w:space="0" w:color="000000"/>
+              </w:pBdr>
+              <w:spacing w:after="100" w:before="100" w:line="240"/>
+              <w:ind w:left="100" w:right="100" w:firstLine="0" w:firstLineChars="0"/>
+              <w:rPr>
+                <w:rFonts w:ascii="Arial" w:hAnsi="Arial" w:eastAsia="Arial" w:cs="Arial"/>
+                <w:i w:val="false"/>
+                <w:b w:val="false"/>
+                <w:u w:val="none"/>
+                <w:sz w:val="22"/>
+                <w:szCs w:val="22"/>
+                <w:color w:val="000000"/>
+              </w:rPr>
+            </w:pPr>
+            <w:r xmlns:w="http://schemas.openxmlformats.org/wordprocessingml/2006/main" xmlns:wp="http://schemas.openxmlformats.org/drawingml/2006/wordprocessingDrawing" xmlns:r="http://schemas.openxmlformats.org/officeDocument/2006/relationships" xmlns:w14="http://schemas.microsoft.com/office/word/2010/wordml">
+              <w:rPr>
+                <w:rFonts w:ascii="Arial" w:hAnsi="Arial" w:eastAsia="Arial" w:cs="Arial"/>
+                <w:i w:val="false"/>
+                <w:b w:val="false"/>
+                <w:u w:val="none"/>
+                <w:sz w:val="22"/>
+                <w:szCs w:val="22"/>
+                <w:color w:val="000000"/>
+              </w:rPr>
+              <w:t xml:space="preserve">9</w:t>
+            </w:r>
+          </w:p>
+        </w:tc>
+        <w:tc>
+          <w:tcPr>
+            <w:tcBorders>
+              <w:bottom w:val="none" w:sz="0" w:space="0" w:color="000000"/>
+              <w:top w:val="none" w:sz="0" w:space="0" w:color="000000"/>
+              <w:left w:val="none" w:sz="0" w:space="0" w:color="000000"/>
+              <w:right w:val="none" w:sz="0" w:space="0" w:color="000000"/>
+            </w:tcBorders>
+            <w:shd w:val="clear" w:color="auto" w:fill="FFFFFF"/>
+            <w:tcMar>
+              <w:top w:w="0" w:type="dxa"/>
+              <w:bottom w:w="0" w:type="dxa"/>
+              <w:left w:w="0" w:type="dxa"/>
+              <w:right w:w="0" w:type="dxa"/>
+            </w:tcMar>
+            <w:vAlign w:val="center"/>
+          </w:tcPr>
+          <w:p>
+            <w:pPr>
+              <w:pStyle w:val="Normal"/>
+              <w:jc w:val="right"/>
+              <w:pBdr>
+                <w:bottom w:val="none" w:sz="0" w:space="0" w:color="000000"/>
+                <w:top w:val="none" w:sz="0" w:space="0" w:color="000000"/>
+                <w:left w:val="none" w:sz="0" w:space="0" w:color="000000"/>
+                <w:right w:val="none" w:sz="0" w:space="0" w:color="000000"/>
+              </w:pBdr>
+              <w:spacing w:after="100" w:before="100" w:line="240"/>
+              <w:ind w:left="100" w:right="100" w:firstLine="0" w:firstLineChars="0"/>
+              <w:rPr>
+                <w:rFonts w:ascii="Arial" w:hAnsi="Arial" w:eastAsia="Arial" w:cs="Arial"/>
+                <w:i w:val="false"/>
+                <w:b w:val="false"/>
+                <w:u w:val="none"/>
+                <w:sz w:val="22"/>
+                <w:szCs w:val="22"/>
+                <w:color w:val="000000"/>
+              </w:rPr>
+            </w:pPr>
+            <w:r xmlns:w="http://schemas.openxmlformats.org/wordprocessingml/2006/main" xmlns:wp="http://schemas.openxmlformats.org/drawingml/2006/wordprocessingDrawing" xmlns:r="http://schemas.openxmlformats.org/officeDocument/2006/relationships" xmlns:w14="http://schemas.microsoft.com/office/word/2010/wordml">
+              <w:rPr>
+                <w:rFonts w:ascii="Arial" w:hAnsi="Arial" w:eastAsia="Arial" w:cs="Arial"/>
+                <w:i w:val="false"/>
+                <w:b w:val="false"/>
+                <w:u w:val="none"/>
+                <w:sz w:val="22"/>
+                <w:szCs w:val="22"/>
+                <w:color w:val="000000"/>
+              </w:rPr>
+              <w:t xml:space="preserve">0.9</w:t>
+            </w:r>
+          </w:p>
+        </w:tc>
+        <w:tc>
+          <w:tcPr>
+            <w:tcBorders>
+              <w:bottom w:val="none" w:sz="0" w:space="0" w:color="000000"/>
+              <w:top w:val="none" w:sz="0" w:space="0" w:color="000000"/>
+              <w:left w:val="none" w:sz="0" w:space="0" w:color="000000"/>
+              <w:right w:val="none" w:sz="0" w:space="0" w:color="000000"/>
+            </w:tcBorders>
+            <w:shd w:val="clear" w:color="auto" w:fill="FFFFFF"/>
+            <w:tcMar>
+              <w:top w:w="0" w:type="dxa"/>
+              <w:bottom w:w="0" w:type="dxa"/>
+              <w:left w:w="0" w:type="dxa"/>
+              <w:right w:w="0" w:type="dxa"/>
+            </w:tcMar>
+            <w:vAlign w:val="center"/>
+          </w:tcPr>
+          <w:p>
+            <w:pPr>
+              <w:pStyle w:val="Normal"/>
+              <w:jc w:val="right"/>
+              <w:pBdr>
+                <w:bottom w:val="none" w:sz="0" w:space="0" w:color="000000"/>
+                <w:top w:val="none" w:sz="0" w:space="0" w:color="000000"/>
+                <w:left w:val="none" w:sz="0" w:space="0" w:color="000000"/>
+                <w:right w:val="none" w:sz="0" w:space="0" w:color="000000"/>
+              </w:pBdr>
+              <w:spacing w:after="100" w:before="100" w:line="240"/>
+              <w:ind w:left="100" w:right="100" w:firstLine="0" w:firstLineChars="0"/>
+              <w:rPr>
+                <w:rFonts w:ascii="Arial" w:hAnsi="Arial" w:eastAsia="Arial" w:cs="Arial"/>
+                <w:i w:val="false"/>
+                <w:b w:val="false"/>
+                <w:u w:val="none"/>
+                <w:sz w:val="22"/>
+                <w:szCs w:val="22"/>
+                <w:color w:val="000000"/>
+              </w:rPr>
+            </w:pPr>
+            <w:r xmlns:w="http://schemas.openxmlformats.org/wordprocessingml/2006/main" xmlns:wp="http://schemas.openxmlformats.org/drawingml/2006/wordprocessingDrawing" xmlns:r="http://schemas.openxmlformats.org/officeDocument/2006/relationships" xmlns:w14="http://schemas.microsoft.com/office/word/2010/wordml">
+              <w:rPr>
+                <w:rFonts w:ascii="Arial" w:hAnsi="Arial" w:eastAsia="Arial" w:cs="Arial"/>
+                <w:i w:val="false"/>
+                <w:b w:val="false"/>
+                <w:u w:val="none"/>
+                <w:sz w:val="22"/>
+                <w:szCs w:val="22"/>
+                <w:color w:val="000000"/>
+              </w:rPr>
+              <w:t xml:space="preserve">0.0032</w:t>
+            </w:r>
+          </w:p>
+        </w:tc>
+      </w:tr>
+      <w:tr>
+        <w:trPr>
+          <w:trHeight w:val="360" w:hRule="auto"/>
+        </w:trPr>
+        body8
+        <w:tc>
+          <w:tcPr>
+            <w:tcBorders>
+              <w:bottom w:val="single" w:sz="12" w:space="0" w:color="666666"/>
+              <w:top w:val="none" w:sz="0" w:space="0" w:color="000000"/>
+              <w:left w:val="none" w:sz="0" w:space="0" w:color="000000"/>
+              <w:right w:val="none" w:sz="0" w:space="0" w:color="000000"/>
+            </w:tcBorders>
+            <w:shd w:val="clear" w:color="auto" w:fill="FFFFFF"/>
+            <w:tcMar>
+              <w:top w:w="0" w:type="dxa"/>
+              <w:bottom w:w="0" w:type="dxa"/>
+              <w:left w:w="0" w:type="dxa"/>
+              <w:right w:w="0" w:type="dxa"/>
+            </w:tcMar>
+            <w:vAlign w:val="center"/>
+          </w:tcPr>
+          <w:p>
+            <w:pPr>
+              <w:pStyle w:val="Normal"/>
+              <w:jc w:val="left"/>
+              <w:pBdr>
+                <w:bottom w:val="none" w:sz="0" w:space="0" w:color="000000"/>
+                <w:top w:val="none" w:sz="0" w:space="0" w:color="000000"/>
+                <w:left w:val="none" w:sz="0" w:space="0" w:color="000000"/>
+                <w:right w:val="none" w:sz="0" w:space="0" w:color="000000"/>
+              </w:pBdr>
+              <w:spacing w:after="100" w:before="100" w:line="240"/>
+              <w:ind w:left="100" w:right="100" w:firstLine="0" w:firstLineChars="0"/>
+              <w:rPr>
+                <w:rFonts w:ascii="Arial" w:hAnsi="Arial" w:eastAsia="Arial" w:cs="Arial"/>
+                <w:i w:val="false"/>
+                <w:b w:val="false"/>
+                <w:u w:val="none"/>
+                <w:sz w:val="22"/>
+                <w:szCs w:val="22"/>
+                <w:color w:val="000000"/>
+              </w:rPr>
+            </w:pPr>
+            <w:r xmlns:w="http://schemas.openxmlformats.org/wordprocessingml/2006/main" xmlns:wp="http://schemas.openxmlformats.org/drawingml/2006/wordprocessingDrawing" xmlns:r="http://schemas.openxmlformats.org/officeDocument/2006/relationships" xmlns:w14="http://schemas.microsoft.com/office/word/2010/wordml">
+              <w:rPr>
+                <w:rFonts w:ascii="Arial" w:hAnsi="Arial" w:eastAsia="Arial" w:cs="Arial"/>
+                <w:i w:val="false"/>
+                <w:b w:val="false"/>
+                <w:u w:val="none"/>
+                <w:sz w:val="22"/>
+                <w:szCs w:val="22"/>
+                <w:color w:val="000000"/>
+              </w:rPr>
+              <w:t xml:space="preserve">s(DistPort) for E-morphotype</w:t>
+            </w:r>
+          </w:p>
+        </w:tc>
+        <w:tc>
+          <w:tcPr>
+            <w:tcBorders>
+              <w:bottom w:val="single" w:sz="12" w:space="0" w:color="666666"/>
+              <w:top w:val="none" w:sz="0" w:space="0" w:color="000000"/>
+              <w:left w:val="none" w:sz="0" w:space="0" w:color="000000"/>
+              <w:right w:val="none" w:sz="0" w:space="0" w:color="000000"/>
+            </w:tcBorders>
+            <w:shd w:val="clear" w:color="auto" w:fill="FFFFFF"/>
+            <w:tcMar>
+              <w:top w:w="0" w:type="dxa"/>
+              <w:bottom w:w="0" w:type="dxa"/>
+              <w:left w:w="0" w:type="dxa"/>
+              <w:right w:w="0" w:type="dxa"/>
+            </w:tcMar>
+            <w:vAlign w:val="center"/>
+          </w:tcPr>
+          <w:p>
+            <w:pPr>
+              <w:pStyle w:val="Normal"/>
+              <w:jc w:val="right"/>
+              <w:pBdr>
+                <w:bottom w:val="none" w:sz="0" w:space="0" w:color="000000"/>
+                <w:top w:val="none" w:sz="0" w:space="0" w:color="000000"/>
+                <w:left w:val="none" w:sz="0" w:space="0" w:color="000000"/>
+                <w:right w:val="none" w:sz="0" w:space="0" w:color="000000"/>
+              </w:pBdr>
+              <w:spacing w:after="100" w:before="100" w:line="240"/>
+              <w:ind w:left="100" w:right="100" w:firstLine="0" w:firstLineChars="0"/>
+              <w:rPr>
+                <w:rFonts w:ascii="Arial" w:hAnsi="Arial" w:eastAsia="Arial" w:cs="Arial"/>
+                <w:i w:val="false"/>
+                <w:b w:val="false"/>
+                <w:u w:val="none"/>
+                <w:sz w:val="22"/>
+                <w:szCs w:val="22"/>
+                <w:color w:val="000000"/>
+              </w:rPr>
+            </w:pPr>
+            <w:r xmlns:w="http://schemas.openxmlformats.org/wordprocessingml/2006/main" xmlns:wp="http://schemas.openxmlformats.org/drawingml/2006/wordprocessingDrawing" xmlns:r="http://schemas.openxmlformats.org/officeDocument/2006/relationships" xmlns:w14="http://schemas.microsoft.com/office/word/2010/wordml">
+              <w:rPr>
+                <w:rFonts w:ascii="Arial" w:hAnsi="Arial" w:eastAsia="Arial" w:cs="Arial"/>
+                <w:i w:val="false"/>
+                <w:b w:val="false"/>
+                <w:u w:val="none"/>
+                <w:sz w:val="22"/>
+                <w:szCs w:val="22"/>
+                <w:color w:val="000000"/>
+              </w:rPr>
+              <w:t xml:space="preserve">0.0</w:t>
+            </w:r>
+          </w:p>
+        </w:tc>
+        <w:tc>
+          <w:tcPr>
+            <w:tcBorders>
+              <w:bottom w:val="single" w:sz="12" w:space="0" w:color="666666"/>
+              <w:top w:val="none" w:sz="0" w:space="0" w:color="000000"/>
+              <w:left w:val="none" w:sz="0" w:space="0" w:color="000000"/>
+              <w:right w:val="none" w:sz="0" w:space="0" w:color="000000"/>
+            </w:tcBorders>
+            <w:shd w:val="clear" w:color="auto" w:fill="FFFFFF"/>
+            <w:tcMar>
+              <w:top w:w="0" w:type="dxa"/>
+              <w:bottom w:w="0" w:type="dxa"/>
+              <w:left w:w="0" w:type="dxa"/>
+              <w:right w:w="0" w:type="dxa"/>
+            </w:tcMar>
+            <w:vAlign w:val="center"/>
+          </w:tcPr>
+          <w:p>
+            <w:pPr>
+              <w:pStyle w:val="Normal"/>
+              <w:jc w:val="right"/>
+              <w:pBdr>
+                <w:bottom w:val="none" w:sz="0" w:space="0" w:color="000000"/>
+                <w:top w:val="none" w:sz="0" w:space="0" w:color="000000"/>
+                <w:left w:val="none" w:sz="0" w:space="0" w:color="000000"/>
+                <w:right w:val="none" w:sz="0" w:space="0" w:color="000000"/>
+              </w:pBdr>
+              <w:spacing w:after="100" w:before="100" w:line="240"/>
+              <w:ind w:left="100" w:right="100" w:firstLine="0" w:firstLineChars="0"/>
+              <w:rPr>
+                <w:rFonts w:ascii="Arial" w:hAnsi="Arial" w:eastAsia="Arial" w:cs="Arial"/>
+                <w:i w:val="false"/>
+                <w:b w:val="false"/>
+                <w:u w:val="none"/>
+                <w:sz w:val="22"/>
+                <w:szCs w:val="22"/>
+                <w:color w:val="000000"/>
+              </w:rPr>
+            </w:pPr>
+            <w:r xmlns:w="http://schemas.openxmlformats.org/wordprocessingml/2006/main" xmlns:wp="http://schemas.openxmlformats.org/drawingml/2006/wordprocessingDrawing" xmlns:r="http://schemas.openxmlformats.org/officeDocument/2006/relationships" xmlns:w14="http://schemas.microsoft.com/office/word/2010/wordml">
+              <w:rPr>
+                <w:rFonts w:ascii="Arial" w:hAnsi="Arial" w:eastAsia="Arial" w:cs="Arial"/>
+                <w:i w:val="false"/>
+                <w:b w:val="false"/>
+                <w:u w:val="none"/>
+                <w:sz w:val="22"/>
+                <w:szCs w:val="22"/>
+                <w:color w:val="000000"/>
+              </w:rPr>
+              <w:t xml:space="preserve">9</w:t>
+            </w:r>
+          </w:p>
+        </w:tc>
+        <w:tc>
+          <w:tcPr>
+            <w:tcBorders>
+              <w:bottom w:val="single" w:sz="12" w:space="0" w:color="666666"/>
+              <w:top w:val="none" w:sz="0" w:space="0" w:color="000000"/>
+              <w:left w:val="none" w:sz="0" w:space="0" w:color="000000"/>
+              <w:right w:val="none" w:sz="0" w:space="0" w:color="000000"/>
+            </w:tcBorders>
+            <w:shd w:val="clear" w:color="auto" w:fill="FFFFFF"/>
+            <w:tcMar>
+              <w:top w:w="0" w:type="dxa"/>
+              <w:bottom w:w="0" w:type="dxa"/>
+              <w:left w:w="0" w:type="dxa"/>
+              <w:right w:w="0" w:type="dxa"/>
+            </w:tcMar>
+            <w:vAlign w:val="center"/>
+          </w:tcPr>
+          <w:p>
+            <w:pPr>
+              <w:pStyle w:val="Normal"/>
+              <w:jc w:val="right"/>
+              <w:pBdr>
+                <w:bottom w:val="none" w:sz="0" w:space="0" w:color="000000"/>
+                <w:top w:val="none" w:sz="0" w:space="0" w:color="000000"/>
+                <w:left w:val="none" w:sz="0" w:space="0" w:color="000000"/>
+                <w:right w:val="none" w:sz="0" w:space="0" w:color="000000"/>
+              </w:pBdr>
+              <w:spacing w:after="100" w:before="100" w:line="240"/>
+              <w:ind w:left="100" w:right="100" w:firstLine="0" w:firstLineChars="0"/>
+              <w:rPr>
+                <w:rFonts w:ascii="Arial" w:hAnsi="Arial" w:eastAsia="Arial" w:cs="Arial"/>
+                <w:i w:val="false"/>
+                <w:b w:val="false"/>
+                <w:u w:val="none"/>
+                <w:sz w:val="22"/>
+                <w:szCs w:val="22"/>
+                <w:color w:val="000000"/>
+              </w:rPr>
+            </w:pPr>
+            <w:r xmlns:w="http://schemas.openxmlformats.org/wordprocessingml/2006/main" xmlns:wp="http://schemas.openxmlformats.org/drawingml/2006/wordprocessingDrawing" xmlns:r="http://schemas.openxmlformats.org/officeDocument/2006/relationships" xmlns:w14="http://schemas.microsoft.com/office/word/2010/wordml">
+              <w:rPr>
+                <w:rFonts w:ascii="Arial" w:hAnsi="Arial" w:eastAsia="Arial" w:cs="Arial"/>
+                <w:i w:val="false"/>
+                <w:b w:val="false"/>
+                <w:u w:val="none"/>
+                <w:sz w:val="22"/>
+                <w:szCs w:val="22"/>
+                <w:color w:val="000000"/>
+              </w:rPr>
+              <w:t xml:space="preserve">0.0</w:t>
+            </w:r>
+          </w:p>
+        </w:tc>
+        <w:tc>
+          <w:tcPr>
+            <w:tcBorders>
+              <w:bottom w:val="single" w:sz="12" w:space="0" w:color="666666"/>
+              <w:top w:val="none" w:sz="0" w:space="0" w:color="000000"/>
+              <w:left w:val="none" w:sz="0" w:space="0" w:color="000000"/>
+              <w:right w:val="none" w:sz="0" w:space="0" w:color="000000"/>
+            </w:tcBorders>
+            <w:shd w:val="clear" w:color="auto" w:fill="FFFFFF"/>
+            <w:tcMar>
+              <w:top w:w="0" w:type="dxa"/>
+              <w:bottom w:w="0" w:type="dxa"/>
+              <w:left w:w="0" w:type="dxa"/>
+              <w:right w:w="0" w:type="dxa"/>
+            </w:tcMar>
+            <w:vAlign w:val="center"/>
+          </w:tcPr>
+          <w:p>
+            <w:pPr>
+              <w:pStyle w:val="Normal"/>
+              <w:jc w:val="right"/>
+              <w:pBdr>
+                <w:bottom w:val="none" w:sz="0" w:space="0" w:color="000000"/>
+                <w:top w:val="none" w:sz="0" w:space="0" w:color="000000"/>
+                <w:left w:val="none" w:sz="0" w:space="0" w:color="000000"/>
+                <w:right w:val="none" w:sz="0" w:space="0" w:color="000000"/>
+              </w:pBdr>
+              <w:spacing w:after="100" w:before="100" w:line="240"/>
+              <w:ind w:left="100" w:right="100" w:firstLine="0" w:firstLineChars="0"/>
+              <w:rPr>
+                <w:rFonts w:ascii="Arial" w:hAnsi="Arial" w:eastAsia="Arial" w:cs="Arial"/>
+                <w:i w:val="false"/>
+                <w:b w:val="false"/>
+                <w:u w:val="none"/>
+                <w:sz w:val="22"/>
+                <w:szCs w:val="22"/>
+                <w:color w:val="000000"/>
+              </w:rPr>
+            </w:pPr>
+            <w:r xmlns:w="http://schemas.openxmlformats.org/wordprocessingml/2006/main" xmlns:wp="http://schemas.openxmlformats.org/drawingml/2006/wordprocessingDrawing" xmlns:r="http://schemas.openxmlformats.org/officeDocument/2006/relationships" xmlns:w14="http://schemas.microsoft.com/office/word/2010/wordml">
+              <w:rPr>
+                <w:rFonts w:ascii="Arial" w:hAnsi="Arial" w:eastAsia="Arial" w:cs="Arial"/>
+                <w:i w:val="false"/>
+                <w:b w:val="false"/>
+                <w:u w:val="none"/>
+                <w:sz w:val="22"/>
+                <w:szCs w:val="22"/>
+                <w:color w:val="000000"/>
+              </w:rPr>
+              <w:t xml:space="preserve">0.6290</w:t>
+            </w:r>
+          </w:p>
+        </w:tc>
+      </w:tr>
+    </w:tbl>
+    <w:tbl xmlns:w="http://schemas.openxmlformats.org/wordprocessingml/2006/main" xmlns:r="http://schemas.openxmlformats.org/officeDocument/2006/relationships" xmlns:w14="http://schemas.microsoft.com/office/word/2010/wordml" xmlns:wp="http://schemas.openxmlformats.org/drawingml/2006/wordprocessingDrawing" xmlns:a="http://schemas.openxmlformats.org/drawingml/2006/main" xmlns:pic="http://schemas.openxmlformats.org/drawingml/2006/picture">
+      <w:tblPr>
+        <w:tblLayout w:type="fixed"/>
+        <w:jc w:val="center"/>
+        <w:tblLook w:firstRow="1" w:lastRow="0" w:firstColumn="0" w:lastColumn="0" w:noHBand="0" w:noVBand="1"/>
+      </w:tblPr>
+      <w:tblGrid>
+        <w:gridCol w:w="4535"/>
+        <w:gridCol w:w="2268"/>
+        <w:gridCol w:w="1134"/>
+        <w:gridCol w:w="1134"/>
+        <w:gridCol w:w="1134"/>
+      </w:tblGrid>
+      <w:tr>
+        <w:trPr>
+          <w:trHeight w:val="360" w:hRule="auto"/>
+          <w:tblHeader/>
+        </w:trPr>
+        header1
+        <w:tc>
+          <w:tcPr>
+            <w:tcBorders>
+              <w:bottom w:val="single" w:sz="12" w:space="0" w:color="666666"/>
+              <w:top w:val="single" w:sz="12" w:space="0" w:color="666666"/>
+              <w:left w:val="none" w:sz="0" w:space="0" w:color="000000"/>
+              <w:right w:val="none" w:sz="0" w:space="0" w:color="000000"/>
+            </w:tcBorders>
+            <w:shd w:val="clear" w:color="auto" w:fill="FFFFFF"/>
+            <w:tcMar>
+              <w:top w:w="0" w:type="dxa"/>
+              <w:bottom w:w="0" w:type="dxa"/>
+              <w:left w:w="0" w:type="dxa"/>
+              <w:right w:w="0" w:type="dxa"/>
+            </w:tcMar>
+            <w:vAlign w:val="center"/>
+          </w:tcPr>
+          <w:p>
+            <w:pPr>
+              <w:pStyle w:val="Normal"/>
+              <w:jc w:val="left"/>
+              <w:pBdr>
+                <w:bottom w:val="none" w:sz="0" w:space="0" w:color="000000"/>
+                <w:top w:val="none" w:sz="0" w:space="0" w:color="000000"/>
+                <w:left w:val="none" w:sz="0" w:space="0" w:color="000000"/>
+                <w:right w:val="none" w:sz="0" w:space="0" w:color="000000"/>
+              </w:pBdr>
+              <w:spacing w:after="100" w:before="100" w:line="240"/>
+              <w:ind w:left="100" w:right="100" w:firstLine="0" w:firstLineChars="0"/>
+              <w:rPr>
+                <w:rFonts w:ascii="Arial" w:hAnsi="Arial" w:eastAsia="Arial" w:cs="Arial"/>
+                <w:i w:val="false"/>
+                <w:b w:val="false"/>
+                <w:u w:val="none"/>
+                <w:sz w:val="22"/>
+                <w:szCs w:val="22"/>
+                <w:color w:val="000000"/>
+              </w:rPr>
+            </w:pPr>
+            <w:r xmlns:w="http://schemas.openxmlformats.org/wordprocessingml/2006/main" xmlns:wp="http://schemas.openxmlformats.org/drawingml/2006/wordprocessingDrawing" xmlns:r="http://schemas.openxmlformats.org/officeDocument/2006/relationships" xmlns:w14="http://schemas.microsoft.com/office/word/2010/wordml">
+              <w:rPr>
+                <w:rFonts w:ascii="Arial" w:hAnsi="Arial" w:eastAsia="Arial" w:cs="Arial"/>
+                <w:i w:val="false"/>
+                <w:b w:val="false"/>
+                <w:u w:val="none"/>
+                <w:sz w:val="22"/>
+                <w:szCs w:val="22"/>
+                <w:color w:val="000000"/>
+              </w:rPr>
+              <w:t xml:space="preserve">Parametric terms</w:t>
+            </w:r>
+          </w:p>
+        </w:tc>
+        <w:tc>
+          <w:tcPr>
+            <w:tcBorders>
+              <w:bottom w:val="single" w:sz="12" w:space="0" w:color="666666"/>
+              <w:top w:val="single" w:sz="12" w:space="0" w:color="666666"/>
+              <w:left w:val="none" w:sz="0" w:space="0" w:color="000000"/>
+              <w:right w:val="none" w:sz="0" w:space="0" w:color="000000"/>
+            </w:tcBorders>
+            <w:shd w:val="clear" w:color="auto" w:fill="FFFFFF"/>
+            <w:tcMar>
+              <w:top w:w="0" w:type="dxa"/>
+              <w:bottom w:w="0" w:type="dxa"/>
+              <w:left w:w="0" w:type="dxa"/>
+              <w:right w:w="0" w:type="dxa"/>
+            </w:tcMar>
+            <w:vAlign w:val="center"/>
+          </w:tcPr>
+          <w:p>
+            <w:pPr>
+              <w:pStyle w:val="Normal"/>
+              <w:jc w:val="right"/>
+              <w:pBdr>
+                <w:bottom w:val="none" w:sz="0" w:space="0" w:color="000000"/>
+                <w:top w:val="none" w:sz="0" w:space="0" w:color="000000"/>
+                <w:left w:val="none" w:sz="0" w:space="0" w:color="000000"/>
+                <w:right w:val="none" w:sz="0" w:space="0" w:color="000000"/>
+              </w:pBdr>
+              <w:spacing w:after="100" w:before="100" w:line="240"/>
+              <w:ind w:left="100" w:right="100" w:firstLine="0" w:firstLineChars="0"/>
+              <w:rPr>
+                <w:rFonts w:ascii="Arial" w:hAnsi="Arial" w:eastAsia="Arial" w:cs="Arial"/>
+                <w:i w:val="false"/>
+                <w:b w:val="false"/>
+                <w:u w:val="none"/>
+                <w:sz w:val="22"/>
+                <w:szCs w:val="22"/>
+                <w:color w:val="000000"/>
+              </w:rPr>
+            </w:pPr>
+            <w:r xmlns:w="http://schemas.openxmlformats.org/wordprocessingml/2006/main" xmlns:wp="http://schemas.openxmlformats.org/drawingml/2006/wordprocessingDrawing" xmlns:r="http://schemas.openxmlformats.org/officeDocument/2006/relationships" xmlns:w14="http://schemas.microsoft.com/office/word/2010/wordml">
+              <w:rPr>
+                <w:rFonts w:ascii="Arial" w:hAnsi="Arial" w:eastAsia="Arial" w:cs="Arial"/>
+                <w:i w:val="false"/>
+                <w:b w:val="false"/>
+                <w:u w:val="none"/>
+                <w:sz w:val="22"/>
+                <w:szCs w:val="22"/>
+                <w:color w:val="000000"/>
+              </w:rPr>
+              <w:t xml:space="preserve">Parameter estimate</w:t>
+            </w:r>
+          </w:p>
+        </w:tc>
+        <w:tc>
+          <w:tcPr>
+            <w:tcBorders>
+              <w:bottom w:val="single" w:sz="12" w:space="0" w:color="666666"/>
+              <w:top w:val="single" w:sz="12" w:space="0" w:color="666666"/>
+              <w:left w:val="none" w:sz="0" w:space="0" w:color="000000"/>
+              <w:right w:val="none" w:sz="0" w:space="0" w:color="000000"/>
+            </w:tcBorders>
+            <w:shd w:val="clear" w:color="auto" w:fill="FFFFFF"/>
+            <w:tcMar>
+              <w:top w:w="0" w:type="dxa"/>
+              <w:bottom w:w="0" w:type="dxa"/>
+              <w:left w:w="0" w:type="dxa"/>
+              <w:right w:w="0" w:type="dxa"/>
+            </w:tcMar>
+            <w:vAlign w:val="center"/>
+          </w:tcPr>
+          <w:p>
+            <w:pPr>
+              <w:pStyle w:val="Normal"/>
+              <w:jc w:val="right"/>
+              <w:pBdr>
+                <w:bottom w:val="none" w:sz="0" w:space="0" w:color="000000"/>
+                <w:top w:val="none" w:sz="0" w:space="0" w:color="000000"/>
+                <w:left w:val="none" w:sz="0" w:space="0" w:color="000000"/>
+                <w:right w:val="none" w:sz="0" w:space="0" w:color="000000"/>
+              </w:pBdr>
+              <w:spacing w:after="100" w:before="100" w:line="240"/>
+              <w:ind w:left="100" w:right="100" w:firstLine="0" w:firstLineChars="0"/>
+              <w:rPr>
+                <w:rFonts w:ascii="Arial" w:hAnsi="Arial" w:eastAsia="Arial" w:cs="Arial"/>
+                <w:i w:val="false"/>
+                <w:b w:val="false"/>
+                <w:u w:val="none"/>
+                <w:sz w:val="22"/>
+                <w:szCs w:val="22"/>
+                <w:color w:val="000000"/>
+              </w:rPr>
+            </w:pPr>
+            <w:r xmlns:w="http://schemas.openxmlformats.org/wordprocessingml/2006/main" xmlns:wp="http://schemas.openxmlformats.org/drawingml/2006/wordprocessingDrawing" xmlns:r="http://schemas.openxmlformats.org/officeDocument/2006/relationships" xmlns:w14="http://schemas.microsoft.com/office/word/2010/wordml">
+              <w:rPr>
+                <w:rFonts w:ascii="Arial" w:hAnsi="Arial" w:eastAsia="Arial" w:cs="Arial"/>
+                <w:i w:val="false"/>
+                <w:b w:val="false"/>
+                <w:u w:val="none"/>
+                <w:sz w:val="22"/>
+                <w:szCs w:val="22"/>
+                <w:color w:val="000000"/>
+              </w:rPr>
+              <w:t xml:space="preserve">SE</w:t>
+            </w:r>
+          </w:p>
+        </w:tc>
+        <w:tc>
+          <w:tcPr>
+            <w:tcBorders>
+              <w:bottom w:val="single" w:sz="12" w:space="0" w:color="666666"/>
+              <w:top w:val="single" w:sz="12" w:space="0" w:color="666666"/>
+              <w:left w:val="none" w:sz="0" w:space="0" w:color="000000"/>
+              <w:right w:val="none" w:sz="0" w:space="0" w:color="000000"/>
+            </w:tcBorders>
+            <w:shd w:val="clear" w:color="auto" w:fill="FFFFFF"/>
+            <w:tcMar>
+              <w:top w:w="0" w:type="dxa"/>
+              <w:bottom w:w="0" w:type="dxa"/>
+              <w:left w:w="0" w:type="dxa"/>
+              <w:right w:w="0" w:type="dxa"/>
+            </w:tcMar>
+            <w:vAlign w:val="center"/>
+          </w:tcPr>
+          <w:p>
+            <w:pPr>
+              <w:pStyle w:val="Normal"/>
+              <w:jc w:val="right"/>
+              <w:pBdr>
+                <w:bottom w:val="none" w:sz="0" w:space="0" w:color="000000"/>
+                <w:top w:val="none" w:sz="0" w:space="0" w:color="000000"/>
+                <w:left w:val="none" w:sz="0" w:space="0" w:color="000000"/>
+                <w:right w:val="none" w:sz="0" w:space="0" w:color="000000"/>
+              </w:pBdr>
+              <w:spacing w:after="100" w:before="100" w:line="240"/>
+              <w:ind w:left="100" w:right="100" w:firstLine="0" w:firstLineChars="0"/>
+              <w:rPr>
+                <w:rFonts w:ascii="Arial" w:hAnsi="Arial" w:eastAsia="Arial" w:cs="Arial"/>
+                <w:i w:val="false"/>
+                <w:b w:val="false"/>
+                <w:u w:val="none"/>
+                <w:sz w:val="22"/>
+                <w:szCs w:val="22"/>
+                <w:color w:val="000000"/>
+              </w:rPr>
+            </w:pPr>
+            <w:r xmlns:w="http://schemas.openxmlformats.org/wordprocessingml/2006/main" xmlns:wp="http://schemas.openxmlformats.org/drawingml/2006/wordprocessingDrawing" xmlns:r="http://schemas.openxmlformats.org/officeDocument/2006/relationships" xmlns:w14="http://schemas.microsoft.com/office/word/2010/wordml">
+              <w:rPr>
+                <w:rFonts w:ascii="Arial" w:hAnsi="Arial" w:eastAsia="Arial" w:cs="Arial"/>
+                <w:i w:val="false"/>
+                <w:b w:val="false"/>
+                <w:u w:val="none"/>
+                <w:sz w:val="22"/>
+                <w:szCs w:val="22"/>
+                <w:color w:val="000000"/>
+              </w:rPr>
+              <w:t xml:space="preserve">t-statistic</w:t>
+            </w:r>
+          </w:p>
+        </w:tc>
+        <w:tc>
+          <w:tcPr>
+            <w:tcBorders>
+              <w:bottom w:val="single" w:sz="12" w:space="0" w:color="666666"/>
+              <w:top w:val="single" w:sz="12" w:space="0" w:color="666666"/>
+              <w:left w:val="none" w:sz="0" w:space="0" w:color="000000"/>
+              <w:right w:val="none" w:sz="0" w:space="0" w:color="000000"/>
+            </w:tcBorders>
+            <w:shd w:val="clear" w:color="auto" w:fill="FFFFFF"/>
+            <w:tcMar>
+              <w:top w:w="0" w:type="dxa"/>
+              <w:bottom w:w="0" w:type="dxa"/>
+              <w:left w:w="0" w:type="dxa"/>
+              <w:right w:w="0" w:type="dxa"/>
+            </w:tcMar>
+            <w:vAlign w:val="center"/>
+          </w:tcPr>
+          <w:p>
+            <w:pPr>
+              <w:pStyle w:val="Normal"/>
+              <w:jc w:val="right"/>
+              <w:pBdr>
+                <w:bottom w:val="none" w:sz="0" w:space="0" w:color="000000"/>
+                <w:top w:val="none" w:sz="0" w:space="0" w:color="000000"/>
+                <w:left w:val="none" w:sz="0" w:space="0" w:color="000000"/>
+                <w:right w:val="none" w:sz="0" w:space="0" w:color="000000"/>
+              </w:pBdr>
+              <w:spacing w:after="100" w:before="100" w:line="240"/>
+              <w:ind w:left="100" w:right="100" w:firstLine="0" w:firstLineChars="0"/>
+              <w:rPr>
+                <w:rFonts w:ascii="Arial" w:hAnsi="Arial" w:eastAsia="Arial" w:cs="Arial"/>
+                <w:i w:val="false"/>
+                <w:b w:val="false"/>
+                <w:u w:val="none"/>
+                <w:sz w:val="22"/>
+                <w:szCs w:val="22"/>
+                <w:color w:val="000000"/>
+              </w:rPr>
+            </w:pPr>
+            <w:r xmlns:w="http://schemas.openxmlformats.org/wordprocessingml/2006/main" xmlns:wp="http://schemas.openxmlformats.org/drawingml/2006/wordprocessingDrawing" xmlns:r="http://schemas.openxmlformats.org/officeDocument/2006/relationships" xmlns:w14="http://schemas.microsoft.com/office/word/2010/wordml">
+              <w:rPr>
+                <w:rFonts w:ascii="Arial" w:hAnsi="Arial" w:eastAsia="Arial" w:cs="Arial"/>
+                <w:i w:val="false"/>
+                <w:b w:val="false"/>
+                <w:u w:val="none"/>
+                <w:sz w:val="22"/>
+                <w:szCs w:val="22"/>
+                <w:color w:val="000000"/>
+              </w:rPr>
+              <w:t xml:space="preserve">p-value</w:t>
+            </w:r>
+          </w:p>
+        </w:tc>
+      </w:tr>
+      <w:tr>
+        <w:trPr>
+          <w:trHeight w:val="360" w:hRule="auto"/>
+        </w:trPr>
+        body1
+        <w:tc>
+          <w:tcPr>
+            <w:tcBorders>
+              <w:bottom w:val="none" w:sz="0" w:space="0" w:color="000000"/>
+              <w:top w:val="single" w:sz="12" w:space="0" w:color="666666"/>
+              <w:left w:val="none" w:sz="0" w:space="0" w:color="000000"/>
+              <w:right w:val="none" w:sz="0" w:space="0" w:color="000000"/>
+            </w:tcBorders>
+            <w:shd w:val="clear" w:color="auto" w:fill="FFFFFF"/>
+            <w:tcMar>
+              <w:top w:w="0" w:type="dxa"/>
+              <w:bottom w:w="0" w:type="dxa"/>
+              <w:left w:w="0" w:type="dxa"/>
+              <w:right w:w="0" w:type="dxa"/>
+            </w:tcMar>
+            <w:vAlign w:val="center"/>
+          </w:tcPr>
+          <w:p>
+            <w:pPr>
+              <w:pStyle w:val="Normal"/>
+              <w:jc w:val="left"/>
+              <w:pBdr>
+                <w:bottom w:val="none" w:sz="0" w:space="0" w:color="000000"/>
+                <w:top w:val="none" w:sz="0" w:space="0" w:color="000000"/>
+                <w:left w:val="none" w:sz="0" w:space="0" w:color="000000"/>
+                <w:right w:val="none" w:sz="0" w:space="0" w:color="000000"/>
+              </w:pBdr>
+              <w:spacing w:after="100" w:before="100" w:line="240"/>
+              <w:ind w:left="100" w:right="100" w:firstLine="0" w:firstLineChars="0"/>
+              <w:rPr>
+                <w:rFonts w:ascii="Arial" w:hAnsi="Arial" w:eastAsia="Arial" w:cs="Arial"/>
+                <w:i w:val="false"/>
+                <w:b w:val="false"/>
+                <w:u w:val="none"/>
+                <w:sz w:val="22"/>
+                <w:szCs w:val="22"/>
+                <w:color w:val="000000"/>
+              </w:rPr>
+            </w:pPr>
+            <w:r xmlns:w="http://schemas.openxmlformats.org/wordprocessingml/2006/main" xmlns:wp="http://schemas.openxmlformats.org/drawingml/2006/wordprocessingDrawing" xmlns:r="http://schemas.openxmlformats.org/officeDocument/2006/relationships" xmlns:w14="http://schemas.microsoft.com/office/word/2010/wordml">
+              <w:rPr>
+                <w:rFonts w:ascii="Arial" w:hAnsi="Arial" w:eastAsia="Arial" w:cs="Arial"/>
+                <w:i w:val="false"/>
+                <w:b w:val="false"/>
+                <w:u w:val="none"/>
+                <w:sz w:val="22"/>
+                <w:szCs w:val="22"/>
+                <w:color w:val="000000"/>
+              </w:rPr>
+              <w:t xml:space="preserve">(Intercept)</w:t>
+            </w:r>
+          </w:p>
+        </w:tc>
+        <w:tc>
+          <w:tcPr>
+            <w:tcBorders>
+              <w:bottom w:val="none" w:sz="0" w:space="0" w:color="000000"/>
+              <w:top w:val="single" w:sz="12" w:space="0" w:color="666666"/>
+              <w:left w:val="none" w:sz="0" w:space="0" w:color="000000"/>
+              <w:right w:val="none" w:sz="0" w:space="0" w:color="000000"/>
+            </w:tcBorders>
+            <w:shd w:val="clear" w:color="auto" w:fill="FFFFFF"/>
+            <w:tcMar>
+              <w:top w:w="0" w:type="dxa"/>
+              <w:bottom w:w="0" w:type="dxa"/>
+              <w:left w:w="0" w:type="dxa"/>
+              <w:right w:w="0" w:type="dxa"/>
+            </w:tcMar>
+            <w:vAlign w:val="center"/>
+          </w:tcPr>
+          <w:p>
+            <w:pPr>
+              <w:pStyle w:val="Normal"/>
+              <w:jc w:val="right"/>
+              <w:pBdr>
+                <w:bottom w:val="none" w:sz="0" w:space="0" w:color="000000"/>
+                <w:top w:val="none" w:sz="0" w:space="0" w:color="000000"/>
+                <w:left w:val="none" w:sz="0" w:space="0" w:color="000000"/>
+                <w:right w:val="none" w:sz="0" w:space="0" w:color="000000"/>
+              </w:pBdr>
+              <w:spacing w:after="100" w:before="100" w:line="240"/>
+              <w:ind w:left="100" w:right="100" w:firstLine="0" w:firstLineChars="0"/>
+              <w:rPr>
+                <w:rFonts w:ascii="Arial" w:hAnsi="Arial" w:eastAsia="Arial" w:cs="Arial"/>
+                <w:i w:val="false"/>
+                <w:b w:val="false"/>
+                <w:u w:val="none"/>
+                <w:sz w:val="22"/>
+                <w:szCs w:val="22"/>
+                <w:color w:val="000000"/>
+              </w:rPr>
+            </w:pPr>
+            <w:r xmlns:w="http://schemas.openxmlformats.org/wordprocessingml/2006/main" xmlns:wp="http://schemas.openxmlformats.org/drawingml/2006/wordprocessingDrawing" xmlns:r="http://schemas.openxmlformats.org/officeDocument/2006/relationships" xmlns:w14="http://schemas.microsoft.com/office/word/2010/wordml">
+              <w:rPr>
+                <w:rFonts w:ascii="Arial" w:hAnsi="Arial" w:eastAsia="Arial" w:cs="Arial"/>
+                <w:i w:val="false"/>
+                <w:b w:val="false"/>
+                <w:u w:val="none"/>
+                <w:sz w:val="22"/>
+                <w:szCs w:val="22"/>
+                <w:color w:val="000000"/>
+              </w:rPr>
+              <w:t xml:space="preserve">5.7</w:t>
+            </w:r>
+          </w:p>
+        </w:tc>
+        <w:tc>
+          <w:tcPr>
+            <w:tcBorders>
+              <w:bottom w:val="none" w:sz="0" w:space="0" w:color="000000"/>
+              <w:top w:val="single" w:sz="12" w:space="0" w:color="666666"/>
+              <w:left w:val="none" w:sz="0" w:space="0" w:color="000000"/>
+              <w:right w:val="none" w:sz="0" w:space="0" w:color="000000"/>
+            </w:tcBorders>
+            <w:shd w:val="clear" w:color="auto" w:fill="FFFFFF"/>
+            <w:tcMar>
+              <w:top w:w="0" w:type="dxa"/>
+              <w:bottom w:w="0" w:type="dxa"/>
+              <w:left w:w="0" w:type="dxa"/>
+              <w:right w:w="0" w:type="dxa"/>
+            </w:tcMar>
+            <w:vAlign w:val="center"/>
+          </w:tcPr>
+          <w:p>
+            <w:pPr>
+              <w:pStyle w:val="Normal"/>
+              <w:jc w:val="right"/>
+              <w:pBdr>
+                <w:bottom w:val="none" w:sz="0" w:space="0" w:color="000000"/>
+                <w:top w:val="none" w:sz="0" w:space="0" w:color="000000"/>
+                <w:left w:val="none" w:sz="0" w:space="0" w:color="000000"/>
+                <w:right w:val="none" w:sz="0" w:space="0" w:color="000000"/>
+              </w:pBdr>
+              <w:spacing w:after="100" w:before="100" w:line="240"/>
+              <w:ind w:left="100" w:right="100" w:firstLine="0" w:firstLineChars="0"/>
+              <w:rPr>
+                <w:rFonts w:ascii="Arial" w:hAnsi="Arial" w:eastAsia="Arial" w:cs="Arial"/>
+                <w:i w:val="false"/>
+                <w:b w:val="false"/>
+                <w:u w:val="none"/>
+                <w:sz w:val="22"/>
+                <w:szCs w:val="22"/>
+                <w:color w:val="000000"/>
+              </w:rPr>
+            </w:pPr>
+            <w:r xmlns:w="http://schemas.openxmlformats.org/wordprocessingml/2006/main" xmlns:wp="http://schemas.openxmlformats.org/drawingml/2006/wordprocessingDrawing" xmlns:r="http://schemas.openxmlformats.org/officeDocument/2006/relationships" xmlns:w14="http://schemas.microsoft.com/office/word/2010/wordml">
+              <w:rPr>
+                <w:rFonts w:ascii="Arial" w:hAnsi="Arial" w:eastAsia="Arial" w:cs="Arial"/>
+                <w:i w:val="false"/>
+                <w:b w:val="false"/>
+                <w:u w:val="none"/>
+                <w:sz w:val="22"/>
+                <w:szCs w:val="22"/>
+                <w:color w:val="000000"/>
+              </w:rPr>
+              <w:t xml:space="preserve">0.2</w:t>
+            </w:r>
+          </w:p>
+        </w:tc>
+        <w:tc>
+          <w:tcPr>
+            <w:tcBorders>
+              <w:bottom w:val="none" w:sz="0" w:space="0" w:color="000000"/>
+              <w:top w:val="single" w:sz="12" w:space="0" w:color="666666"/>
+              <w:left w:val="none" w:sz="0" w:space="0" w:color="000000"/>
+              <w:right w:val="none" w:sz="0" w:space="0" w:color="000000"/>
+            </w:tcBorders>
+            <w:shd w:val="clear" w:color="auto" w:fill="FFFFFF"/>
+            <w:tcMar>
+              <w:top w:w="0" w:type="dxa"/>
+              <w:bottom w:w="0" w:type="dxa"/>
+              <w:left w:w="0" w:type="dxa"/>
+              <w:right w:w="0" w:type="dxa"/>
+            </w:tcMar>
+            <w:vAlign w:val="center"/>
+          </w:tcPr>
+          <w:p>
+            <w:pPr>
+              <w:pStyle w:val="Normal"/>
+              <w:jc w:val="right"/>
+              <w:pBdr>
+                <w:bottom w:val="none" w:sz="0" w:space="0" w:color="000000"/>
+                <w:top w:val="none" w:sz="0" w:space="0" w:color="000000"/>
+                <w:left w:val="none" w:sz="0" w:space="0" w:color="000000"/>
+                <w:right w:val="none" w:sz="0" w:space="0" w:color="000000"/>
+              </w:pBdr>
+              <w:spacing w:after="100" w:before="100" w:line="240"/>
+              <w:ind w:left="100" w:right="100" w:firstLine="0" w:firstLineChars="0"/>
+              <w:rPr>
+                <w:rFonts w:ascii="Arial" w:hAnsi="Arial" w:eastAsia="Arial" w:cs="Arial"/>
+                <w:i w:val="false"/>
+                <w:b w:val="false"/>
+                <w:u w:val="none"/>
+                <w:sz w:val="22"/>
+                <w:szCs w:val="22"/>
+                <w:color w:val="000000"/>
+              </w:rPr>
+            </w:pPr>
+            <w:r xmlns:w="http://schemas.openxmlformats.org/wordprocessingml/2006/main" xmlns:wp="http://schemas.openxmlformats.org/drawingml/2006/wordprocessingDrawing" xmlns:r="http://schemas.openxmlformats.org/officeDocument/2006/relationships" xmlns:w14="http://schemas.microsoft.com/office/word/2010/wordml">
+              <w:rPr>
+                <w:rFonts w:ascii="Arial" w:hAnsi="Arial" w:eastAsia="Arial" w:cs="Arial"/>
+                <w:i w:val="false"/>
+                <w:b w:val="false"/>
+                <w:u w:val="none"/>
+                <w:sz w:val="22"/>
+                <w:szCs w:val="22"/>
+                <w:color w:val="000000"/>
+              </w:rPr>
+              <w:t xml:space="preserve">35.3</w:t>
+            </w:r>
+          </w:p>
+        </w:tc>
+        <w:tc>
+          <w:tcPr>
+            <w:tcBorders>
+              <w:bottom w:val="none" w:sz="0" w:space="0" w:color="000000"/>
+              <w:top w:val="single" w:sz="12" w:space="0" w:color="666666"/>
+              <w:left w:val="none" w:sz="0" w:space="0" w:color="000000"/>
+              <w:right w:val="none" w:sz="0" w:space="0" w:color="000000"/>
+            </w:tcBorders>
+            <w:shd w:val="clear" w:color="auto" w:fill="FFFFFF"/>
+            <w:tcMar>
+              <w:top w:w="0" w:type="dxa"/>
+              <w:bottom w:w="0" w:type="dxa"/>
+              <w:left w:w="0" w:type="dxa"/>
+              <w:right w:w="0" w:type="dxa"/>
+            </w:tcMar>
+            <w:vAlign w:val="center"/>
+          </w:tcPr>
+          <w:p>
+            <w:pPr>
+              <w:pStyle w:val="Normal"/>
+              <w:jc w:val="right"/>
+              <w:pBdr>
+                <w:bottom w:val="none" w:sz="0" w:space="0" w:color="000000"/>
+                <w:top w:val="none" w:sz="0" w:space="0" w:color="000000"/>
+                <w:left w:val="none" w:sz="0" w:space="0" w:color="000000"/>
+                <w:right w:val="none" w:sz="0" w:space="0" w:color="000000"/>
+              </w:pBdr>
+              <w:spacing w:after="100" w:before="100" w:line="240"/>
+              <w:ind w:left="100" w:right="100" w:firstLine="0" w:firstLineChars="0"/>
+              <w:rPr>
+                <w:rFonts w:ascii="Arial" w:hAnsi="Arial" w:eastAsia="Arial" w:cs="Arial"/>
+                <w:i w:val="false"/>
+                <w:b w:val="false"/>
+                <w:u w:val="none"/>
+                <w:sz w:val="22"/>
+                <w:szCs w:val="22"/>
+                <w:color w:val="000000"/>
+              </w:rPr>
+            </w:pPr>
+            <w:r xmlns:w="http://schemas.openxmlformats.org/wordprocessingml/2006/main" xmlns:wp="http://schemas.openxmlformats.org/drawingml/2006/wordprocessingDrawing" xmlns:r="http://schemas.openxmlformats.org/officeDocument/2006/relationships" xmlns:w14="http://schemas.microsoft.com/office/word/2010/wordml">
+              <w:rPr>
+                <w:rFonts w:ascii="Arial" w:hAnsi="Arial" w:eastAsia="Arial" w:cs="Arial"/>
+                <w:i w:val="false"/>
+                <w:b w:val="false"/>
+                <w:u w:val="none"/>
+                <w:sz w:val="22"/>
+                <w:szCs w:val="22"/>
+                <w:color w:val="000000"/>
+              </w:rPr>
+              <w:t xml:space="preserve">0.0000</w:t>
+            </w:r>
+          </w:p>
+        </w:tc>
+      </w:tr>
+      <w:tr>
+        <w:trPr>
+          <w:trHeight w:val="360" w:hRule="auto"/>
+        </w:trPr>
+        body2
+        <w:tc>
+          <w:tcPr>
+            <w:tcBorders>
+              <w:bottom w:val="none" w:sz="0" w:space="0" w:color="000000"/>
+              <w:top w:val="none" w:sz="0" w:space="0" w:color="000000"/>
+              <w:left w:val="none" w:sz="0" w:space="0" w:color="000000"/>
+              <w:right w:val="none" w:sz="0" w:space="0" w:color="000000"/>
+            </w:tcBorders>
+            <w:shd w:val="clear" w:color="auto" w:fill="FFFFFF"/>
+            <w:tcMar>
+              <w:top w:w="0" w:type="dxa"/>
+              <w:bottom w:w="0" w:type="dxa"/>
+              <w:left w:w="0" w:type="dxa"/>
+              <w:right w:w="0" w:type="dxa"/>
+            </w:tcMar>
+            <w:vAlign w:val="center"/>
+          </w:tcPr>
+          <w:p>
+            <w:pPr>
+              <w:pStyle w:val="Normal"/>
+              <w:jc w:val="left"/>
+              <w:pBdr>
+                <w:bottom w:val="none" w:sz="0" w:space="0" w:color="000000"/>
+                <w:top w:val="none" w:sz="0" w:space="0" w:color="000000"/>
+                <w:left w:val="none" w:sz="0" w:space="0" w:color="000000"/>
+                <w:right w:val="none" w:sz="0" w:space="0" w:color="000000"/>
+              </w:pBdr>
+              <w:spacing w:after="100" w:before="100" w:line="240"/>
+              <w:ind w:left="100" w:right="100" w:firstLine="0" w:firstLineChars="0"/>
+              <w:rPr>
+                <w:rFonts w:ascii="Arial" w:hAnsi="Arial" w:eastAsia="Arial" w:cs="Arial"/>
+                <w:i w:val="false"/>
+                <w:b w:val="false"/>
+                <w:u w:val="none"/>
+                <w:sz w:val="22"/>
+                <w:szCs w:val="22"/>
+                <w:color w:val="000000"/>
+              </w:rPr>
+            </w:pPr>
+            <w:r xmlns:w="http://schemas.openxmlformats.org/wordprocessingml/2006/main" xmlns:wp="http://schemas.openxmlformats.org/drawingml/2006/wordprocessingDrawing" xmlns:r="http://schemas.openxmlformats.org/officeDocument/2006/relationships" xmlns:w14="http://schemas.microsoft.com/office/word/2010/wordml">
+              <w:rPr>
+                <w:rFonts w:ascii="Arial" w:hAnsi="Arial" w:eastAsia="Arial" w:cs="Arial"/>
+                <w:i w:val="false"/>
+                <w:b w:val="false"/>
+                <w:u w:val="none"/>
+                <w:sz w:val="22"/>
+                <w:szCs w:val="22"/>
+                <w:color w:val="000000"/>
+              </w:rPr>
+              <w:t xml:space="preserve">RiverSize(Large)</w:t>
+            </w:r>
+          </w:p>
+        </w:tc>
+        <w:tc>
+          <w:tcPr>
+            <w:tcBorders>
+              <w:bottom w:val="none" w:sz="0" w:space="0" w:color="000000"/>
+              <w:top w:val="none" w:sz="0" w:space="0" w:color="000000"/>
+              <w:left w:val="none" w:sz="0" w:space="0" w:color="000000"/>
+              <w:right w:val="none" w:sz="0" w:space="0" w:color="000000"/>
+            </w:tcBorders>
+            <w:shd w:val="clear" w:color="auto" w:fill="FFFFFF"/>
+            <w:tcMar>
+              <w:top w:w="0" w:type="dxa"/>
+              <w:bottom w:w="0" w:type="dxa"/>
+              <w:left w:w="0" w:type="dxa"/>
+              <w:right w:w="0" w:type="dxa"/>
+            </w:tcMar>
+            <w:vAlign w:val="center"/>
+          </w:tcPr>
+          <w:p>
+            <w:pPr>
+              <w:pStyle w:val="Normal"/>
+              <w:jc w:val="right"/>
+              <w:pBdr>
+                <w:bottom w:val="none" w:sz="0" w:space="0" w:color="000000"/>
+                <w:top w:val="none" w:sz="0" w:space="0" w:color="000000"/>
+                <w:left w:val="none" w:sz="0" w:space="0" w:color="000000"/>
+                <w:right w:val="none" w:sz="0" w:space="0" w:color="000000"/>
+              </w:pBdr>
+              <w:spacing w:after="100" w:before="100" w:line="240"/>
+              <w:ind w:left="100" w:right="100" w:firstLine="0" w:firstLineChars="0"/>
+              <w:rPr>
+                <w:rFonts w:ascii="Arial" w:hAnsi="Arial" w:eastAsia="Arial" w:cs="Arial"/>
+                <w:i w:val="false"/>
+                <w:b w:val="false"/>
+                <w:u w:val="none"/>
+                <w:sz w:val="22"/>
+                <w:szCs w:val="22"/>
+                <w:color w:val="000000"/>
+              </w:rPr>
+            </w:pPr>
+            <w:r xmlns:w="http://schemas.openxmlformats.org/wordprocessingml/2006/main" xmlns:wp="http://schemas.openxmlformats.org/drawingml/2006/wordprocessingDrawing" xmlns:r="http://schemas.openxmlformats.org/officeDocument/2006/relationships" xmlns:w14="http://schemas.microsoft.com/office/word/2010/wordml">
+              <w:rPr>
+                <w:rFonts w:ascii="Arial" w:hAnsi="Arial" w:eastAsia="Arial" w:cs="Arial"/>
+                <w:i w:val="false"/>
+                <w:b w:val="false"/>
+                <w:u w:val="none"/>
+                <w:sz w:val="22"/>
+                <w:szCs w:val="22"/>
+                <w:color w:val="000000"/>
+              </w:rPr>
+              <w:t xml:space="preserve">0.3</w:t>
+            </w:r>
+          </w:p>
+        </w:tc>
+        <w:tc>
+          <w:tcPr>
+            <w:tcBorders>
+              <w:bottom w:val="none" w:sz="0" w:space="0" w:color="000000"/>
+              <w:top w:val="none" w:sz="0" w:space="0" w:color="000000"/>
+              <w:left w:val="none" w:sz="0" w:space="0" w:color="000000"/>
+              <w:right w:val="none" w:sz="0" w:space="0" w:color="000000"/>
+            </w:tcBorders>
+            <w:shd w:val="clear" w:color="auto" w:fill="FFFFFF"/>
+            <w:tcMar>
+              <w:top w:w="0" w:type="dxa"/>
+              <w:bottom w:w="0" w:type="dxa"/>
+              <w:left w:w="0" w:type="dxa"/>
+              <w:right w:w="0" w:type="dxa"/>
+            </w:tcMar>
+            <w:vAlign w:val="center"/>
+          </w:tcPr>
+          <w:p>
+            <w:pPr>
+              <w:pStyle w:val="Normal"/>
+              <w:jc w:val="right"/>
+              <w:pBdr>
+                <w:bottom w:val="none" w:sz="0" w:space="0" w:color="000000"/>
+                <w:top w:val="none" w:sz="0" w:space="0" w:color="000000"/>
+                <w:left w:val="none" w:sz="0" w:space="0" w:color="000000"/>
+                <w:right w:val="none" w:sz="0" w:space="0" w:color="000000"/>
+              </w:pBdr>
+              <w:spacing w:after="100" w:before="100" w:line="240"/>
+              <w:ind w:left="100" w:right="100" w:firstLine="0" w:firstLineChars="0"/>
+              <w:rPr>
+                <w:rFonts w:ascii="Arial" w:hAnsi="Arial" w:eastAsia="Arial" w:cs="Arial"/>
+                <w:i w:val="false"/>
+                <w:b w:val="false"/>
+                <w:u w:val="none"/>
+                <w:sz w:val="22"/>
+                <w:szCs w:val="22"/>
+                <w:color w:val="000000"/>
+              </w:rPr>
+            </w:pPr>
+            <w:r xmlns:w="http://schemas.openxmlformats.org/wordprocessingml/2006/main" xmlns:wp="http://schemas.openxmlformats.org/drawingml/2006/wordprocessingDrawing" xmlns:r="http://schemas.openxmlformats.org/officeDocument/2006/relationships" xmlns:w14="http://schemas.microsoft.com/office/word/2010/wordml">
+              <w:rPr>
+                <w:rFonts w:ascii="Arial" w:hAnsi="Arial" w:eastAsia="Arial" w:cs="Arial"/>
+                <w:i w:val="false"/>
+                <w:b w:val="false"/>
+                <w:u w:val="none"/>
+                <w:sz w:val="22"/>
+                <w:szCs w:val="22"/>
+                <w:color w:val="000000"/>
+              </w:rPr>
+              <w:t xml:space="preserve">0.2</w:t>
+            </w:r>
+          </w:p>
+        </w:tc>
+        <w:tc>
+          <w:tcPr>
+            <w:tcBorders>
+              <w:bottom w:val="none" w:sz="0" w:space="0" w:color="000000"/>
+              <w:top w:val="none" w:sz="0" w:space="0" w:color="000000"/>
+              <w:left w:val="none" w:sz="0" w:space="0" w:color="000000"/>
+              <w:right w:val="none" w:sz="0" w:space="0" w:color="000000"/>
+            </w:tcBorders>
+            <w:shd w:val="clear" w:color="auto" w:fill="FFFFFF"/>
+            <w:tcMar>
+              <w:top w:w="0" w:type="dxa"/>
+              <w:bottom w:w="0" w:type="dxa"/>
+              <w:left w:w="0" w:type="dxa"/>
+              <w:right w:w="0" w:type="dxa"/>
+            </w:tcMar>
+            <w:vAlign w:val="center"/>
+          </w:tcPr>
+          <w:p>
+            <w:pPr>
+              <w:pStyle w:val="Normal"/>
+              <w:jc w:val="right"/>
+              <w:pBdr>
+                <w:bottom w:val="none" w:sz="0" w:space="0" w:color="000000"/>
+                <w:top w:val="none" w:sz="0" w:space="0" w:color="000000"/>
+                <w:left w:val="none" w:sz="0" w:space="0" w:color="000000"/>
+                <w:right w:val="none" w:sz="0" w:space="0" w:color="000000"/>
+              </w:pBdr>
+              <w:spacing w:after="100" w:before="100" w:line="240"/>
+              <w:ind w:left="100" w:right="100" w:firstLine="0" w:firstLineChars="0"/>
+              <w:rPr>
+                <w:rFonts w:ascii="Arial" w:hAnsi="Arial" w:eastAsia="Arial" w:cs="Arial"/>
+                <w:i w:val="false"/>
+                <w:b w:val="false"/>
+                <w:u w:val="none"/>
+                <w:sz w:val="22"/>
+                <w:szCs w:val="22"/>
+                <w:color w:val="000000"/>
+              </w:rPr>
+            </w:pPr>
+            <w:r xmlns:w="http://schemas.openxmlformats.org/wordprocessingml/2006/main" xmlns:wp="http://schemas.openxmlformats.org/drawingml/2006/wordprocessingDrawing" xmlns:r="http://schemas.openxmlformats.org/officeDocument/2006/relationships" xmlns:w14="http://schemas.microsoft.com/office/word/2010/wordml">
+              <w:rPr>
+                <w:rFonts w:ascii="Arial" w:hAnsi="Arial" w:eastAsia="Arial" w:cs="Arial"/>
+                <w:i w:val="false"/>
+                <w:b w:val="false"/>
+                <w:u w:val="none"/>
+                <w:sz w:val="22"/>
+                <w:szCs w:val="22"/>
+                <w:color w:val="000000"/>
+              </w:rPr>
+              <w:t xml:space="preserve">1.5</w:t>
+            </w:r>
+          </w:p>
+        </w:tc>
+        <w:tc>
+          <w:tcPr>
+            <w:tcBorders>
+              <w:bottom w:val="none" w:sz="0" w:space="0" w:color="000000"/>
+              <w:top w:val="none" w:sz="0" w:space="0" w:color="000000"/>
+              <w:left w:val="none" w:sz="0" w:space="0" w:color="000000"/>
+              <w:right w:val="none" w:sz="0" w:space="0" w:color="000000"/>
+            </w:tcBorders>
+            <w:shd w:val="clear" w:color="auto" w:fill="FFFFFF"/>
+            <w:tcMar>
+              <w:top w:w="0" w:type="dxa"/>
+              <w:bottom w:w="0" w:type="dxa"/>
+              <w:left w:w="0" w:type="dxa"/>
+              <w:right w:w="0" w:type="dxa"/>
+            </w:tcMar>
+            <w:vAlign w:val="center"/>
+          </w:tcPr>
+          <w:p>
+            <w:pPr>
+              <w:pStyle w:val="Normal"/>
+              <w:jc w:val="right"/>
+              <w:pBdr>
+                <w:bottom w:val="none" w:sz="0" w:space="0" w:color="000000"/>
+                <w:top w:val="none" w:sz="0" w:space="0" w:color="000000"/>
+                <w:left w:val="none" w:sz="0" w:space="0" w:color="000000"/>
+                <w:right w:val="none" w:sz="0" w:space="0" w:color="000000"/>
+              </w:pBdr>
+              <w:spacing w:after="100" w:before="100" w:line="240"/>
+              <w:ind w:left="100" w:right="100" w:firstLine="0" w:firstLineChars="0"/>
+              <w:rPr>
+                <w:rFonts w:ascii="Arial" w:hAnsi="Arial" w:eastAsia="Arial" w:cs="Arial"/>
+                <w:i w:val="false"/>
+                <w:b w:val="false"/>
+                <w:u w:val="none"/>
+                <w:sz w:val="22"/>
+                <w:szCs w:val="22"/>
+                <w:color w:val="000000"/>
+              </w:rPr>
+            </w:pPr>
+            <w:r xmlns:w="http://schemas.openxmlformats.org/wordprocessingml/2006/main" xmlns:wp="http://schemas.openxmlformats.org/drawingml/2006/wordprocessingDrawing" xmlns:r="http://schemas.openxmlformats.org/officeDocument/2006/relationships" xmlns:w14="http://schemas.microsoft.com/office/word/2010/wordml">
+              <w:rPr>
+                <w:rFonts w:ascii="Arial" w:hAnsi="Arial" w:eastAsia="Arial" w:cs="Arial"/>
+                <w:i w:val="false"/>
+                <w:b w:val="false"/>
+                <w:u w:val="none"/>
+                <w:sz w:val="22"/>
+                <w:szCs w:val="22"/>
+                <w:color w:val="000000"/>
+              </w:rPr>
+              <w:t xml:space="preserve">0.1391</w:t>
+            </w:r>
+          </w:p>
+        </w:tc>
+      </w:tr>
+      <w:tr>
+        <w:trPr>
+          <w:trHeight w:val="360" w:hRule="auto"/>
+        </w:trPr>
+        body3
+        <w:tc>
+          <w:tcPr>
+            <w:tcBorders>
+              <w:bottom w:val="none" w:sz="0" w:space="0" w:color="000000"/>
+              <w:top w:val="none" w:sz="0" w:space="0" w:color="000000"/>
+              <w:left w:val="none" w:sz="0" w:space="0" w:color="000000"/>
+              <w:right w:val="none" w:sz="0" w:space="0" w:color="000000"/>
+            </w:tcBorders>
+            <w:shd w:val="clear" w:color="auto" w:fill="FFFFFF"/>
+            <w:tcMar>
+              <w:top w:w="0" w:type="dxa"/>
+              <w:bottom w:w="0" w:type="dxa"/>
+              <w:left w:w="0" w:type="dxa"/>
+              <w:right w:w="0" w:type="dxa"/>
+            </w:tcMar>
+            <w:vAlign w:val="center"/>
+          </w:tcPr>
+          <w:p>
+            <w:pPr>
+              <w:pStyle w:val="Normal"/>
+              <w:jc w:val="left"/>
+              <w:pBdr>
+                <w:bottom w:val="none" w:sz="0" w:space="0" w:color="000000"/>
+                <w:top w:val="none" w:sz="0" w:space="0" w:color="000000"/>
+                <w:left w:val="none" w:sz="0" w:space="0" w:color="000000"/>
+                <w:right w:val="none" w:sz="0" w:space="0" w:color="000000"/>
+              </w:pBdr>
+              <w:spacing w:after="100" w:before="100" w:line="240"/>
+              <w:ind w:left="100" w:right="100" w:firstLine="0" w:firstLineChars="0"/>
+              <w:rPr>
+                <w:rFonts w:ascii="Arial" w:hAnsi="Arial" w:eastAsia="Arial" w:cs="Arial"/>
+                <w:i w:val="false"/>
+                <w:b w:val="false"/>
+                <w:u w:val="none"/>
+                <w:sz w:val="22"/>
+                <w:szCs w:val="22"/>
+                <w:color w:val="000000"/>
+              </w:rPr>
+            </w:pPr>
+            <w:r xmlns:w="http://schemas.openxmlformats.org/wordprocessingml/2006/main" xmlns:wp="http://schemas.openxmlformats.org/drawingml/2006/wordprocessingDrawing" xmlns:r="http://schemas.openxmlformats.org/officeDocument/2006/relationships" xmlns:w14="http://schemas.microsoft.com/office/word/2010/wordml">
+              <w:rPr>
+                <w:rFonts w:ascii="Arial" w:hAnsi="Arial" w:eastAsia="Arial" w:cs="Arial"/>
+                <w:i w:val="false"/>
+                <w:b w:val="false"/>
+                <w:u w:val="none"/>
+                <w:sz w:val="22"/>
+                <w:szCs w:val="22"/>
+                <w:color w:val="000000"/>
+              </w:rPr>
+              <w:t xml:space="preserve">Morphotype(E)</w:t>
+            </w:r>
+          </w:p>
+        </w:tc>
+        <w:tc>
+          <w:tcPr>
+            <w:tcBorders>
+              <w:bottom w:val="none" w:sz="0" w:space="0" w:color="000000"/>
+              <w:top w:val="none" w:sz="0" w:space="0" w:color="000000"/>
+              <w:left w:val="none" w:sz="0" w:space="0" w:color="000000"/>
+              <w:right w:val="none" w:sz="0" w:space="0" w:color="000000"/>
+            </w:tcBorders>
+            <w:shd w:val="clear" w:color="auto" w:fill="FFFFFF"/>
+            <w:tcMar>
+              <w:top w:w="0" w:type="dxa"/>
+              <w:bottom w:w="0" w:type="dxa"/>
+              <w:left w:w="0" w:type="dxa"/>
+              <w:right w:w="0" w:type="dxa"/>
+            </w:tcMar>
+            <w:vAlign w:val="center"/>
+          </w:tcPr>
+          <w:p>
+            <w:pPr>
+              <w:pStyle w:val="Normal"/>
+              <w:jc w:val="right"/>
+              <w:pBdr>
+                <w:bottom w:val="none" w:sz="0" w:space="0" w:color="000000"/>
+                <w:top w:val="none" w:sz="0" w:space="0" w:color="000000"/>
+                <w:left w:val="none" w:sz="0" w:space="0" w:color="000000"/>
+                <w:right w:val="none" w:sz="0" w:space="0" w:color="000000"/>
+              </w:pBdr>
+              <w:spacing w:after="100" w:before="100" w:line="240"/>
+              <w:ind w:left="100" w:right="100" w:firstLine="0" w:firstLineChars="0"/>
+              <w:rPr>
+                <w:rFonts w:ascii="Arial" w:hAnsi="Arial" w:eastAsia="Arial" w:cs="Arial"/>
+                <w:i w:val="false"/>
+                <w:b w:val="false"/>
+                <w:u w:val="none"/>
+                <w:sz w:val="22"/>
+                <w:szCs w:val="22"/>
+                <w:color w:val="000000"/>
+              </w:rPr>
+            </w:pPr>
+            <w:r xmlns:w="http://schemas.openxmlformats.org/wordprocessingml/2006/main" xmlns:wp="http://schemas.openxmlformats.org/drawingml/2006/wordprocessingDrawing" xmlns:r="http://schemas.openxmlformats.org/officeDocument/2006/relationships" xmlns:w14="http://schemas.microsoft.com/office/word/2010/wordml">
+              <w:rPr>
+                <w:rFonts w:ascii="Arial" w:hAnsi="Arial" w:eastAsia="Arial" w:cs="Arial"/>
+                <w:i w:val="false"/>
+                <w:b w:val="false"/>
+                <w:u w:val="none"/>
+                <w:sz w:val="22"/>
+                <w:szCs w:val="22"/>
+                <w:color w:val="000000"/>
+              </w:rPr>
+              <w:t xml:space="preserve">1.9</w:t>
+            </w:r>
+          </w:p>
+        </w:tc>
+        <w:tc>
+          <w:tcPr>
+            <w:tcBorders>
+              <w:bottom w:val="none" w:sz="0" w:space="0" w:color="000000"/>
+              <w:top w:val="none" w:sz="0" w:space="0" w:color="000000"/>
+              <w:left w:val="none" w:sz="0" w:space="0" w:color="000000"/>
+              <w:right w:val="none" w:sz="0" w:space="0" w:color="000000"/>
+            </w:tcBorders>
+            <w:shd w:val="clear" w:color="auto" w:fill="FFFFFF"/>
+            <w:tcMar>
+              <w:top w:w="0" w:type="dxa"/>
+              <w:bottom w:w="0" w:type="dxa"/>
+              <w:left w:w="0" w:type="dxa"/>
+              <w:right w:w="0" w:type="dxa"/>
+            </w:tcMar>
+            <w:vAlign w:val="center"/>
+          </w:tcPr>
+          <w:p>
+            <w:pPr>
+              <w:pStyle w:val="Normal"/>
+              <w:jc w:val="right"/>
+              <w:pBdr>
+                <w:bottom w:val="none" w:sz="0" w:space="0" w:color="000000"/>
+                <w:top w:val="none" w:sz="0" w:space="0" w:color="000000"/>
+                <w:left w:val="none" w:sz="0" w:space="0" w:color="000000"/>
+                <w:right w:val="none" w:sz="0" w:space="0" w:color="000000"/>
+              </w:pBdr>
+              <w:spacing w:after="100" w:before="100" w:line="240"/>
+              <w:ind w:left="100" w:right="100" w:firstLine="0" w:firstLineChars="0"/>
+              <w:rPr>
+                <w:rFonts w:ascii="Arial" w:hAnsi="Arial" w:eastAsia="Arial" w:cs="Arial"/>
+                <w:i w:val="false"/>
+                <w:b w:val="false"/>
+                <w:u w:val="none"/>
+                <w:sz w:val="22"/>
+                <w:szCs w:val="22"/>
+                <w:color w:val="000000"/>
+              </w:rPr>
+            </w:pPr>
+            <w:r xmlns:w="http://schemas.openxmlformats.org/wordprocessingml/2006/main" xmlns:wp="http://schemas.openxmlformats.org/drawingml/2006/wordprocessingDrawing" xmlns:r="http://schemas.openxmlformats.org/officeDocument/2006/relationships" xmlns:w14="http://schemas.microsoft.com/office/word/2010/wordml">
+              <w:rPr>
+                <w:rFonts w:ascii="Arial" w:hAnsi="Arial" w:eastAsia="Arial" w:cs="Arial"/>
+                <w:i w:val="false"/>
+                <w:b w:val="false"/>
+                <w:u w:val="none"/>
+                <w:sz w:val="22"/>
+                <w:szCs w:val="22"/>
+                <w:color w:val="000000"/>
+              </w:rPr>
+              <w:t xml:space="preserve">0.2</w:t>
+            </w:r>
+          </w:p>
+        </w:tc>
+        <w:tc>
+          <w:tcPr>
+            <w:tcBorders>
+              <w:bottom w:val="none" w:sz="0" w:space="0" w:color="000000"/>
+              <w:top w:val="none" w:sz="0" w:space="0" w:color="000000"/>
+              <w:left w:val="none" w:sz="0" w:space="0" w:color="000000"/>
+              <w:right w:val="none" w:sz="0" w:space="0" w:color="000000"/>
+            </w:tcBorders>
+            <w:shd w:val="clear" w:color="auto" w:fill="FFFFFF"/>
+            <w:tcMar>
+              <w:top w:w="0" w:type="dxa"/>
+              <w:bottom w:w="0" w:type="dxa"/>
+              <w:left w:w="0" w:type="dxa"/>
+              <w:right w:w="0" w:type="dxa"/>
+            </w:tcMar>
+            <w:vAlign w:val="center"/>
+          </w:tcPr>
+          <w:p>
+            <w:pPr>
+              <w:pStyle w:val="Normal"/>
+              <w:jc w:val="right"/>
+              <w:pBdr>
+                <w:bottom w:val="none" w:sz="0" w:space="0" w:color="000000"/>
+                <w:top w:val="none" w:sz="0" w:space="0" w:color="000000"/>
+                <w:left w:val="none" w:sz="0" w:space="0" w:color="000000"/>
+                <w:right w:val="none" w:sz="0" w:space="0" w:color="000000"/>
+              </w:pBdr>
+              <w:spacing w:after="100" w:before="100" w:line="240"/>
+              <w:ind w:left="100" w:right="100" w:firstLine="0" w:firstLineChars="0"/>
+              <w:rPr>
+                <w:rFonts w:ascii="Arial" w:hAnsi="Arial" w:eastAsia="Arial" w:cs="Arial"/>
+                <w:i w:val="false"/>
+                <w:b w:val="false"/>
+                <w:u w:val="none"/>
+                <w:sz w:val="22"/>
+                <w:szCs w:val="22"/>
+                <w:color w:val="000000"/>
+              </w:rPr>
+            </w:pPr>
+            <w:r xmlns:w="http://schemas.openxmlformats.org/wordprocessingml/2006/main" xmlns:wp="http://schemas.openxmlformats.org/drawingml/2006/wordprocessingDrawing" xmlns:r="http://schemas.openxmlformats.org/officeDocument/2006/relationships" xmlns:w14="http://schemas.microsoft.com/office/word/2010/wordml">
+              <w:rPr>
+                <w:rFonts w:ascii="Arial" w:hAnsi="Arial" w:eastAsia="Arial" w:cs="Arial"/>
+                <w:i w:val="false"/>
+                <w:b w:val="false"/>
+                <w:u w:val="none"/>
+                <w:sz w:val="22"/>
+                <w:szCs w:val="22"/>
+                <w:color w:val="000000"/>
+              </w:rPr>
+              <w:t xml:space="preserve">8.2</w:t>
+            </w:r>
+          </w:p>
+        </w:tc>
+        <w:tc>
+          <w:tcPr>
+            <w:tcBorders>
+              <w:bottom w:val="none" w:sz="0" w:space="0" w:color="000000"/>
+              <w:top w:val="none" w:sz="0" w:space="0" w:color="000000"/>
+              <w:left w:val="none" w:sz="0" w:space="0" w:color="000000"/>
+              <w:right w:val="none" w:sz="0" w:space="0" w:color="000000"/>
+            </w:tcBorders>
+            <w:shd w:val="clear" w:color="auto" w:fill="FFFFFF"/>
+            <w:tcMar>
+              <w:top w:w="0" w:type="dxa"/>
+              <w:bottom w:w="0" w:type="dxa"/>
+              <w:left w:w="0" w:type="dxa"/>
+              <w:right w:w="0" w:type="dxa"/>
+            </w:tcMar>
+            <w:vAlign w:val="center"/>
+          </w:tcPr>
+          <w:p>
+            <w:pPr>
+              <w:pStyle w:val="Normal"/>
+              <w:jc w:val="right"/>
+              <w:pBdr>
+                <w:bottom w:val="none" w:sz="0" w:space="0" w:color="000000"/>
+                <w:top w:val="none" w:sz="0" w:space="0" w:color="000000"/>
+                <w:left w:val="none" w:sz="0" w:space="0" w:color="000000"/>
+                <w:right w:val="none" w:sz="0" w:space="0" w:color="000000"/>
+              </w:pBdr>
+              <w:spacing w:after="100" w:before="100" w:line="240"/>
+              <w:ind w:left="100" w:right="100" w:firstLine="0" w:firstLineChars="0"/>
+              <w:rPr>
+                <w:rFonts w:ascii="Arial" w:hAnsi="Arial" w:eastAsia="Arial" w:cs="Arial"/>
+                <w:i w:val="false"/>
+                <w:b w:val="false"/>
+                <w:u w:val="none"/>
+                <w:sz w:val="22"/>
+                <w:szCs w:val="22"/>
+                <w:color w:val="000000"/>
+              </w:rPr>
+            </w:pPr>
+            <w:r xmlns:w="http://schemas.openxmlformats.org/wordprocessingml/2006/main" xmlns:wp="http://schemas.openxmlformats.org/drawingml/2006/wordprocessingDrawing" xmlns:r="http://schemas.openxmlformats.org/officeDocument/2006/relationships" xmlns:w14="http://schemas.microsoft.com/office/word/2010/wordml">
+              <w:rPr>
+                <w:rFonts w:ascii="Arial" w:hAnsi="Arial" w:eastAsia="Arial" w:cs="Arial"/>
+                <w:i w:val="false"/>
+                <w:b w:val="false"/>
+                <w:u w:val="none"/>
+                <w:sz w:val="22"/>
+                <w:szCs w:val="22"/>
+                <w:color w:val="000000"/>
+              </w:rPr>
+              <w:t xml:space="preserve">0.0000</w:t>
+            </w:r>
+          </w:p>
+        </w:tc>
+      </w:tr>
+      <w:tr>
+        <w:trPr>
+          <w:trHeight w:val="360" w:hRule="auto"/>
+        </w:trPr>
+        body4
+        <w:tc>
+          <w:tcPr>
+            <w:tcBorders>
+              <w:bottom w:val="none" w:sz="0" w:space="0" w:color="000000"/>
+              <w:top w:val="none" w:sz="0" w:space="0" w:color="000000"/>
+              <w:left w:val="none" w:sz="0" w:space="0" w:color="000000"/>
+              <w:right w:val="none" w:sz="0" w:space="0" w:color="000000"/>
+            </w:tcBorders>
+            <w:shd w:val="clear" w:color="auto" w:fill="FFFFFF"/>
+            <w:tcMar>
+              <w:top w:w="0" w:type="dxa"/>
+              <w:bottom w:w="0" w:type="dxa"/>
+              <w:left w:w="0" w:type="dxa"/>
+              <w:right w:w="0" w:type="dxa"/>
+            </w:tcMar>
+            <w:vAlign w:val="center"/>
+          </w:tcPr>
+          <w:p>
+            <w:pPr>
+              <w:pStyle w:val="Normal"/>
+              <w:jc w:val="left"/>
+              <w:pBdr>
+                <w:bottom w:val="none" w:sz="0" w:space="0" w:color="000000"/>
+                <w:top w:val="none" w:sz="0" w:space="0" w:color="000000"/>
+                <w:left w:val="none" w:sz="0" w:space="0" w:color="000000"/>
+                <w:right w:val="none" w:sz="0" w:space="0" w:color="000000"/>
+              </w:pBdr>
+              <w:spacing w:after="100" w:before="100" w:line="240"/>
+              <w:ind w:left="100" w:right="100" w:firstLine="0" w:firstLineChars="0"/>
+              <w:rPr>
+                <w:rFonts w:ascii="Arial" w:hAnsi="Arial" w:eastAsia="Arial" w:cs="Arial"/>
+                <w:i w:val="false"/>
+                <w:b w:val="false"/>
+                <w:u w:val="none"/>
+                <w:sz w:val="22"/>
+                <w:szCs w:val="22"/>
+                <w:color w:val="000000"/>
+              </w:rPr>
+            </w:pPr>
+            <w:r xmlns:w="http://schemas.openxmlformats.org/wordprocessingml/2006/main" xmlns:wp="http://schemas.openxmlformats.org/drawingml/2006/wordprocessingDrawing" xmlns:r="http://schemas.openxmlformats.org/officeDocument/2006/relationships" xmlns:w14="http://schemas.microsoft.com/office/word/2010/wordml">
+              <w:rPr>
+                <w:rFonts w:ascii="Arial" w:hAnsi="Arial" w:eastAsia="Arial" w:cs="Arial"/>
+                <w:i w:val="false"/>
+                <w:b w:val="false"/>
+                <w:u w:val="none"/>
+                <w:sz w:val="22"/>
+                <w:szCs w:val="22"/>
+                <w:color w:val="000000"/>
+              </w:rPr>
+              <w:t xml:space="preserve">PortStatus(Active)</w:t>
+            </w:r>
+          </w:p>
+        </w:tc>
+        <w:tc>
+          <w:tcPr>
+            <w:tcBorders>
+              <w:bottom w:val="none" w:sz="0" w:space="0" w:color="000000"/>
+              <w:top w:val="none" w:sz="0" w:space="0" w:color="000000"/>
+              <w:left w:val="none" w:sz="0" w:space="0" w:color="000000"/>
+              <w:right w:val="none" w:sz="0" w:space="0" w:color="000000"/>
+            </w:tcBorders>
+            <w:shd w:val="clear" w:color="auto" w:fill="FFFFFF"/>
+            <w:tcMar>
+              <w:top w:w="0" w:type="dxa"/>
+              <w:bottom w:w="0" w:type="dxa"/>
+              <w:left w:w="0" w:type="dxa"/>
+              <w:right w:w="0" w:type="dxa"/>
+            </w:tcMar>
+            <w:vAlign w:val="center"/>
+          </w:tcPr>
+          <w:p>
+            <w:pPr>
+              <w:pStyle w:val="Normal"/>
+              <w:jc w:val="right"/>
+              <w:pBdr>
+                <w:bottom w:val="none" w:sz="0" w:space="0" w:color="000000"/>
+                <w:top w:val="none" w:sz="0" w:space="0" w:color="000000"/>
+                <w:left w:val="none" w:sz="0" w:space="0" w:color="000000"/>
+                <w:right w:val="none" w:sz="0" w:space="0" w:color="000000"/>
+              </w:pBdr>
+              <w:spacing w:after="100" w:before="100" w:line="240"/>
+              <w:ind w:left="100" w:right="100" w:firstLine="0" w:firstLineChars="0"/>
+              <w:rPr>
+                <w:rFonts w:ascii="Arial" w:hAnsi="Arial" w:eastAsia="Arial" w:cs="Arial"/>
+                <w:i w:val="false"/>
+                <w:b w:val="false"/>
+                <w:u w:val="none"/>
+                <w:sz w:val="22"/>
+                <w:szCs w:val="22"/>
+                <w:color w:val="000000"/>
+              </w:rPr>
+            </w:pPr>
+            <w:r xmlns:w="http://schemas.openxmlformats.org/wordprocessingml/2006/main" xmlns:wp="http://schemas.openxmlformats.org/drawingml/2006/wordprocessingDrawing" xmlns:r="http://schemas.openxmlformats.org/officeDocument/2006/relationships" xmlns:w14="http://schemas.microsoft.com/office/word/2010/wordml">
+              <w:rPr>
+                <w:rFonts w:ascii="Arial" w:hAnsi="Arial" w:eastAsia="Arial" w:cs="Arial"/>
+                <w:i w:val="false"/>
+                <w:b w:val="false"/>
+                <w:u w:val="none"/>
+                <w:sz w:val="22"/>
+                <w:szCs w:val="22"/>
+                <w:color w:val="000000"/>
+              </w:rPr>
+              <w:t xml:space="preserve">0.6</w:t>
+            </w:r>
+          </w:p>
+        </w:tc>
+        <w:tc>
+          <w:tcPr>
+            <w:tcBorders>
+              <w:bottom w:val="none" w:sz="0" w:space="0" w:color="000000"/>
+              <w:top w:val="none" w:sz="0" w:space="0" w:color="000000"/>
+              <w:left w:val="none" w:sz="0" w:space="0" w:color="000000"/>
+              <w:right w:val="none" w:sz="0" w:space="0" w:color="000000"/>
+            </w:tcBorders>
+            <w:shd w:val="clear" w:color="auto" w:fill="FFFFFF"/>
+            <w:tcMar>
+              <w:top w:w="0" w:type="dxa"/>
+              <w:bottom w:w="0" w:type="dxa"/>
+              <w:left w:w="0" w:type="dxa"/>
+              <w:right w:w="0" w:type="dxa"/>
+            </w:tcMar>
+            <w:vAlign w:val="center"/>
+          </w:tcPr>
+          <w:p>
+            <w:pPr>
+              <w:pStyle w:val="Normal"/>
+              <w:jc w:val="right"/>
+              <w:pBdr>
+                <w:bottom w:val="none" w:sz="0" w:space="0" w:color="000000"/>
+                <w:top w:val="none" w:sz="0" w:space="0" w:color="000000"/>
+                <w:left w:val="none" w:sz="0" w:space="0" w:color="000000"/>
+                <w:right w:val="none" w:sz="0" w:space="0" w:color="000000"/>
+              </w:pBdr>
+              <w:spacing w:after="100" w:before="100" w:line="240"/>
+              <w:ind w:left="100" w:right="100" w:firstLine="0" w:firstLineChars="0"/>
+              <w:rPr>
+                <w:rFonts w:ascii="Arial" w:hAnsi="Arial" w:eastAsia="Arial" w:cs="Arial"/>
+                <w:i w:val="false"/>
+                <w:b w:val="false"/>
+                <w:u w:val="none"/>
+                <w:sz w:val="22"/>
+                <w:szCs w:val="22"/>
+                <w:color w:val="000000"/>
+              </w:rPr>
+            </w:pPr>
+            <w:r xmlns:w="http://schemas.openxmlformats.org/wordprocessingml/2006/main" xmlns:wp="http://schemas.openxmlformats.org/drawingml/2006/wordprocessingDrawing" xmlns:r="http://schemas.openxmlformats.org/officeDocument/2006/relationships" xmlns:w14="http://schemas.microsoft.com/office/word/2010/wordml">
+              <w:rPr>
+                <w:rFonts w:ascii="Arial" w:hAnsi="Arial" w:eastAsia="Arial" w:cs="Arial"/>
+                <w:i w:val="false"/>
+                <w:b w:val="false"/>
+                <w:u w:val="none"/>
+                <w:sz w:val="22"/>
+                <w:szCs w:val="22"/>
+                <w:color w:val="000000"/>
+              </w:rPr>
+              <w:t xml:space="preserve">0.2</w:t>
+            </w:r>
+          </w:p>
+        </w:tc>
+        <w:tc>
+          <w:tcPr>
+            <w:tcBorders>
+              <w:bottom w:val="none" w:sz="0" w:space="0" w:color="000000"/>
+              <w:top w:val="none" w:sz="0" w:space="0" w:color="000000"/>
+              <w:left w:val="none" w:sz="0" w:space="0" w:color="000000"/>
+              <w:right w:val="none" w:sz="0" w:space="0" w:color="000000"/>
+            </w:tcBorders>
+            <w:shd w:val="clear" w:color="auto" w:fill="FFFFFF"/>
+            <w:tcMar>
+              <w:top w:w="0" w:type="dxa"/>
+              <w:bottom w:w="0" w:type="dxa"/>
+              <w:left w:w="0" w:type="dxa"/>
+              <w:right w:w="0" w:type="dxa"/>
+            </w:tcMar>
+            <w:vAlign w:val="center"/>
+          </w:tcPr>
+          <w:p>
+            <w:pPr>
+              <w:pStyle w:val="Normal"/>
+              <w:jc w:val="right"/>
+              <w:pBdr>
+                <w:bottom w:val="none" w:sz="0" w:space="0" w:color="000000"/>
+                <w:top w:val="none" w:sz="0" w:space="0" w:color="000000"/>
+                <w:left w:val="none" w:sz="0" w:space="0" w:color="000000"/>
+                <w:right w:val="none" w:sz="0" w:space="0" w:color="000000"/>
+              </w:pBdr>
+              <w:spacing w:after="100" w:before="100" w:line="240"/>
+              <w:ind w:left="100" w:right="100" w:firstLine="0" w:firstLineChars="0"/>
+              <w:rPr>
+                <w:rFonts w:ascii="Arial" w:hAnsi="Arial" w:eastAsia="Arial" w:cs="Arial"/>
+                <w:i w:val="false"/>
+                <w:b w:val="false"/>
+                <w:u w:val="none"/>
+                <w:sz w:val="22"/>
+                <w:szCs w:val="22"/>
+                <w:color w:val="000000"/>
+              </w:rPr>
+            </w:pPr>
+            <w:r xmlns:w="http://schemas.openxmlformats.org/wordprocessingml/2006/main" xmlns:wp="http://schemas.openxmlformats.org/drawingml/2006/wordprocessingDrawing" xmlns:r="http://schemas.openxmlformats.org/officeDocument/2006/relationships" xmlns:w14="http://schemas.microsoft.com/office/word/2010/wordml">
+              <w:rPr>
+                <w:rFonts w:ascii="Arial" w:hAnsi="Arial" w:eastAsia="Arial" w:cs="Arial"/>
+                <w:i w:val="false"/>
+                <w:b w:val="false"/>
+                <w:u w:val="none"/>
+                <w:sz w:val="22"/>
+                <w:szCs w:val="22"/>
+                <w:color w:val="000000"/>
+              </w:rPr>
+              <w:t xml:space="preserve">2.3</w:t>
+            </w:r>
+          </w:p>
+        </w:tc>
+        <w:tc>
+          <w:tcPr>
+            <w:tcBorders>
+              <w:bottom w:val="none" w:sz="0" w:space="0" w:color="000000"/>
+              <w:top w:val="none" w:sz="0" w:space="0" w:color="000000"/>
+              <w:left w:val="none" w:sz="0" w:space="0" w:color="000000"/>
+              <w:right w:val="none" w:sz="0" w:space="0" w:color="000000"/>
+            </w:tcBorders>
+            <w:shd w:val="clear" w:color="auto" w:fill="FFFFFF"/>
+            <w:tcMar>
+              <w:top w:w="0" w:type="dxa"/>
+              <w:bottom w:w="0" w:type="dxa"/>
+              <w:left w:w="0" w:type="dxa"/>
+              <w:right w:w="0" w:type="dxa"/>
+            </w:tcMar>
+            <w:vAlign w:val="center"/>
+          </w:tcPr>
+          <w:p>
+            <w:pPr>
+              <w:pStyle w:val="Normal"/>
+              <w:jc w:val="right"/>
+              <w:pBdr>
+                <w:bottom w:val="none" w:sz="0" w:space="0" w:color="000000"/>
+                <w:top w:val="none" w:sz="0" w:space="0" w:color="000000"/>
+                <w:left w:val="none" w:sz="0" w:space="0" w:color="000000"/>
+                <w:right w:val="none" w:sz="0" w:space="0" w:color="000000"/>
+              </w:pBdr>
+              <w:spacing w:after="100" w:before="100" w:line="240"/>
+              <w:ind w:left="100" w:right="100" w:firstLine="0" w:firstLineChars="0"/>
+              <w:rPr>
+                <w:rFonts w:ascii="Arial" w:hAnsi="Arial" w:eastAsia="Arial" w:cs="Arial"/>
+                <w:i w:val="false"/>
+                <w:b w:val="false"/>
+                <w:u w:val="none"/>
+                <w:sz w:val="22"/>
+                <w:szCs w:val="22"/>
+                <w:color w:val="000000"/>
+              </w:rPr>
+            </w:pPr>
+            <w:r xmlns:w="http://schemas.openxmlformats.org/wordprocessingml/2006/main" xmlns:wp="http://schemas.openxmlformats.org/drawingml/2006/wordprocessingDrawing" xmlns:r="http://schemas.openxmlformats.org/officeDocument/2006/relationships" xmlns:w14="http://schemas.microsoft.com/office/word/2010/wordml">
+              <w:rPr>
+                <w:rFonts w:ascii="Arial" w:hAnsi="Arial" w:eastAsia="Arial" w:cs="Arial"/>
+                <w:i w:val="false"/>
+                <w:b w:val="false"/>
+                <w:u w:val="none"/>
+                <w:sz w:val="22"/>
+                <w:szCs w:val="22"/>
+                <w:color w:val="000000"/>
+              </w:rPr>
+              <w:t xml:space="preserve">0.0242</w:t>
+            </w:r>
+          </w:p>
+        </w:tc>
+      </w:tr>
+      <w:tr>
+        <w:trPr>
+          <w:trHeight w:val="360" w:hRule="auto"/>
+        </w:trPr>
+        body5
+        <w:tc>
+          <w:tcPr>
+            <w:tcBorders>
+              <w:bottom w:val="none" w:sz="0" w:space="0" w:color="000000"/>
+              <w:top w:val="none" w:sz="0" w:space="0" w:color="000000"/>
+              <w:left w:val="none" w:sz="0" w:space="0" w:color="000000"/>
+              <w:right w:val="none" w:sz="0" w:space="0" w:color="000000"/>
+            </w:tcBorders>
+            <w:shd w:val="clear" w:color="auto" w:fill="FFFFFF"/>
+            <w:tcMar>
+              <w:top w:w="0" w:type="dxa"/>
+              <w:bottom w:w="0" w:type="dxa"/>
+              <w:left w:w="0" w:type="dxa"/>
+              <w:right w:w="0" w:type="dxa"/>
+            </w:tcMar>
+            <w:vAlign w:val="center"/>
+          </w:tcPr>
+          <w:p>
+            <w:pPr>
+              <w:pStyle w:val="Normal"/>
+              <w:jc w:val="left"/>
+              <w:pBdr>
+                <w:bottom w:val="none" w:sz="0" w:space="0" w:color="000000"/>
+                <w:top w:val="none" w:sz="0" w:space="0" w:color="000000"/>
+                <w:left w:val="none" w:sz="0" w:space="0" w:color="000000"/>
+                <w:right w:val="none" w:sz="0" w:space="0" w:color="000000"/>
+              </w:pBdr>
+              <w:spacing w:after="100" w:before="100" w:line="240"/>
+              <w:ind w:left="100" w:right="100" w:firstLine="0" w:firstLineChars="0"/>
+              <w:rPr>
+                <w:rFonts w:ascii="Arial" w:hAnsi="Arial" w:eastAsia="Arial" w:cs="Arial"/>
+                <w:i w:val="false"/>
+                <w:b w:val="false"/>
+                <w:u w:val="none"/>
+                <w:sz w:val="22"/>
+                <w:szCs w:val="22"/>
+                <w:color w:val="000000"/>
+              </w:rPr>
+            </w:pPr>
+            <w:r xmlns:w="http://schemas.openxmlformats.org/wordprocessingml/2006/main" xmlns:wp="http://schemas.openxmlformats.org/drawingml/2006/wordprocessingDrawing" xmlns:r="http://schemas.openxmlformats.org/officeDocument/2006/relationships" xmlns:w14="http://schemas.microsoft.com/office/word/2010/wordml">
+              <w:rPr>
+                <w:rFonts w:ascii="Arial" w:hAnsi="Arial" w:eastAsia="Arial" w:cs="Arial"/>
+                <w:i w:val="false"/>
+                <w:b w:val="false"/>
+                <w:u w:val="none"/>
+                <w:sz w:val="22"/>
+                <w:szCs w:val="22"/>
+                <w:color w:val="000000"/>
+              </w:rPr>
+              <w:t xml:space="preserve">RiverSize(Large):Morphotype(E)</w:t>
+            </w:r>
+          </w:p>
+        </w:tc>
+        <w:tc>
+          <w:tcPr>
+            <w:tcBorders>
+              <w:bottom w:val="none" w:sz="0" w:space="0" w:color="000000"/>
+              <w:top w:val="none" w:sz="0" w:space="0" w:color="000000"/>
+              <w:left w:val="none" w:sz="0" w:space="0" w:color="000000"/>
+              <w:right w:val="none" w:sz="0" w:space="0" w:color="000000"/>
+            </w:tcBorders>
+            <w:shd w:val="clear" w:color="auto" w:fill="FFFFFF"/>
+            <w:tcMar>
+              <w:top w:w="0" w:type="dxa"/>
+              <w:bottom w:w="0" w:type="dxa"/>
+              <w:left w:w="0" w:type="dxa"/>
+              <w:right w:w="0" w:type="dxa"/>
+            </w:tcMar>
+            <w:vAlign w:val="center"/>
+          </w:tcPr>
+          <w:p>
+            <w:pPr>
+              <w:pStyle w:val="Normal"/>
+              <w:jc w:val="right"/>
+              <w:pBdr>
+                <w:bottom w:val="none" w:sz="0" w:space="0" w:color="000000"/>
+                <w:top w:val="none" w:sz="0" w:space="0" w:color="000000"/>
+                <w:left w:val="none" w:sz="0" w:space="0" w:color="000000"/>
+                <w:right w:val="none" w:sz="0" w:space="0" w:color="000000"/>
+              </w:pBdr>
+              <w:spacing w:after="100" w:before="100" w:line="240"/>
+              <w:ind w:left="100" w:right="100" w:firstLine="0" w:firstLineChars="0"/>
+              <w:rPr>
+                <w:rFonts w:ascii="Arial" w:hAnsi="Arial" w:eastAsia="Arial" w:cs="Arial"/>
+                <w:i w:val="false"/>
+                <w:b w:val="false"/>
+                <w:u w:val="none"/>
+                <w:sz w:val="22"/>
+                <w:szCs w:val="22"/>
+                <w:color w:val="000000"/>
+              </w:rPr>
+            </w:pPr>
+            <w:r xmlns:w="http://schemas.openxmlformats.org/wordprocessingml/2006/main" xmlns:wp="http://schemas.openxmlformats.org/drawingml/2006/wordprocessingDrawing" xmlns:r="http://schemas.openxmlformats.org/officeDocument/2006/relationships" xmlns:w14="http://schemas.microsoft.com/office/word/2010/wordml">
+              <w:rPr>
+                <w:rFonts w:ascii="Arial" w:hAnsi="Arial" w:eastAsia="Arial" w:cs="Arial"/>
+                <w:i w:val="false"/>
+                <w:b w:val="false"/>
+                <w:u w:val="none"/>
+                <w:sz w:val="22"/>
+                <w:szCs w:val="22"/>
+                <w:color w:val="000000"/>
+              </w:rPr>
+              <w:t xml:space="preserve">-0.6</w:t>
+            </w:r>
+          </w:p>
+        </w:tc>
+        <w:tc>
+          <w:tcPr>
+            <w:tcBorders>
+              <w:bottom w:val="none" w:sz="0" w:space="0" w:color="000000"/>
+              <w:top w:val="none" w:sz="0" w:space="0" w:color="000000"/>
+              <w:left w:val="none" w:sz="0" w:space="0" w:color="000000"/>
+              <w:right w:val="none" w:sz="0" w:space="0" w:color="000000"/>
+            </w:tcBorders>
+            <w:shd w:val="clear" w:color="auto" w:fill="FFFFFF"/>
+            <w:tcMar>
+              <w:top w:w="0" w:type="dxa"/>
+              <w:bottom w:w="0" w:type="dxa"/>
+              <w:left w:w="0" w:type="dxa"/>
+              <w:right w:w="0" w:type="dxa"/>
+            </w:tcMar>
+            <w:vAlign w:val="center"/>
+          </w:tcPr>
+          <w:p>
+            <w:pPr>
+              <w:pStyle w:val="Normal"/>
+              <w:jc w:val="right"/>
+              <w:pBdr>
+                <w:bottom w:val="none" w:sz="0" w:space="0" w:color="000000"/>
+                <w:top w:val="none" w:sz="0" w:space="0" w:color="000000"/>
+                <w:left w:val="none" w:sz="0" w:space="0" w:color="000000"/>
+                <w:right w:val="none" w:sz="0" w:space="0" w:color="000000"/>
+              </w:pBdr>
+              <w:spacing w:after="100" w:before="100" w:line="240"/>
+              <w:ind w:left="100" w:right="100" w:firstLine="0" w:firstLineChars="0"/>
+              <w:rPr>
+                <w:rFonts w:ascii="Arial" w:hAnsi="Arial" w:eastAsia="Arial" w:cs="Arial"/>
+                <w:i w:val="false"/>
+                <w:b w:val="false"/>
+                <w:u w:val="none"/>
+                <w:sz w:val="22"/>
+                <w:szCs w:val="22"/>
+                <w:color w:val="000000"/>
+              </w:rPr>
+            </w:pPr>
+            <w:r xmlns:w="http://schemas.openxmlformats.org/wordprocessingml/2006/main" xmlns:wp="http://schemas.openxmlformats.org/drawingml/2006/wordprocessingDrawing" xmlns:r="http://schemas.openxmlformats.org/officeDocument/2006/relationships" xmlns:w14="http://schemas.microsoft.com/office/word/2010/wordml">
+              <w:rPr>
+                <w:rFonts w:ascii="Arial" w:hAnsi="Arial" w:eastAsia="Arial" w:cs="Arial"/>
+                <w:i w:val="false"/>
+                <w:b w:val="false"/>
+                <w:u w:val="none"/>
+                <w:sz w:val="22"/>
+                <w:szCs w:val="22"/>
+                <w:color w:val="000000"/>
+              </w:rPr>
+              <w:t xml:space="preserve">0.3</w:t>
+            </w:r>
+          </w:p>
+        </w:tc>
+        <w:tc>
+          <w:tcPr>
+            <w:tcBorders>
+              <w:bottom w:val="none" w:sz="0" w:space="0" w:color="000000"/>
+              <w:top w:val="none" w:sz="0" w:space="0" w:color="000000"/>
+              <w:left w:val="none" w:sz="0" w:space="0" w:color="000000"/>
+              <w:right w:val="none" w:sz="0" w:space="0" w:color="000000"/>
+            </w:tcBorders>
+            <w:shd w:val="clear" w:color="auto" w:fill="FFFFFF"/>
+            <w:tcMar>
+              <w:top w:w="0" w:type="dxa"/>
+              <w:bottom w:w="0" w:type="dxa"/>
+              <w:left w:w="0" w:type="dxa"/>
+              <w:right w:w="0" w:type="dxa"/>
+            </w:tcMar>
+            <w:vAlign w:val="center"/>
+          </w:tcPr>
+          <w:p>
+            <w:pPr>
+              <w:pStyle w:val="Normal"/>
+              <w:jc w:val="right"/>
+              <w:pBdr>
+                <w:bottom w:val="none" w:sz="0" w:space="0" w:color="000000"/>
+                <w:top w:val="none" w:sz="0" w:space="0" w:color="000000"/>
+                <w:left w:val="none" w:sz="0" w:space="0" w:color="000000"/>
+                <w:right w:val="none" w:sz="0" w:space="0" w:color="000000"/>
+              </w:pBdr>
+              <w:spacing w:after="100" w:before="100" w:line="240"/>
+              <w:ind w:left="100" w:right="100" w:firstLine="0" w:firstLineChars="0"/>
+              <w:rPr>
+                <w:rFonts w:ascii="Arial" w:hAnsi="Arial" w:eastAsia="Arial" w:cs="Arial"/>
+                <w:i w:val="false"/>
+                <w:b w:val="false"/>
+                <w:u w:val="none"/>
+                <w:sz w:val="22"/>
+                <w:szCs w:val="22"/>
+                <w:color w:val="000000"/>
+              </w:rPr>
+            </w:pPr>
+            <w:r xmlns:w="http://schemas.openxmlformats.org/wordprocessingml/2006/main" xmlns:wp="http://schemas.openxmlformats.org/drawingml/2006/wordprocessingDrawing" xmlns:r="http://schemas.openxmlformats.org/officeDocument/2006/relationships" xmlns:w14="http://schemas.microsoft.com/office/word/2010/wordml">
+              <w:rPr>
+                <w:rFonts w:ascii="Arial" w:hAnsi="Arial" w:eastAsia="Arial" w:cs="Arial"/>
+                <w:i w:val="false"/>
+                <w:b w:val="false"/>
+                <w:u w:val="none"/>
+                <w:sz w:val="22"/>
+                <w:szCs w:val="22"/>
+                <w:color w:val="000000"/>
+              </w:rPr>
+              <w:t xml:space="preserve">-2.2</w:t>
+            </w:r>
+          </w:p>
+        </w:tc>
+        <w:tc>
+          <w:tcPr>
+            <w:tcBorders>
+              <w:bottom w:val="none" w:sz="0" w:space="0" w:color="000000"/>
+              <w:top w:val="none" w:sz="0" w:space="0" w:color="000000"/>
+              <w:left w:val="none" w:sz="0" w:space="0" w:color="000000"/>
+              <w:right w:val="none" w:sz="0" w:space="0" w:color="000000"/>
+            </w:tcBorders>
+            <w:shd w:val="clear" w:color="auto" w:fill="FFFFFF"/>
+            <w:tcMar>
+              <w:top w:w="0" w:type="dxa"/>
+              <w:bottom w:w="0" w:type="dxa"/>
+              <w:left w:w="0" w:type="dxa"/>
+              <w:right w:w="0" w:type="dxa"/>
+            </w:tcMar>
+            <w:vAlign w:val="center"/>
+          </w:tcPr>
+          <w:p>
+            <w:pPr>
+              <w:pStyle w:val="Normal"/>
+              <w:jc w:val="right"/>
+              <w:pBdr>
+                <w:bottom w:val="none" w:sz="0" w:space="0" w:color="000000"/>
+                <w:top w:val="none" w:sz="0" w:space="0" w:color="000000"/>
+                <w:left w:val="none" w:sz="0" w:space="0" w:color="000000"/>
+                <w:right w:val="none" w:sz="0" w:space="0" w:color="000000"/>
+              </w:pBdr>
+              <w:spacing w:after="100" w:before="100" w:line="240"/>
+              <w:ind w:left="100" w:right="100" w:firstLine="0" w:firstLineChars="0"/>
+              <w:rPr>
+                <w:rFonts w:ascii="Arial" w:hAnsi="Arial" w:eastAsia="Arial" w:cs="Arial"/>
+                <w:i w:val="false"/>
+                <w:b w:val="false"/>
+                <w:u w:val="none"/>
+                <w:sz w:val="22"/>
+                <w:szCs w:val="22"/>
+                <w:color w:val="000000"/>
+              </w:rPr>
+            </w:pPr>
+            <w:r xmlns:w="http://schemas.openxmlformats.org/wordprocessingml/2006/main" xmlns:wp="http://schemas.openxmlformats.org/drawingml/2006/wordprocessingDrawing" xmlns:r="http://schemas.openxmlformats.org/officeDocument/2006/relationships" xmlns:w14="http://schemas.microsoft.com/office/word/2010/wordml">
+              <w:rPr>
+                <w:rFonts w:ascii="Arial" w:hAnsi="Arial" w:eastAsia="Arial" w:cs="Arial"/>
+                <w:i w:val="false"/>
+                <w:b w:val="false"/>
+                <w:u w:val="none"/>
+                <w:sz w:val="22"/>
+                <w:szCs w:val="22"/>
+                <w:color w:val="000000"/>
+              </w:rPr>
+              <w:t xml:space="preserve">0.0274</w:t>
+            </w:r>
+          </w:p>
+        </w:tc>
+      </w:tr>
+      <w:tr>
+        <w:trPr>
+          <w:trHeight w:val="360" w:hRule="auto"/>
+        </w:trPr>
+        body6
+        <w:tc>
+          <w:tcPr>
+            <w:tcBorders>
+              <w:bottom w:val="single" w:sz="12" w:space="0" w:color="666666"/>
+              <w:top w:val="none" w:sz="0" w:space="0" w:color="000000"/>
+              <w:left w:val="none" w:sz="0" w:space="0" w:color="000000"/>
+              <w:right w:val="none" w:sz="0" w:space="0" w:color="000000"/>
+            </w:tcBorders>
+            <w:shd w:val="clear" w:color="auto" w:fill="FFFFFF"/>
+            <w:tcMar>
+              <w:top w:w="0" w:type="dxa"/>
+              <w:bottom w:w="0" w:type="dxa"/>
+              <w:left w:w="0" w:type="dxa"/>
+              <w:right w:w="0" w:type="dxa"/>
+            </w:tcMar>
+            <w:vAlign w:val="center"/>
+          </w:tcPr>
+          <w:p>
+            <w:pPr>
+              <w:pStyle w:val="Normal"/>
+              <w:jc w:val="left"/>
+              <w:pBdr>
+                <w:bottom w:val="none" w:sz="0" w:space="0" w:color="000000"/>
+                <w:top w:val="none" w:sz="0" w:space="0" w:color="000000"/>
+                <w:left w:val="none" w:sz="0" w:space="0" w:color="000000"/>
+                <w:right w:val="none" w:sz="0" w:space="0" w:color="000000"/>
+              </w:pBdr>
+              <w:spacing w:after="100" w:before="100" w:line="240"/>
+              <w:ind w:left="100" w:right="100" w:firstLine="0" w:firstLineChars="0"/>
+              <w:rPr>
+                <w:rFonts w:ascii="Arial" w:hAnsi="Arial" w:eastAsia="Arial" w:cs="Arial"/>
+                <w:i w:val="false"/>
+                <w:b w:val="false"/>
+                <w:u w:val="none"/>
+                <w:sz w:val="22"/>
+                <w:szCs w:val="22"/>
+                <w:color w:val="000000"/>
+              </w:rPr>
+            </w:pPr>
+            <w:r xmlns:w="http://schemas.openxmlformats.org/wordprocessingml/2006/main" xmlns:wp="http://schemas.openxmlformats.org/drawingml/2006/wordprocessingDrawing" xmlns:r="http://schemas.openxmlformats.org/officeDocument/2006/relationships" xmlns:w14="http://schemas.microsoft.com/office/word/2010/wordml">
+              <w:rPr>
+                <w:rFonts w:ascii="Arial" w:hAnsi="Arial" w:eastAsia="Arial" w:cs="Arial"/>
+                <w:i w:val="false"/>
+                <w:b w:val="false"/>
+                <w:u w:val="none"/>
+                <w:sz w:val="22"/>
+                <w:szCs w:val="22"/>
+                <w:color w:val="000000"/>
+              </w:rPr>
+              <w:t xml:space="preserve">PortStatus(Active):Morphotype(E)</w:t>
+            </w:r>
+          </w:p>
+        </w:tc>
+        <w:tc>
+          <w:tcPr>
+            <w:tcBorders>
+              <w:bottom w:val="single" w:sz="12" w:space="0" w:color="666666"/>
+              <w:top w:val="none" w:sz="0" w:space="0" w:color="000000"/>
+              <w:left w:val="none" w:sz="0" w:space="0" w:color="000000"/>
+              <w:right w:val="none" w:sz="0" w:space="0" w:color="000000"/>
+            </w:tcBorders>
+            <w:shd w:val="clear" w:color="auto" w:fill="FFFFFF"/>
+            <w:tcMar>
+              <w:top w:w="0" w:type="dxa"/>
+              <w:bottom w:w="0" w:type="dxa"/>
+              <w:left w:w="0" w:type="dxa"/>
+              <w:right w:w="0" w:type="dxa"/>
+            </w:tcMar>
+            <w:vAlign w:val="center"/>
+          </w:tcPr>
+          <w:p>
+            <w:pPr>
+              <w:pStyle w:val="Normal"/>
+              <w:jc w:val="right"/>
+              <w:pBdr>
+                <w:bottom w:val="none" w:sz="0" w:space="0" w:color="000000"/>
+                <w:top w:val="none" w:sz="0" w:space="0" w:color="000000"/>
+                <w:left w:val="none" w:sz="0" w:space="0" w:color="000000"/>
+                <w:right w:val="none" w:sz="0" w:space="0" w:color="000000"/>
+              </w:pBdr>
+              <w:spacing w:after="100" w:before="100" w:line="240"/>
+              <w:ind w:left="100" w:right="100" w:firstLine="0" w:firstLineChars="0"/>
+              <w:rPr>
+                <w:rFonts w:ascii="Arial" w:hAnsi="Arial" w:eastAsia="Arial" w:cs="Arial"/>
+                <w:i w:val="false"/>
+                <w:b w:val="false"/>
+                <w:u w:val="none"/>
+                <w:sz w:val="22"/>
+                <w:szCs w:val="22"/>
+                <w:color w:val="000000"/>
+              </w:rPr>
+            </w:pPr>
+            <w:r xmlns:w="http://schemas.openxmlformats.org/wordprocessingml/2006/main" xmlns:wp="http://schemas.openxmlformats.org/drawingml/2006/wordprocessingDrawing" xmlns:r="http://schemas.openxmlformats.org/officeDocument/2006/relationships" xmlns:w14="http://schemas.microsoft.com/office/word/2010/wordml">
+              <w:rPr>
+                <w:rFonts w:ascii="Arial" w:hAnsi="Arial" w:eastAsia="Arial" w:cs="Arial"/>
+                <w:i w:val="false"/>
+                <w:b w:val="false"/>
+                <w:u w:val="none"/>
+                <w:sz w:val="22"/>
+                <w:szCs w:val="22"/>
+                <w:color w:val="000000"/>
+              </w:rPr>
+              <w:t xml:space="preserve">-0.7</w:t>
+            </w:r>
+          </w:p>
+        </w:tc>
+        <w:tc>
+          <w:tcPr>
+            <w:tcBorders>
+              <w:bottom w:val="single" w:sz="12" w:space="0" w:color="666666"/>
+              <w:top w:val="none" w:sz="0" w:space="0" w:color="000000"/>
+              <w:left w:val="none" w:sz="0" w:space="0" w:color="000000"/>
+              <w:right w:val="none" w:sz="0" w:space="0" w:color="000000"/>
+            </w:tcBorders>
+            <w:shd w:val="clear" w:color="auto" w:fill="FFFFFF"/>
+            <w:tcMar>
+              <w:top w:w="0" w:type="dxa"/>
+              <w:bottom w:w="0" w:type="dxa"/>
+              <w:left w:w="0" w:type="dxa"/>
+              <w:right w:w="0" w:type="dxa"/>
+            </w:tcMar>
+            <w:vAlign w:val="center"/>
+          </w:tcPr>
+          <w:p>
+            <w:pPr>
+              <w:pStyle w:val="Normal"/>
+              <w:jc w:val="right"/>
+              <w:pBdr>
+                <w:bottom w:val="none" w:sz="0" w:space="0" w:color="000000"/>
+                <w:top w:val="none" w:sz="0" w:space="0" w:color="000000"/>
+                <w:left w:val="none" w:sz="0" w:space="0" w:color="000000"/>
+                <w:right w:val="none" w:sz="0" w:space="0" w:color="000000"/>
+              </w:pBdr>
+              <w:spacing w:after="100" w:before="100" w:line="240"/>
+              <w:ind w:left="100" w:right="100" w:firstLine="0" w:firstLineChars="0"/>
+              <w:rPr>
+                <w:rFonts w:ascii="Arial" w:hAnsi="Arial" w:eastAsia="Arial" w:cs="Arial"/>
+                <w:i w:val="false"/>
+                <w:b w:val="false"/>
+                <w:u w:val="none"/>
+                <w:sz w:val="22"/>
+                <w:szCs w:val="22"/>
+                <w:color w:val="000000"/>
+              </w:rPr>
+            </w:pPr>
+            <w:r xmlns:w="http://schemas.openxmlformats.org/wordprocessingml/2006/main" xmlns:wp="http://schemas.openxmlformats.org/drawingml/2006/wordprocessingDrawing" xmlns:r="http://schemas.openxmlformats.org/officeDocument/2006/relationships" xmlns:w14="http://schemas.microsoft.com/office/word/2010/wordml">
+              <w:rPr>
+                <w:rFonts w:ascii="Arial" w:hAnsi="Arial" w:eastAsia="Arial" w:cs="Arial"/>
+                <w:i w:val="false"/>
+                <w:b w:val="false"/>
+                <w:u w:val="none"/>
+                <w:sz w:val="22"/>
+                <w:szCs w:val="22"/>
+                <w:color w:val="000000"/>
+              </w:rPr>
+              <w:t xml:space="preserve">0.3</w:t>
+            </w:r>
+          </w:p>
+        </w:tc>
+        <w:tc>
+          <w:tcPr>
+            <w:tcBorders>
+              <w:bottom w:val="single" w:sz="12" w:space="0" w:color="666666"/>
+              <w:top w:val="none" w:sz="0" w:space="0" w:color="000000"/>
+              <w:left w:val="none" w:sz="0" w:space="0" w:color="000000"/>
+              <w:right w:val="none" w:sz="0" w:space="0" w:color="000000"/>
+            </w:tcBorders>
+            <w:shd w:val="clear" w:color="auto" w:fill="FFFFFF"/>
+            <w:tcMar>
+              <w:top w:w="0" w:type="dxa"/>
+              <w:bottom w:w="0" w:type="dxa"/>
+              <w:left w:w="0" w:type="dxa"/>
+              <w:right w:w="0" w:type="dxa"/>
+            </w:tcMar>
+            <w:vAlign w:val="center"/>
+          </w:tcPr>
+          <w:p>
+            <w:pPr>
+              <w:pStyle w:val="Normal"/>
+              <w:jc w:val="right"/>
+              <w:pBdr>
+                <w:bottom w:val="none" w:sz="0" w:space="0" w:color="000000"/>
+                <w:top w:val="none" w:sz="0" w:space="0" w:color="000000"/>
+                <w:left w:val="none" w:sz="0" w:space="0" w:color="000000"/>
+                <w:right w:val="none" w:sz="0" w:space="0" w:color="000000"/>
+              </w:pBdr>
+              <w:spacing w:after="100" w:before="100" w:line="240"/>
+              <w:ind w:left="100" w:right="100" w:firstLine="0" w:firstLineChars="0"/>
+              <w:rPr>
+                <w:rFonts w:ascii="Arial" w:hAnsi="Arial" w:eastAsia="Arial" w:cs="Arial"/>
+                <w:i w:val="false"/>
+                <w:b w:val="false"/>
+                <w:u w:val="none"/>
+                <w:sz w:val="22"/>
+                <w:szCs w:val="22"/>
+                <w:color w:val="000000"/>
+              </w:rPr>
+            </w:pPr>
+            <w:r xmlns:w="http://schemas.openxmlformats.org/wordprocessingml/2006/main" xmlns:wp="http://schemas.openxmlformats.org/drawingml/2006/wordprocessingDrawing" xmlns:r="http://schemas.openxmlformats.org/officeDocument/2006/relationships" xmlns:w14="http://schemas.microsoft.com/office/word/2010/wordml">
+              <w:rPr>
+                <w:rFonts w:ascii="Arial" w:hAnsi="Arial" w:eastAsia="Arial" w:cs="Arial"/>
+                <w:i w:val="false"/>
+                <w:b w:val="false"/>
+                <w:u w:val="none"/>
+                <w:sz w:val="22"/>
+                <w:szCs w:val="22"/>
+                <w:color w:val="000000"/>
+              </w:rPr>
+              <w:t xml:space="preserve">-2.1</w:t>
+            </w:r>
+          </w:p>
+        </w:tc>
+        <w:tc>
+          <w:tcPr>
+            <w:tcBorders>
+              <w:bottom w:val="single" w:sz="12" w:space="0" w:color="666666"/>
+              <w:top w:val="none" w:sz="0" w:space="0" w:color="000000"/>
+              <w:left w:val="none" w:sz="0" w:space="0" w:color="000000"/>
+              <w:right w:val="none" w:sz="0" w:space="0" w:color="000000"/>
+            </w:tcBorders>
+            <w:shd w:val="clear" w:color="auto" w:fill="FFFFFF"/>
+            <w:tcMar>
+              <w:top w:w="0" w:type="dxa"/>
+              <w:bottom w:w="0" w:type="dxa"/>
+              <w:left w:w="0" w:type="dxa"/>
+              <w:right w:w="0" w:type="dxa"/>
+            </w:tcMar>
+            <w:vAlign w:val="center"/>
+          </w:tcPr>
+          <w:p>
+            <w:pPr>
+              <w:pStyle w:val="Normal"/>
+              <w:jc w:val="right"/>
+              <w:pBdr>
+                <w:bottom w:val="none" w:sz="0" w:space="0" w:color="000000"/>
+                <w:top w:val="none" w:sz="0" w:space="0" w:color="000000"/>
+                <w:left w:val="none" w:sz="0" w:space="0" w:color="000000"/>
+                <w:right w:val="none" w:sz="0" w:space="0" w:color="000000"/>
+              </w:pBdr>
+              <w:spacing w:after="100" w:before="100" w:line="240"/>
+              <w:ind w:left="100" w:right="100" w:firstLine="0" w:firstLineChars="0"/>
+              <w:rPr>
+                <w:rFonts w:ascii="Arial" w:hAnsi="Arial" w:eastAsia="Arial" w:cs="Arial"/>
+                <w:i w:val="false"/>
+                <w:b w:val="false"/>
+                <w:u w:val="none"/>
+                <w:sz w:val="22"/>
+                <w:szCs w:val="22"/>
+                <w:color w:val="000000"/>
+              </w:rPr>
+            </w:pPr>
+            <w:r xmlns:w="http://schemas.openxmlformats.org/wordprocessingml/2006/main" xmlns:wp="http://schemas.openxmlformats.org/drawingml/2006/wordprocessingDrawing" xmlns:r="http://schemas.openxmlformats.org/officeDocument/2006/relationships" xmlns:w14="http://schemas.microsoft.com/office/word/2010/wordml">
+              <w:rPr>
+                <w:rFonts w:ascii="Arial" w:hAnsi="Arial" w:eastAsia="Arial" w:cs="Arial"/>
+                <w:i w:val="false"/>
+                <w:b w:val="false"/>
+                <w:u w:val="none"/>
+                <w:sz w:val="22"/>
+                <w:szCs w:val="22"/>
+                <w:color w:val="000000"/>
+              </w:rPr>
+              <w:t xml:space="preserve">0.0356</w:t>
+            </w:r>
+          </w:p>
+        </w:tc>
+      </w:tr>
+    </w:tbl>
     <w:p>
-      <w:pPr>
-        <w:pStyle w:val="21"/>
-      </w:pPr>
-      <w:r>
-        <w:rPr>
-          <w:b/>
-          <w:bCs/>
-        </w:rPr>
-        <w:t xml:space="preserve">Figure 2</w:t>
-      </w:r>
-      <w:r>
-        <w:t xml:space="preserve">. Partial effects of environmental parameters on proportion of</w:t>
-      </w:r>
-      <w:r>
-        <w:t xml:space="preserve"> </w:t>
-      </w:r>
-      <w:r>
-        <w:rPr>
-          <w:i/>
-          <w:iCs/>
-        </w:rPr>
-        <w:t xml:space="preserve">M. trossulus</w:t>
-      </w:r>
-      <w:r>
-        <w:t xml:space="preserve"> </w:t>
-      </w:r>
-      <w:r>
-        <w:t xml:space="preserve">in mixed settlements (</w:t>
-      </w:r>
-      <w:r>
-        <w:rPr>
-          <w:i/>
-          <w:iCs/>
-        </w:rPr>
-        <w:t xml:space="preserve">Ptros</w:t>
-      </w:r>
-      <w:r>
-        <w:t xml:space="preserve">) evaluated by the GAM fitted (</w:t>
-      </w:r>
-      <w:r>
-        <w:rPr>
-          <w:b/>
-          <w:bCs/>
-        </w:rPr>
-        <w:t xml:space="preserve">Model 1</w:t>
-      </w:r>
-      <w:r>
-        <w:t xml:space="preserve">). A-C. Dependency of</w:t>
-      </w:r>
-      <w:r>
-        <w:t xml:space="preserve"> </w:t>
-      </w:r>
-      <w:r>
-        <w:rPr>
-          <w:i/>
-          <w:iCs/>
-        </w:rPr>
-        <w:t xml:space="preserve">Ptros</w:t>
-      </w:r>
-      <w:r>
-        <w:t xml:space="preserve"> </w:t>
-      </w:r>
-      <w:r>
-        <w:t xml:space="preserve">on distance to the nearest port (</w:t>
-      </w:r>
-      <w:r>
-        <w:rPr>
-          <w:i/>
-          <w:iCs/>
-        </w:rPr>
-        <w:t xml:space="preserve">DistPort</w:t>
-      </w:r>
-      <w:r>
-        <w:t xml:space="preserve">, A), wind exposure (</w:t>
-      </w:r>
-      <w:r>
-        <w:rPr>
-          <w:i/>
-          <w:iCs/>
-        </w:rPr>
-        <w:t xml:space="preserve">Fetch</w:t>
-      </w:r>
-      <w:r>
-        <w:t xml:space="preserve">, B), distance to the nearest river (</w:t>
-      </w:r>
-      <w:r>
-        <w:rPr>
-          <w:i/>
-          <w:iCs/>
-        </w:rPr>
-        <w:t xml:space="preserve">DistRiver</w:t>
-      </w:r>
-      <w:r>
-        <w:t xml:space="preserve">, C) and salinity at low tide (</w:t>
-      </w:r>
-      <w:r>
-        <w:rPr>
-          <w:i/>
-          <w:iCs/>
-        </w:rPr>
-        <w:t xml:space="preserve">Salinity</w:t>
-      </w:r>
-      <w:r>
-        <w:t xml:space="preserve">, D). Gray ribbons represent 95% confidence intervals. Dotted horizontal lines indicating zero partial effect are given to show the wiggling of the fitted curves. Points on panels A-D show partial residuals, not raw data. E-F. Dependency of</w:t>
-      </w:r>
-      <w:r>
-        <w:t xml:space="preserve"> </w:t>
-      </w:r>
-      <w:r>
-        <w:rPr>
-          <w:i/>
-          <w:iCs/>
-        </w:rPr>
-        <w:t xml:space="preserve">Ptros</w:t>
-      </w:r>
-      <w:r>
-        <w:t xml:space="preserve"> </w:t>
-      </w:r>
-      <w:r>
-        <w:t xml:space="preserve">on combinations of categorical predictors. Partial effects of</w:t>
-      </w:r>
-      <w:r>
-        <w:t xml:space="preserve"> </w:t>
-      </w:r>
-      <w:r>
-        <w:rPr>
-          <w:i/>
-          <w:iCs/>
-        </w:rPr>
-        <w:t xml:space="preserve">Substrate</w:t>
-      </w:r>
-      <w:r>
-        <w:t xml:space="preserve"> </w:t>
-      </w:r>
-      <w:r>
-        <w:t xml:space="preserve">(bottom vs algae) and status of the nearest port (active vs abandoned) when the nearest river is small (E) or large (F). Whiskers represent 95% confidence intervals. Red solid lines indicating a partial effect of 0.5 are provided to facilitate visual comparison of panels E and F.</w:t>
+      <w:r>
+        <w:pict>
+          <v:rect style="width:0;height:1.5pt" o:hralign="center" o:hrstd="t" o:hr="t"/>
+        </w:pict>
       </w:r>
     </w:p>
     <w:p>
